--- a/Assignment/Submission Document.docx
+++ b/Assignment/Submission Document.docx
@@ -398,7 +398,7 @@
             </w:rPr>
             <w:fldChar w:fldCharType="separate"/>
           </w:r>
-          <w:hyperlink w:anchor="_Toc88213268" w:history="1">
+          <w:hyperlink w:anchor="_Toc92316875" w:history="1">
             <w:r>
               <w:rPr>
                 <w:rStyle w:val="Hyperlink"/>
@@ -447,7 +447,7 @@
                 <w:noProof/>
                 <w:webHidden/>
               </w:rPr>
-              <w:instrText xml:space="preserve"> PAGEREF _Toc88213268 \h </w:instrText>
+              <w:instrText xml:space="preserve"> PAGEREF _Toc92316875 \h </w:instrText>
             </w:r>
             <w:r>
               <w:rPr>
@@ -496,7 +496,7 @@
               <w:lang w:eastAsia="en-GB"/>
             </w:rPr>
           </w:pPr>
-          <w:hyperlink w:anchor="_Toc88213269" w:history="1">
+          <w:hyperlink w:anchor="_Toc92316876" w:history="1">
             <w:r>
               <w:rPr>
                 <w:rStyle w:val="Hyperlink"/>
@@ -522,7 +522,7 @@
                 <w:rStyle w:val="Hyperlink"/>
                 <w:noProof/>
               </w:rPr>
-              <w:t>Exploratory Data Analysis</w:t>
+              <w:t>Exploratory Data Analysis (30%)</w:t>
             </w:r>
             <w:r>
               <w:rPr>
@@ -543,7 +543,7 @@
                 <w:noProof/>
                 <w:webHidden/>
               </w:rPr>
-              <w:instrText xml:space="preserve"> PAGEREF _Toc88213269 \h </w:instrText>
+              <w:instrText xml:space="preserve"> PAGEREF _Toc92316876 \h </w:instrText>
             </w:r>
             <w:r>
               <w:rPr>
@@ -591,7 +591,7 @@
               <w:lang w:eastAsia="en-GB"/>
             </w:rPr>
           </w:pPr>
-          <w:hyperlink w:anchor="_Toc88213270" w:history="1">
+          <w:hyperlink w:anchor="_Toc92316877" w:history="1">
             <w:r>
               <w:rPr>
                 <w:rStyle w:val="Hyperlink"/>
@@ -637,7 +637,7 @@
                 <w:noProof/>
                 <w:webHidden/>
               </w:rPr>
-              <w:instrText xml:space="preserve"> PAGEREF _Toc88213270 \h </w:instrText>
+              <w:instrText xml:space="preserve"> PAGEREF _Toc92316877 \h </w:instrText>
             </w:r>
             <w:r>
               <w:rPr>
@@ -685,7 +685,7 @@
               <w:lang w:eastAsia="en-GB"/>
             </w:rPr>
           </w:pPr>
-          <w:hyperlink w:anchor="_Toc88213271" w:history="1">
+          <w:hyperlink w:anchor="_Toc92316878" w:history="1">
             <w:r>
               <w:rPr>
                 <w:rStyle w:val="Hyperlink"/>
@@ -731,7 +731,7 @@
                 <w:noProof/>
                 <w:webHidden/>
               </w:rPr>
-              <w:instrText xml:space="preserve"> PAGEREF _Toc88213271 \h </w:instrText>
+              <w:instrText xml:space="preserve"> PAGEREF _Toc92316878 \h </w:instrText>
             </w:r>
             <w:r>
               <w:rPr>
@@ -779,7 +779,7 @@
               <w:lang w:eastAsia="en-GB"/>
             </w:rPr>
           </w:pPr>
-          <w:hyperlink w:anchor="_Toc88213272" w:history="1">
+          <w:hyperlink w:anchor="_Toc92316879" w:history="1">
             <w:r>
               <w:rPr>
                 <w:rStyle w:val="Hyperlink"/>
@@ -825,7 +825,7 @@
                 <w:noProof/>
                 <w:webHidden/>
               </w:rPr>
-              <w:instrText xml:space="preserve"> PAGEREF _Toc88213272 \h </w:instrText>
+              <w:instrText xml:space="preserve"> PAGEREF _Toc92316879 \h </w:instrText>
             </w:r>
             <w:r>
               <w:rPr>
@@ -873,7 +873,7 @@
               <w:lang w:eastAsia="en-GB"/>
             </w:rPr>
           </w:pPr>
-          <w:hyperlink w:anchor="_Toc88213273" w:history="1">
+          <w:hyperlink w:anchor="_Toc92316880" w:history="1">
             <w:r>
               <w:rPr>
                 <w:rStyle w:val="Hyperlink"/>
@@ -919,7 +919,7 @@
                 <w:noProof/>
                 <w:webHidden/>
               </w:rPr>
-              <w:instrText xml:space="preserve"> PAGEREF _Toc88213273 \h </w:instrText>
+              <w:instrText xml:space="preserve"> PAGEREF _Toc92316880 \h </w:instrText>
             </w:r>
             <w:r>
               <w:rPr>
@@ -967,7 +967,7 @@
               <w:lang w:eastAsia="en-GB"/>
             </w:rPr>
           </w:pPr>
-          <w:hyperlink w:anchor="_Toc88213274" w:history="1">
+          <w:hyperlink w:anchor="_Toc92316881" w:history="1">
             <w:r>
               <w:rPr>
                 <w:rStyle w:val="Hyperlink"/>
@@ -1013,7 +1013,7 @@
                 <w:noProof/>
                 <w:webHidden/>
               </w:rPr>
-              <w:instrText xml:space="preserve"> PAGEREF _Toc88213274 \h </w:instrText>
+              <w:instrText xml:space="preserve"> PAGEREF _Toc92316881 \h </w:instrText>
             </w:r>
             <w:r>
               <w:rPr>
@@ -1061,7 +1061,7 @@
               <w:lang w:eastAsia="en-GB"/>
             </w:rPr>
           </w:pPr>
-          <w:hyperlink w:anchor="_Toc88213275" w:history="1">
+          <w:hyperlink w:anchor="_Toc92316882" w:history="1">
             <w:r>
               <w:rPr>
                 <w:rStyle w:val="Hyperlink"/>
@@ -1107,7 +1107,7 @@
                 <w:noProof/>
                 <w:webHidden/>
               </w:rPr>
-              <w:instrText xml:space="preserve"> PAGEREF _Toc88213275 \h </w:instrText>
+              <w:instrText xml:space="preserve"> PAGEREF _Toc92316882 \h </w:instrText>
             </w:r>
             <w:r>
               <w:rPr>
@@ -1155,7 +1155,7 @@
               <w:lang w:eastAsia="en-GB"/>
             </w:rPr>
           </w:pPr>
-          <w:hyperlink w:anchor="_Toc88213276" w:history="1">
+          <w:hyperlink w:anchor="_Toc92316883" w:history="1">
             <w:r>
               <w:rPr>
                 <w:rStyle w:val="Hyperlink"/>
@@ -1201,7 +1201,7 @@
                 <w:noProof/>
                 <w:webHidden/>
               </w:rPr>
-              <w:instrText xml:space="preserve"> PAGEREF _Toc88213276 \h </w:instrText>
+              <w:instrText xml:space="preserve"> PAGEREF _Toc92316883 \h </w:instrText>
             </w:r>
             <w:r>
               <w:rPr>
@@ -1222,6 +1222,1328 @@
                 <w:webHidden/>
               </w:rPr>
               <w:t>11</w:t>
+            </w:r>
+            <w:r>
+              <w:rPr>
+                <w:noProof/>
+                <w:webHidden/>
+              </w:rPr>
+              <w:fldChar w:fldCharType="end"/>
+            </w:r>
+          </w:hyperlink>
+        </w:p>
+        <w:p>
+          <w:pPr>
+            <w:pStyle w:val="TOC1"/>
+            <w:tabs>
+              <w:tab w:val="left" w:pos="400"/>
+              <w:tab w:val="right" w:leader="dot" w:pos="10194"/>
+            </w:tabs>
+            <w:rPr>
+              <w:rFonts w:asciiTheme="minorHAnsi" w:eastAsiaTheme="minorEastAsia" w:hAnsiTheme="minorHAnsi" w:cstheme="minorBidi"/>
+              <w:bCs w:val="0"/>
+              <w:i w:val="0"/>
+              <w:iCs w:val="0"/>
+              <w:noProof/>
+              <w:color w:val="auto"/>
+              <w:sz w:val="24"/>
+              <w:lang w:eastAsia="en-GB"/>
+            </w:rPr>
+          </w:pPr>
+          <w:hyperlink w:anchor="_Toc92316884" w:history="1">
+            <w:r>
+              <w:rPr>
+                <w:rStyle w:val="Hyperlink"/>
+                <w:noProof/>
+              </w:rPr>
+              <w:t>3</w:t>
+            </w:r>
+            <w:r>
+              <w:rPr>
+                <w:rFonts w:asciiTheme="minorHAnsi" w:eastAsiaTheme="minorEastAsia" w:hAnsiTheme="minorHAnsi" w:cstheme="minorBidi"/>
+                <w:bCs w:val="0"/>
+                <w:i w:val="0"/>
+                <w:iCs w:val="0"/>
+                <w:noProof/>
+                <w:color w:val="auto"/>
+                <w:sz w:val="24"/>
+                <w:lang w:eastAsia="en-GB"/>
+              </w:rPr>
+              <w:tab/>
+            </w:r>
+            <w:r>
+              <w:rPr>
+                <w:rStyle w:val="Hyperlink"/>
+                <w:noProof/>
+              </w:rPr>
+              <w:t>Method (25%)</w:t>
+            </w:r>
+            <w:r>
+              <w:rPr>
+                <w:noProof/>
+                <w:webHidden/>
+              </w:rPr>
+              <w:tab/>
+            </w:r>
+            <w:r>
+              <w:rPr>
+                <w:noProof/>
+                <w:webHidden/>
+              </w:rPr>
+              <w:fldChar w:fldCharType="begin"/>
+            </w:r>
+            <w:r>
+              <w:rPr>
+                <w:noProof/>
+                <w:webHidden/>
+              </w:rPr>
+              <w:instrText xml:space="preserve"> PAGEREF _Toc92316884 \h </w:instrText>
+            </w:r>
+            <w:r>
+              <w:rPr>
+                <w:noProof/>
+                <w:webHidden/>
+              </w:rPr>
+            </w:r>
+            <w:r>
+              <w:rPr>
+                <w:noProof/>
+                <w:webHidden/>
+              </w:rPr>
+              <w:fldChar w:fldCharType="separate"/>
+            </w:r>
+            <w:r>
+              <w:rPr>
+                <w:noProof/>
+                <w:webHidden/>
+              </w:rPr>
+              <w:t>12</w:t>
+            </w:r>
+            <w:r>
+              <w:rPr>
+                <w:noProof/>
+                <w:webHidden/>
+              </w:rPr>
+              <w:fldChar w:fldCharType="end"/>
+            </w:r>
+          </w:hyperlink>
+        </w:p>
+        <w:p>
+          <w:pPr>
+            <w:pStyle w:val="TOC2"/>
+            <w:tabs>
+              <w:tab w:val="left" w:pos="800"/>
+              <w:tab w:val="right" w:leader="dot" w:pos="10194"/>
+            </w:tabs>
+            <w:rPr>
+              <w:rFonts w:asciiTheme="minorHAnsi" w:eastAsiaTheme="minorEastAsia" w:hAnsiTheme="minorHAnsi" w:cstheme="minorBidi"/>
+              <w:bCs w:val="0"/>
+              <w:noProof/>
+              <w:color w:val="auto"/>
+              <w:sz w:val="24"/>
+              <w:szCs w:val="24"/>
+              <w:lang w:eastAsia="en-GB"/>
+            </w:rPr>
+          </w:pPr>
+          <w:hyperlink w:anchor="_Toc92316885" w:history="1">
+            <w:r>
+              <w:rPr>
+                <w:rStyle w:val="Hyperlink"/>
+                <w:noProof/>
+              </w:rPr>
+              <w:t>3.1</w:t>
+            </w:r>
+            <w:r>
+              <w:rPr>
+                <w:rFonts w:asciiTheme="minorHAnsi" w:eastAsiaTheme="minorEastAsia" w:hAnsiTheme="minorHAnsi" w:cstheme="minorBidi"/>
+                <w:bCs w:val="0"/>
+                <w:noProof/>
+                <w:color w:val="auto"/>
+                <w:sz w:val="24"/>
+                <w:szCs w:val="24"/>
+                <w:lang w:eastAsia="en-GB"/>
+              </w:rPr>
+              <w:tab/>
+            </w:r>
+            <w:r>
+              <w:rPr>
+                <w:rStyle w:val="Hyperlink"/>
+                <w:noProof/>
+              </w:rPr>
+              <w:t>Aims and Objectives</w:t>
+            </w:r>
+            <w:r>
+              <w:rPr>
+                <w:noProof/>
+                <w:webHidden/>
+              </w:rPr>
+              <w:tab/>
+            </w:r>
+            <w:r>
+              <w:rPr>
+                <w:noProof/>
+                <w:webHidden/>
+              </w:rPr>
+              <w:fldChar w:fldCharType="begin"/>
+            </w:r>
+            <w:r>
+              <w:rPr>
+                <w:noProof/>
+                <w:webHidden/>
+              </w:rPr>
+              <w:instrText xml:space="preserve"> PAGEREF _Toc92316885 \h </w:instrText>
+            </w:r>
+            <w:r>
+              <w:rPr>
+                <w:noProof/>
+                <w:webHidden/>
+              </w:rPr>
+            </w:r>
+            <w:r>
+              <w:rPr>
+                <w:noProof/>
+                <w:webHidden/>
+              </w:rPr>
+              <w:fldChar w:fldCharType="separate"/>
+            </w:r>
+            <w:r>
+              <w:rPr>
+                <w:noProof/>
+                <w:webHidden/>
+              </w:rPr>
+              <w:t>12</w:t>
+            </w:r>
+            <w:r>
+              <w:rPr>
+                <w:noProof/>
+                <w:webHidden/>
+              </w:rPr>
+              <w:fldChar w:fldCharType="end"/>
+            </w:r>
+          </w:hyperlink>
+        </w:p>
+        <w:p>
+          <w:pPr>
+            <w:pStyle w:val="TOC2"/>
+            <w:tabs>
+              <w:tab w:val="left" w:pos="800"/>
+              <w:tab w:val="right" w:leader="dot" w:pos="10194"/>
+            </w:tabs>
+            <w:rPr>
+              <w:rFonts w:asciiTheme="minorHAnsi" w:eastAsiaTheme="minorEastAsia" w:hAnsiTheme="minorHAnsi" w:cstheme="minorBidi"/>
+              <w:bCs w:val="0"/>
+              <w:noProof/>
+              <w:color w:val="auto"/>
+              <w:sz w:val="24"/>
+              <w:szCs w:val="24"/>
+              <w:lang w:eastAsia="en-GB"/>
+            </w:rPr>
+          </w:pPr>
+          <w:hyperlink w:anchor="_Toc92316886" w:history="1">
+            <w:r>
+              <w:rPr>
+                <w:rStyle w:val="Hyperlink"/>
+                <w:noProof/>
+              </w:rPr>
+              <w:t>3.2</w:t>
+            </w:r>
+            <w:r>
+              <w:rPr>
+                <w:rFonts w:asciiTheme="minorHAnsi" w:eastAsiaTheme="minorEastAsia" w:hAnsiTheme="minorHAnsi" w:cstheme="minorBidi"/>
+                <w:bCs w:val="0"/>
+                <w:noProof/>
+                <w:color w:val="auto"/>
+                <w:sz w:val="24"/>
+                <w:szCs w:val="24"/>
+                <w:lang w:eastAsia="en-GB"/>
+              </w:rPr>
+              <w:tab/>
+            </w:r>
+            <w:r>
+              <w:rPr>
+                <w:rStyle w:val="Hyperlink"/>
+                <w:noProof/>
+              </w:rPr>
+              <w:t>Data Processing</w:t>
+            </w:r>
+            <w:r>
+              <w:rPr>
+                <w:noProof/>
+                <w:webHidden/>
+              </w:rPr>
+              <w:tab/>
+            </w:r>
+            <w:r>
+              <w:rPr>
+                <w:noProof/>
+                <w:webHidden/>
+              </w:rPr>
+              <w:fldChar w:fldCharType="begin"/>
+            </w:r>
+            <w:r>
+              <w:rPr>
+                <w:noProof/>
+                <w:webHidden/>
+              </w:rPr>
+              <w:instrText xml:space="preserve"> PAGEREF _Toc92316886 \h </w:instrText>
+            </w:r>
+            <w:r>
+              <w:rPr>
+                <w:noProof/>
+                <w:webHidden/>
+              </w:rPr>
+            </w:r>
+            <w:r>
+              <w:rPr>
+                <w:noProof/>
+                <w:webHidden/>
+              </w:rPr>
+              <w:fldChar w:fldCharType="separate"/>
+            </w:r>
+            <w:r>
+              <w:rPr>
+                <w:noProof/>
+                <w:webHidden/>
+              </w:rPr>
+              <w:t>12</w:t>
+            </w:r>
+            <w:r>
+              <w:rPr>
+                <w:noProof/>
+                <w:webHidden/>
+              </w:rPr>
+              <w:fldChar w:fldCharType="end"/>
+            </w:r>
+          </w:hyperlink>
+        </w:p>
+        <w:p>
+          <w:pPr>
+            <w:pStyle w:val="TOC2"/>
+            <w:tabs>
+              <w:tab w:val="left" w:pos="800"/>
+              <w:tab w:val="right" w:leader="dot" w:pos="10194"/>
+            </w:tabs>
+            <w:rPr>
+              <w:rFonts w:asciiTheme="minorHAnsi" w:eastAsiaTheme="minorEastAsia" w:hAnsiTheme="minorHAnsi" w:cstheme="minorBidi"/>
+              <w:bCs w:val="0"/>
+              <w:noProof/>
+              <w:color w:val="auto"/>
+              <w:sz w:val="24"/>
+              <w:szCs w:val="24"/>
+              <w:lang w:eastAsia="en-GB"/>
+            </w:rPr>
+          </w:pPr>
+          <w:hyperlink w:anchor="_Toc92316887" w:history="1">
+            <w:r>
+              <w:rPr>
+                <w:rStyle w:val="Hyperlink"/>
+                <w:noProof/>
+              </w:rPr>
+              <w:t>3.3</w:t>
+            </w:r>
+            <w:r>
+              <w:rPr>
+                <w:rFonts w:asciiTheme="minorHAnsi" w:eastAsiaTheme="minorEastAsia" w:hAnsiTheme="minorHAnsi" w:cstheme="minorBidi"/>
+                <w:bCs w:val="0"/>
+                <w:noProof/>
+                <w:color w:val="auto"/>
+                <w:sz w:val="24"/>
+                <w:szCs w:val="24"/>
+                <w:lang w:eastAsia="en-GB"/>
+              </w:rPr>
+              <w:tab/>
+            </w:r>
+            <w:r>
+              <w:rPr>
+                <w:rStyle w:val="Hyperlink"/>
+                <w:noProof/>
+              </w:rPr>
+              <w:t>Classification Algorithms</w:t>
+            </w:r>
+            <w:r>
+              <w:rPr>
+                <w:noProof/>
+                <w:webHidden/>
+              </w:rPr>
+              <w:tab/>
+            </w:r>
+            <w:r>
+              <w:rPr>
+                <w:noProof/>
+                <w:webHidden/>
+              </w:rPr>
+              <w:fldChar w:fldCharType="begin"/>
+            </w:r>
+            <w:r>
+              <w:rPr>
+                <w:noProof/>
+                <w:webHidden/>
+              </w:rPr>
+              <w:instrText xml:space="preserve"> PAGEREF _Toc92316887 \h </w:instrText>
+            </w:r>
+            <w:r>
+              <w:rPr>
+                <w:noProof/>
+                <w:webHidden/>
+              </w:rPr>
+            </w:r>
+            <w:r>
+              <w:rPr>
+                <w:noProof/>
+                <w:webHidden/>
+              </w:rPr>
+              <w:fldChar w:fldCharType="separate"/>
+            </w:r>
+            <w:r>
+              <w:rPr>
+                <w:noProof/>
+                <w:webHidden/>
+              </w:rPr>
+              <w:t>12</w:t>
+            </w:r>
+            <w:r>
+              <w:rPr>
+                <w:noProof/>
+                <w:webHidden/>
+              </w:rPr>
+              <w:fldChar w:fldCharType="end"/>
+            </w:r>
+          </w:hyperlink>
+        </w:p>
+        <w:p>
+          <w:pPr>
+            <w:pStyle w:val="TOC2"/>
+            <w:tabs>
+              <w:tab w:val="left" w:pos="800"/>
+              <w:tab w:val="right" w:leader="dot" w:pos="10194"/>
+            </w:tabs>
+            <w:rPr>
+              <w:rFonts w:asciiTheme="minorHAnsi" w:eastAsiaTheme="minorEastAsia" w:hAnsiTheme="minorHAnsi" w:cstheme="minorBidi"/>
+              <w:bCs w:val="0"/>
+              <w:noProof/>
+              <w:color w:val="auto"/>
+              <w:sz w:val="24"/>
+              <w:szCs w:val="24"/>
+              <w:lang w:eastAsia="en-GB"/>
+            </w:rPr>
+          </w:pPr>
+          <w:hyperlink w:anchor="_Toc92316888" w:history="1">
+            <w:r>
+              <w:rPr>
+                <w:rStyle w:val="Hyperlink"/>
+                <w:noProof/>
+              </w:rPr>
+              <w:t>3.4</w:t>
+            </w:r>
+            <w:r>
+              <w:rPr>
+                <w:rFonts w:asciiTheme="minorHAnsi" w:eastAsiaTheme="minorEastAsia" w:hAnsiTheme="minorHAnsi" w:cstheme="minorBidi"/>
+                <w:bCs w:val="0"/>
+                <w:noProof/>
+                <w:color w:val="auto"/>
+                <w:sz w:val="24"/>
+                <w:szCs w:val="24"/>
+                <w:lang w:eastAsia="en-GB"/>
+              </w:rPr>
+              <w:tab/>
+            </w:r>
+            <w:r>
+              <w:rPr>
+                <w:rStyle w:val="Hyperlink"/>
+                <w:noProof/>
+              </w:rPr>
+              <w:t>Configuration and Tuning</w:t>
+            </w:r>
+            <w:r>
+              <w:rPr>
+                <w:noProof/>
+                <w:webHidden/>
+              </w:rPr>
+              <w:tab/>
+            </w:r>
+            <w:r>
+              <w:rPr>
+                <w:noProof/>
+                <w:webHidden/>
+              </w:rPr>
+              <w:fldChar w:fldCharType="begin"/>
+            </w:r>
+            <w:r>
+              <w:rPr>
+                <w:noProof/>
+                <w:webHidden/>
+              </w:rPr>
+              <w:instrText xml:space="preserve"> PAGEREF _Toc92316888 \h </w:instrText>
+            </w:r>
+            <w:r>
+              <w:rPr>
+                <w:noProof/>
+                <w:webHidden/>
+              </w:rPr>
+            </w:r>
+            <w:r>
+              <w:rPr>
+                <w:noProof/>
+                <w:webHidden/>
+              </w:rPr>
+              <w:fldChar w:fldCharType="separate"/>
+            </w:r>
+            <w:r>
+              <w:rPr>
+                <w:noProof/>
+                <w:webHidden/>
+              </w:rPr>
+              <w:t>12</w:t>
+            </w:r>
+            <w:r>
+              <w:rPr>
+                <w:noProof/>
+                <w:webHidden/>
+              </w:rPr>
+              <w:fldChar w:fldCharType="end"/>
+            </w:r>
+          </w:hyperlink>
+        </w:p>
+        <w:p>
+          <w:pPr>
+            <w:pStyle w:val="TOC2"/>
+            <w:tabs>
+              <w:tab w:val="left" w:pos="800"/>
+              <w:tab w:val="right" w:leader="dot" w:pos="10194"/>
+            </w:tabs>
+            <w:rPr>
+              <w:rFonts w:asciiTheme="minorHAnsi" w:eastAsiaTheme="minorEastAsia" w:hAnsiTheme="minorHAnsi" w:cstheme="minorBidi"/>
+              <w:bCs w:val="0"/>
+              <w:noProof/>
+              <w:color w:val="auto"/>
+              <w:sz w:val="24"/>
+              <w:szCs w:val="24"/>
+              <w:lang w:eastAsia="en-GB"/>
+            </w:rPr>
+          </w:pPr>
+          <w:hyperlink w:anchor="_Toc92316889" w:history="1">
+            <w:r>
+              <w:rPr>
+                <w:rStyle w:val="Hyperlink"/>
+                <w:noProof/>
+              </w:rPr>
+              <w:t>3.5</w:t>
+            </w:r>
+            <w:r>
+              <w:rPr>
+                <w:rFonts w:asciiTheme="minorHAnsi" w:eastAsiaTheme="minorEastAsia" w:hAnsiTheme="minorHAnsi" w:cstheme="minorBidi"/>
+                <w:bCs w:val="0"/>
+                <w:noProof/>
+                <w:color w:val="auto"/>
+                <w:sz w:val="24"/>
+                <w:szCs w:val="24"/>
+                <w:lang w:eastAsia="en-GB"/>
+              </w:rPr>
+              <w:tab/>
+            </w:r>
+            <w:r>
+              <w:rPr>
+                <w:rStyle w:val="Hyperlink"/>
+                <w:noProof/>
+              </w:rPr>
+              <w:t>Validation Method</w:t>
+            </w:r>
+            <w:r>
+              <w:rPr>
+                <w:noProof/>
+                <w:webHidden/>
+              </w:rPr>
+              <w:tab/>
+            </w:r>
+            <w:r>
+              <w:rPr>
+                <w:noProof/>
+                <w:webHidden/>
+              </w:rPr>
+              <w:fldChar w:fldCharType="begin"/>
+            </w:r>
+            <w:r>
+              <w:rPr>
+                <w:noProof/>
+                <w:webHidden/>
+              </w:rPr>
+              <w:instrText xml:space="preserve"> PAGEREF _Toc92316889 \h </w:instrText>
+            </w:r>
+            <w:r>
+              <w:rPr>
+                <w:noProof/>
+                <w:webHidden/>
+              </w:rPr>
+            </w:r>
+            <w:r>
+              <w:rPr>
+                <w:noProof/>
+                <w:webHidden/>
+              </w:rPr>
+              <w:fldChar w:fldCharType="separate"/>
+            </w:r>
+            <w:r>
+              <w:rPr>
+                <w:noProof/>
+                <w:webHidden/>
+              </w:rPr>
+              <w:t>12</w:t>
+            </w:r>
+            <w:r>
+              <w:rPr>
+                <w:noProof/>
+                <w:webHidden/>
+              </w:rPr>
+              <w:fldChar w:fldCharType="end"/>
+            </w:r>
+          </w:hyperlink>
+        </w:p>
+        <w:p>
+          <w:pPr>
+            <w:pStyle w:val="TOC2"/>
+            <w:tabs>
+              <w:tab w:val="left" w:pos="800"/>
+              <w:tab w:val="right" w:leader="dot" w:pos="10194"/>
+            </w:tabs>
+            <w:rPr>
+              <w:rFonts w:asciiTheme="minorHAnsi" w:eastAsiaTheme="minorEastAsia" w:hAnsiTheme="minorHAnsi" w:cstheme="minorBidi"/>
+              <w:bCs w:val="0"/>
+              <w:noProof/>
+              <w:color w:val="auto"/>
+              <w:sz w:val="24"/>
+              <w:szCs w:val="24"/>
+              <w:lang w:eastAsia="en-GB"/>
+            </w:rPr>
+          </w:pPr>
+          <w:hyperlink w:anchor="_Toc92316890" w:history="1">
+            <w:r>
+              <w:rPr>
+                <w:rStyle w:val="Hyperlink"/>
+                <w:noProof/>
+              </w:rPr>
+              <w:t>3.6</w:t>
+            </w:r>
+            <w:r>
+              <w:rPr>
+                <w:rFonts w:asciiTheme="minorHAnsi" w:eastAsiaTheme="minorEastAsia" w:hAnsiTheme="minorHAnsi" w:cstheme="minorBidi"/>
+                <w:bCs w:val="0"/>
+                <w:noProof/>
+                <w:color w:val="auto"/>
+                <w:sz w:val="24"/>
+                <w:szCs w:val="24"/>
+                <w:lang w:eastAsia="en-GB"/>
+              </w:rPr>
+              <w:tab/>
+            </w:r>
+            <w:r>
+              <w:rPr>
+                <w:rStyle w:val="Hyperlink"/>
+                <w:noProof/>
+              </w:rPr>
+              <w:t>Evaluation Metrics</w:t>
+            </w:r>
+            <w:r>
+              <w:rPr>
+                <w:noProof/>
+                <w:webHidden/>
+              </w:rPr>
+              <w:tab/>
+            </w:r>
+            <w:r>
+              <w:rPr>
+                <w:noProof/>
+                <w:webHidden/>
+              </w:rPr>
+              <w:fldChar w:fldCharType="begin"/>
+            </w:r>
+            <w:r>
+              <w:rPr>
+                <w:noProof/>
+                <w:webHidden/>
+              </w:rPr>
+              <w:instrText xml:space="preserve"> PAGEREF _Toc92316890 \h </w:instrText>
+            </w:r>
+            <w:r>
+              <w:rPr>
+                <w:noProof/>
+                <w:webHidden/>
+              </w:rPr>
+            </w:r>
+            <w:r>
+              <w:rPr>
+                <w:noProof/>
+                <w:webHidden/>
+              </w:rPr>
+              <w:fldChar w:fldCharType="separate"/>
+            </w:r>
+            <w:r>
+              <w:rPr>
+                <w:noProof/>
+                <w:webHidden/>
+              </w:rPr>
+              <w:t>12</w:t>
+            </w:r>
+            <w:r>
+              <w:rPr>
+                <w:noProof/>
+                <w:webHidden/>
+              </w:rPr>
+              <w:fldChar w:fldCharType="end"/>
+            </w:r>
+          </w:hyperlink>
+        </w:p>
+        <w:p>
+          <w:pPr>
+            <w:pStyle w:val="TOC1"/>
+            <w:tabs>
+              <w:tab w:val="left" w:pos="400"/>
+              <w:tab w:val="right" w:leader="dot" w:pos="10194"/>
+            </w:tabs>
+            <w:rPr>
+              <w:rFonts w:asciiTheme="minorHAnsi" w:eastAsiaTheme="minorEastAsia" w:hAnsiTheme="minorHAnsi" w:cstheme="minorBidi"/>
+              <w:bCs w:val="0"/>
+              <w:i w:val="0"/>
+              <w:iCs w:val="0"/>
+              <w:noProof/>
+              <w:color w:val="auto"/>
+              <w:sz w:val="24"/>
+              <w:lang w:eastAsia="en-GB"/>
+            </w:rPr>
+          </w:pPr>
+          <w:hyperlink w:anchor="_Toc92316891" w:history="1">
+            <w:r>
+              <w:rPr>
+                <w:rStyle w:val="Hyperlink"/>
+                <w:noProof/>
+              </w:rPr>
+              <w:t>4</w:t>
+            </w:r>
+            <w:r>
+              <w:rPr>
+                <w:rFonts w:asciiTheme="minorHAnsi" w:eastAsiaTheme="minorEastAsia" w:hAnsiTheme="minorHAnsi" w:cstheme="minorBidi"/>
+                <w:bCs w:val="0"/>
+                <w:i w:val="0"/>
+                <w:iCs w:val="0"/>
+                <w:noProof/>
+                <w:color w:val="auto"/>
+                <w:sz w:val="24"/>
+                <w:lang w:eastAsia="en-GB"/>
+              </w:rPr>
+              <w:tab/>
+            </w:r>
+            <w:r>
+              <w:rPr>
+                <w:rStyle w:val="Hyperlink"/>
+                <w:noProof/>
+              </w:rPr>
+              <w:t>Results and Discussion (25%)</w:t>
+            </w:r>
+            <w:r>
+              <w:rPr>
+                <w:noProof/>
+                <w:webHidden/>
+              </w:rPr>
+              <w:tab/>
+            </w:r>
+            <w:r>
+              <w:rPr>
+                <w:noProof/>
+                <w:webHidden/>
+              </w:rPr>
+              <w:fldChar w:fldCharType="begin"/>
+            </w:r>
+            <w:r>
+              <w:rPr>
+                <w:noProof/>
+                <w:webHidden/>
+              </w:rPr>
+              <w:instrText xml:space="preserve"> PAGEREF _Toc92316891 \h </w:instrText>
+            </w:r>
+            <w:r>
+              <w:rPr>
+                <w:noProof/>
+                <w:webHidden/>
+              </w:rPr>
+            </w:r>
+            <w:r>
+              <w:rPr>
+                <w:noProof/>
+                <w:webHidden/>
+              </w:rPr>
+              <w:fldChar w:fldCharType="separate"/>
+            </w:r>
+            <w:r>
+              <w:rPr>
+                <w:noProof/>
+                <w:webHidden/>
+              </w:rPr>
+              <w:t>13</w:t>
+            </w:r>
+            <w:r>
+              <w:rPr>
+                <w:noProof/>
+                <w:webHidden/>
+              </w:rPr>
+              <w:fldChar w:fldCharType="end"/>
+            </w:r>
+          </w:hyperlink>
+        </w:p>
+        <w:p>
+          <w:pPr>
+            <w:pStyle w:val="TOC2"/>
+            <w:tabs>
+              <w:tab w:val="left" w:pos="800"/>
+              <w:tab w:val="right" w:leader="dot" w:pos="10194"/>
+            </w:tabs>
+            <w:rPr>
+              <w:rFonts w:asciiTheme="minorHAnsi" w:eastAsiaTheme="minorEastAsia" w:hAnsiTheme="minorHAnsi" w:cstheme="minorBidi"/>
+              <w:bCs w:val="0"/>
+              <w:noProof/>
+              <w:color w:val="auto"/>
+              <w:sz w:val="24"/>
+              <w:szCs w:val="24"/>
+              <w:lang w:eastAsia="en-GB"/>
+            </w:rPr>
+          </w:pPr>
+          <w:hyperlink w:anchor="_Toc92316892" w:history="1">
+            <w:r>
+              <w:rPr>
+                <w:rStyle w:val="Hyperlink"/>
+                <w:noProof/>
+              </w:rPr>
+              <w:t>4.1</w:t>
+            </w:r>
+            <w:r>
+              <w:rPr>
+                <w:rFonts w:asciiTheme="minorHAnsi" w:eastAsiaTheme="minorEastAsia" w:hAnsiTheme="minorHAnsi" w:cstheme="minorBidi"/>
+                <w:bCs w:val="0"/>
+                <w:noProof/>
+                <w:color w:val="auto"/>
+                <w:sz w:val="24"/>
+                <w:szCs w:val="24"/>
+                <w:lang w:eastAsia="en-GB"/>
+              </w:rPr>
+              <w:tab/>
+            </w:r>
+            <w:r>
+              <w:rPr>
+                <w:rStyle w:val="Hyperlink"/>
+                <w:noProof/>
+              </w:rPr>
+              <w:t>Narrative and Depth</w:t>
+            </w:r>
+            <w:r>
+              <w:rPr>
+                <w:noProof/>
+                <w:webHidden/>
+              </w:rPr>
+              <w:tab/>
+            </w:r>
+            <w:r>
+              <w:rPr>
+                <w:noProof/>
+                <w:webHidden/>
+              </w:rPr>
+              <w:fldChar w:fldCharType="begin"/>
+            </w:r>
+            <w:r>
+              <w:rPr>
+                <w:noProof/>
+                <w:webHidden/>
+              </w:rPr>
+              <w:instrText xml:space="preserve"> PAGEREF _Toc92316892 \h </w:instrText>
+            </w:r>
+            <w:r>
+              <w:rPr>
+                <w:noProof/>
+                <w:webHidden/>
+              </w:rPr>
+            </w:r>
+            <w:r>
+              <w:rPr>
+                <w:noProof/>
+                <w:webHidden/>
+              </w:rPr>
+              <w:fldChar w:fldCharType="separate"/>
+            </w:r>
+            <w:r>
+              <w:rPr>
+                <w:noProof/>
+                <w:webHidden/>
+              </w:rPr>
+              <w:t>13</w:t>
+            </w:r>
+            <w:r>
+              <w:rPr>
+                <w:noProof/>
+                <w:webHidden/>
+              </w:rPr>
+              <w:fldChar w:fldCharType="end"/>
+            </w:r>
+          </w:hyperlink>
+        </w:p>
+        <w:p>
+          <w:pPr>
+            <w:pStyle w:val="TOC2"/>
+            <w:tabs>
+              <w:tab w:val="left" w:pos="800"/>
+              <w:tab w:val="right" w:leader="dot" w:pos="10194"/>
+            </w:tabs>
+            <w:rPr>
+              <w:rFonts w:asciiTheme="minorHAnsi" w:eastAsiaTheme="minorEastAsia" w:hAnsiTheme="minorHAnsi" w:cstheme="minorBidi"/>
+              <w:bCs w:val="0"/>
+              <w:noProof/>
+              <w:color w:val="auto"/>
+              <w:sz w:val="24"/>
+              <w:szCs w:val="24"/>
+              <w:lang w:eastAsia="en-GB"/>
+            </w:rPr>
+          </w:pPr>
+          <w:hyperlink w:anchor="_Toc92316893" w:history="1">
+            <w:r>
+              <w:rPr>
+                <w:rStyle w:val="Hyperlink"/>
+                <w:noProof/>
+              </w:rPr>
+              <w:t>4.2</w:t>
+            </w:r>
+            <w:r>
+              <w:rPr>
+                <w:rFonts w:asciiTheme="minorHAnsi" w:eastAsiaTheme="minorEastAsia" w:hAnsiTheme="minorHAnsi" w:cstheme="minorBidi"/>
+                <w:bCs w:val="0"/>
+                <w:noProof/>
+                <w:color w:val="auto"/>
+                <w:sz w:val="24"/>
+                <w:szCs w:val="24"/>
+                <w:lang w:eastAsia="en-GB"/>
+              </w:rPr>
+              <w:tab/>
+            </w:r>
+            <w:r>
+              <w:rPr>
+                <w:rStyle w:val="Hyperlink"/>
+                <w:noProof/>
+              </w:rPr>
+              <w:t>Objective Discussion</w:t>
+            </w:r>
+            <w:r>
+              <w:rPr>
+                <w:noProof/>
+                <w:webHidden/>
+              </w:rPr>
+              <w:tab/>
+            </w:r>
+            <w:r>
+              <w:rPr>
+                <w:noProof/>
+                <w:webHidden/>
+              </w:rPr>
+              <w:fldChar w:fldCharType="begin"/>
+            </w:r>
+            <w:r>
+              <w:rPr>
+                <w:noProof/>
+                <w:webHidden/>
+              </w:rPr>
+              <w:instrText xml:space="preserve"> PAGEREF _Toc92316893 \h </w:instrText>
+            </w:r>
+            <w:r>
+              <w:rPr>
+                <w:noProof/>
+                <w:webHidden/>
+              </w:rPr>
+            </w:r>
+            <w:r>
+              <w:rPr>
+                <w:noProof/>
+                <w:webHidden/>
+              </w:rPr>
+              <w:fldChar w:fldCharType="separate"/>
+            </w:r>
+            <w:r>
+              <w:rPr>
+                <w:noProof/>
+                <w:webHidden/>
+              </w:rPr>
+              <w:t>13</w:t>
+            </w:r>
+            <w:r>
+              <w:rPr>
+                <w:noProof/>
+                <w:webHidden/>
+              </w:rPr>
+              <w:fldChar w:fldCharType="end"/>
+            </w:r>
+          </w:hyperlink>
+        </w:p>
+        <w:p>
+          <w:pPr>
+            <w:pStyle w:val="TOC2"/>
+            <w:tabs>
+              <w:tab w:val="left" w:pos="800"/>
+              <w:tab w:val="right" w:leader="dot" w:pos="10194"/>
+            </w:tabs>
+            <w:rPr>
+              <w:rFonts w:asciiTheme="minorHAnsi" w:eastAsiaTheme="minorEastAsia" w:hAnsiTheme="minorHAnsi" w:cstheme="minorBidi"/>
+              <w:bCs w:val="0"/>
+              <w:noProof/>
+              <w:color w:val="auto"/>
+              <w:sz w:val="24"/>
+              <w:szCs w:val="24"/>
+              <w:lang w:eastAsia="en-GB"/>
+            </w:rPr>
+          </w:pPr>
+          <w:hyperlink w:anchor="_Toc92316894" w:history="1">
+            <w:r>
+              <w:rPr>
+                <w:rStyle w:val="Hyperlink"/>
+                <w:noProof/>
+              </w:rPr>
+              <w:t>4.3</w:t>
+            </w:r>
+            <w:r>
+              <w:rPr>
+                <w:rFonts w:asciiTheme="minorHAnsi" w:eastAsiaTheme="minorEastAsia" w:hAnsiTheme="minorHAnsi" w:cstheme="minorBidi"/>
+                <w:bCs w:val="0"/>
+                <w:noProof/>
+                <w:color w:val="auto"/>
+                <w:sz w:val="24"/>
+                <w:szCs w:val="24"/>
+                <w:lang w:eastAsia="en-GB"/>
+              </w:rPr>
+              <w:tab/>
+            </w:r>
+            <w:r>
+              <w:rPr>
+                <w:rStyle w:val="Hyperlink"/>
+                <w:noProof/>
+              </w:rPr>
+              <w:t>Statistical Significance</w:t>
+            </w:r>
+            <w:r>
+              <w:rPr>
+                <w:noProof/>
+                <w:webHidden/>
+              </w:rPr>
+              <w:tab/>
+            </w:r>
+            <w:r>
+              <w:rPr>
+                <w:noProof/>
+                <w:webHidden/>
+              </w:rPr>
+              <w:fldChar w:fldCharType="begin"/>
+            </w:r>
+            <w:r>
+              <w:rPr>
+                <w:noProof/>
+                <w:webHidden/>
+              </w:rPr>
+              <w:instrText xml:space="preserve"> PAGEREF _Toc92316894 \h </w:instrText>
+            </w:r>
+            <w:r>
+              <w:rPr>
+                <w:noProof/>
+                <w:webHidden/>
+              </w:rPr>
+            </w:r>
+            <w:r>
+              <w:rPr>
+                <w:noProof/>
+                <w:webHidden/>
+              </w:rPr>
+              <w:fldChar w:fldCharType="separate"/>
+            </w:r>
+            <w:r>
+              <w:rPr>
+                <w:noProof/>
+                <w:webHidden/>
+              </w:rPr>
+              <w:t>13</w:t>
+            </w:r>
+            <w:r>
+              <w:rPr>
+                <w:noProof/>
+                <w:webHidden/>
+              </w:rPr>
+              <w:fldChar w:fldCharType="end"/>
+            </w:r>
+          </w:hyperlink>
+        </w:p>
+        <w:p>
+          <w:pPr>
+            <w:pStyle w:val="TOC2"/>
+            <w:tabs>
+              <w:tab w:val="left" w:pos="800"/>
+              <w:tab w:val="right" w:leader="dot" w:pos="10194"/>
+            </w:tabs>
+            <w:rPr>
+              <w:rFonts w:asciiTheme="minorHAnsi" w:eastAsiaTheme="minorEastAsia" w:hAnsiTheme="minorHAnsi" w:cstheme="minorBidi"/>
+              <w:bCs w:val="0"/>
+              <w:noProof/>
+              <w:color w:val="auto"/>
+              <w:sz w:val="24"/>
+              <w:szCs w:val="24"/>
+              <w:lang w:eastAsia="en-GB"/>
+            </w:rPr>
+          </w:pPr>
+          <w:hyperlink w:anchor="_Toc92316895" w:history="1">
+            <w:r>
+              <w:rPr>
+                <w:rStyle w:val="Hyperlink"/>
+                <w:noProof/>
+              </w:rPr>
+              <w:t>4.4</w:t>
+            </w:r>
+            <w:r>
+              <w:rPr>
+                <w:rFonts w:asciiTheme="minorHAnsi" w:eastAsiaTheme="minorEastAsia" w:hAnsiTheme="minorHAnsi" w:cstheme="minorBidi"/>
+                <w:bCs w:val="0"/>
+                <w:noProof/>
+                <w:color w:val="auto"/>
+                <w:sz w:val="24"/>
+                <w:szCs w:val="24"/>
+                <w:lang w:eastAsia="en-GB"/>
+              </w:rPr>
+              <w:tab/>
+            </w:r>
+            <w:r>
+              <w:rPr>
+                <w:rStyle w:val="Hyperlink"/>
+                <w:noProof/>
+              </w:rPr>
+              <w:t>Real-world Connections</w:t>
+            </w:r>
+            <w:r>
+              <w:rPr>
+                <w:noProof/>
+                <w:webHidden/>
+              </w:rPr>
+              <w:tab/>
+            </w:r>
+            <w:r>
+              <w:rPr>
+                <w:noProof/>
+                <w:webHidden/>
+              </w:rPr>
+              <w:fldChar w:fldCharType="begin"/>
+            </w:r>
+            <w:r>
+              <w:rPr>
+                <w:noProof/>
+                <w:webHidden/>
+              </w:rPr>
+              <w:instrText xml:space="preserve"> PAGEREF _Toc92316895 \h </w:instrText>
+            </w:r>
+            <w:r>
+              <w:rPr>
+                <w:noProof/>
+                <w:webHidden/>
+              </w:rPr>
+            </w:r>
+            <w:r>
+              <w:rPr>
+                <w:noProof/>
+                <w:webHidden/>
+              </w:rPr>
+              <w:fldChar w:fldCharType="separate"/>
+            </w:r>
+            <w:r>
+              <w:rPr>
+                <w:noProof/>
+                <w:webHidden/>
+              </w:rPr>
+              <w:t>13</w:t>
+            </w:r>
+            <w:r>
+              <w:rPr>
+                <w:noProof/>
+                <w:webHidden/>
+              </w:rPr>
+              <w:fldChar w:fldCharType="end"/>
+            </w:r>
+          </w:hyperlink>
+        </w:p>
+        <w:p>
+          <w:pPr>
+            <w:pStyle w:val="TOC1"/>
+            <w:tabs>
+              <w:tab w:val="left" w:pos="400"/>
+              <w:tab w:val="right" w:leader="dot" w:pos="10194"/>
+            </w:tabs>
+            <w:rPr>
+              <w:rFonts w:asciiTheme="minorHAnsi" w:eastAsiaTheme="minorEastAsia" w:hAnsiTheme="minorHAnsi" w:cstheme="minorBidi"/>
+              <w:bCs w:val="0"/>
+              <w:i w:val="0"/>
+              <w:iCs w:val="0"/>
+              <w:noProof/>
+              <w:color w:val="auto"/>
+              <w:sz w:val="24"/>
+              <w:lang w:eastAsia="en-GB"/>
+            </w:rPr>
+          </w:pPr>
+          <w:hyperlink w:anchor="_Toc92316896" w:history="1">
+            <w:r>
+              <w:rPr>
+                <w:rStyle w:val="Hyperlink"/>
+                <w:noProof/>
+              </w:rPr>
+              <w:t>5</w:t>
+            </w:r>
+            <w:r>
+              <w:rPr>
+                <w:rFonts w:asciiTheme="minorHAnsi" w:eastAsiaTheme="minorEastAsia" w:hAnsiTheme="minorHAnsi" w:cstheme="minorBidi"/>
+                <w:bCs w:val="0"/>
+                <w:i w:val="0"/>
+                <w:iCs w:val="0"/>
+                <w:noProof/>
+                <w:color w:val="auto"/>
+                <w:sz w:val="24"/>
+                <w:lang w:eastAsia="en-GB"/>
+              </w:rPr>
+              <w:tab/>
+            </w:r>
+            <w:r>
+              <w:rPr>
+                <w:rStyle w:val="Hyperlink"/>
+                <w:noProof/>
+              </w:rPr>
+              <w:t>Conclusion (5%)</w:t>
+            </w:r>
+            <w:r>
+              <w:rPr>
+                <w:noProof/>
+                <w:webHidden/>
+              </w:rPr>
+              <w:tab/>
+            </w:r>
+            <w:r>
+              <w:rPr>
+                <w:noProof/>
+                <w:webHidden/>
+              </w:rPr>
+              <w:fldChar w:fldCharType="begin"/>
+            </w:r>
+            <w:r>
+              <w:rPr>
+                <w:noProof/>
+                <w:webHidden/>
+              </w:rPr>
+              <w:instrText xml:space="preserve"> PAGEREF _Toc92316896 \h </w:instrText>
+            </w:r>
+            <w:r>
+              <w:rPr>
+                <w:noProof/>
+                <w:webHidden/>
+              </w:rPr>
+            </w:r>
+            <w:r>
+              <w:rPr>
+                <w:noProof/>
+                <w:webHidden/>
+              </w:rPr>
+              <w:fldChar w:fldCharType="separate"/>
+            </w:r>
+            <w:r>
+              <w:rPr>
+                <w:noProof/>
+                <w:webHidden/>
+              </w:rPr>
+              <w:t>14</w:t>
+            </w:r>
+            <w:r>
+              <w:rPr>
+                <w:noProof/>
+                <w:webHidden/>
+              </w:rPr>
+              <w:fldChar w:fldCharType="end"/>
+            </w:r>
+          </w:hyperlink>
+        </w:p>
+        <w:p>
+          <w:pPr>
+            <w:pStyle w:val="TOC2"/>
+            <w:tabs>
+              <w:tab w:val="left" w:pos="800"/>
+              <w:tab w:val="right" w:leader="dot" w:pos="10194"/>
+            </w:tabs>
+            <w:rPr>
+              <w:rFonts w:asciiTheme="minorHAnsi" w:eastAsiaTheme="minorEastAsia" w:hAnsiTheme="minorHAnsi" w:cstheme="minorBidi"/>
+              <w:bCs w:val="0"/>
+              <w:noProof/>
+              <w:color w:val="auto"/>
+              <w:sz w:val="24"/>
+              <w:szCs w:val="24"/>
+              <w:lang w:eastAsia="en-GB"/>
+            </w:rPr>
+          </w:pPr>
+          <w:hyperlink w:anchor="_Toc92316897" w:history="1">
+            <w:r>
+              <w:rPr>
+                <w:rStyle w:val="Hyperlink"/>
+                <w:noProof/>
+              </w:rPr>
+              <w:t>5.1</w:t>
+            </w:r>
+            <w:r>
+              <w:rPr>
+                <w:rFonts w:asciiTheme="minorHAnsi" w:eastAsiaTheme="minorEastAsia" w:hAnsiTheme="minorHAnsi" w:cstheme="minorBidi"/>
+                <w:bCs w:val="0"/>
+                <w:noProof/>
+                <w:color w:val="auto"/>
+                <w:sz w:val="24"/>
+                <w:szCs w:val="24"/>
+                <w:lang w:eastAsia="en-GB"/>
+              </w:rPr>
+              <w:tab/>
+            </w:r>
+            <w:r>
+              <w:rPr>
+                <w:rStyle w:val="Hyperlink"/>
+                <w:noProof/>
+              </w:rPr>
+              <w:t>Further Work</w:t>
+            </w:r>
+            <w:r>
+              <w:rPr>
+                <w:noProof/>
+                <w:webHidden/>
+              </w:rPr>
+              <w:tab/>
+            </w:r>
+            <w:r>
+              <w:rPr>
+                <w:noProof/>
+                <w:webHidden/>
+              </w:rPr>
+              <w:fldChar w:fldCharType="begin"/>
+            </w:r>
+            <w:r>
+              <w:rPr>
+                <w:noProof/>
+                <w:webHidden/>
+              </w:rPr>
+              <w:instrText xml:space="preserve"> PAGEREF _Toc92316897 \h </w:instrText>
+            </w:r>
+            <w:r>
+              <w:rPr>
+                <w:noProof/>
+                <w:webHidden/>
+              </w:rPr>
+            </w:r>
+            <w:r>
+              <w:rPr>
+                <w:noProof/>
+                <w:webHidden/>
+              </w:rPr>
+              <w:fldChar w:fldCharType="separate"/>
+            </w:r>
+            <w:r>
+              <w:rPr>
+                <w:noProof/>
+                <w:webHidden/>
+              </w:rPr>
+              <w:t>14</w:t>
             </w:r>
             <w:r>
               <w:rPr>
@@ -1277,16 +2599,8 @@
     </w:p>
     <w:p>
       <w:pPr>
-        <w:pStyle w:val="TableofFigures"/>
-        <w:tabs>
-          <w:tab w:val="right" w:leader="dot" w:pos="10194"/>
-        </w:tabs>
         <w:rPr>
-          <w:rFonts w:asciiTheme="minorHAnsi" w:eastAsiaTheme="minorEastAsia" w:hAnsiTheme="minorHAnsi"/>
-          <w:noProof/>
-          <w:color w:val="auto"/>
-          <w:sz w:val="24"/>
-          <w:lang w:eastAsia="en-GB"/>
+          <w:lang w:val="en-US"/>
         </w:rPr>
       </w:pPr>
       <w:r>
@@ -1307,934 +2621,14 @@
         </w:rPr>
         <w:fldChar w:fldCharType="separate"/>
       </w:r>
-      <w:hyperlink r:id="rId8" w:anchor="_Toc88213255" w:history="1">
-        <w:r>
-          <w:rPr>
-            <w:rStyle w:val="Hyperlink"/>
-            <w:noProof/>
-          </w:rPr>
-          <w:t>Figure 1: Dataset description</w:t>
-        </w:r>
-        <w:r>
-          <w:rPr>
-            <w:noProof/>
-            <w:webHidden/>
-          </w:rPr>
-          <w:tab/>
-        </w:r>
-        <w:r>
-          <w:rPr>
-            <w:noProof/>
-            <w:webHidden/>
-          </w:rPr>
-          <w:fldChar w:fldCharType="begin"/>
-        </w:r>
-        <w:r>
-          <w:rPr>
-            <w:noProof/>
-            <w:webHidden/>
-          </w:rPr>
-          <w:instrText xml:space="preserve"> PAGEREF _Toc88213255 \h </w:instrText>
-        </w:r>
-        <w:r>
-          <w:rPr>
-            <w:noProof/>
-            <w:webHidden/>
-          </w:rPr>
-        </w:r>
-        <w:r>
-          <w:rPr>
-            <w:noProof/>
-            <w:webHidden/>
-          </w:rPr>
-          <w:fldChar w:fldCharType="separate"/>
-        </w:r>
-        <w:r>
-          <w:rPr>
-            <w:noProof/>
-            <w:webHidden/>
-          </w:rPr>
-          <w:t>5</w:t>
-        </w:r>
-        <w:r>
-          <w:rPr>
-            <w:noProof/>
-            <w:webHidden/>
-          </w:rPr>
-          <w:fldChar w:fldCharType="end"/>
-        </w:r>
-      </w:hyperlink>
-    </w:p>
-    <w:p>
-      <w:pPr>
-        <w:pStyle w:val="TableofFigures"/>
-        <w:tabs>
-          <w:tab w:val="right" w:leader="dot" w:pos="10194"/>
-        </w:tabs>
+      <w:r>
         <w:rPr>
-          <w:rFonts w:asciiTheme="minorHAnsi" w:eastAsiaTheme="minorEastAsia" w:hAnsiTheme="minorHAnsi"/>
+          <w:b/>
+          <w:bCs/>
           <w:noProof/>
-          <w:color w:val="auto"/>
-          <w:sz w:val="24"/>
-          <w:lang w:eastAsia="en-GB"/>
         </w:rPr>
-      </w:pPr>
-      <w:hyperlink w:anchor="_Toc88213256" w:history="1">
-        <w:r>
-          <w:rPr>
-            <w:rStyle w:val="Hyperlink"/>
-            <w:noProof/>
-          </w:rPr>
-          <w:t>Figure 2: First five instances of the dataset used in this study</w:t>
-        </w:r>
-        <w:r>
-          <w:rPr>
-            <w:noProof/>
-            <w:webHidden/>
-          </w:rPr>
-          <w:tab/>
-        </w:r>
-        <w:r>
-          <w:rPr>
-            <w:noProof/>
-            <w:webHidden/>
-          </w:rPr>
-          <w:fldChar w:fldCharType="begin"/>
-        </w:r>
-        <w:r>
-          <w:rPr>
-            <w:noProof/>
-            <w:webHidden/>
-          </w:rPr>
-          <w:instrText xml:space="preserve"> PAGEREF _Toc88213256 \h </w:instrText>
-        </w:r>
-        <w:r>
-          <w:rPr>
-            <w:noProof/>
-            <w:webHidden/>
-          </w:rPr>
-        </w:r>
-        <w:r>
-          <w:rPr>
-            <w:noProof/>
-            <w:webHidden/>
-          </w:rPr>
-          <w:fldChar w:fldCharType="separate"/>
-        </w:r>
-        <w:r>
-          <w:rPr>
-            <w:noProof/>
-            <w:webHidden/>
-          </w:rPr>
-          <w:t>5</w:t>
-        </w:r>
-        <w:r>
-          <w:rPr>
-            <w:noProof/>
-            <w:webHidden/>
-          </w:rPr>
-          <w:fldChar w:fldCharType="end"/>
-        </w:r>
-      </w:hyperlink>
-    </w:p>
-    <w:p>
-      <w:pPr>
-        <w:pStyle w:val="TableofFigures"/>
-        <w:tabs>
-          <w:tab w:val="right" w:leader="dot" w:pos="10194"/>
-        </w:tabs>
-        <w:rPr>
-          <w:rFonts w:asciiTheme="minorHAnsi" w:eastAsiaTheme="minorEastAsia" w:hAnsiTheme="minorHAnsi"/>
-          <w:noProof/>
-          <w:color w:val="auto"/>
-          <w:sz w:val="24"/>
-          <w:lang w:eastAsia="en-GB"/>
-        </w:rPr>
-      </w:pPr>
-      <w:hyperlink r:id="rId9" w:anchor="_Toc88213257" w:history="1">
-        <w:r>
-          <w:rPr>
-            <w:rStyle w:val="Hyperlink"/>
-            <w:noProof/>
-          </w:rPr>
-          <w:t>Figure 3: Numerical representation of class distribution</w:t>
-        </w:r>
-        <w:r>
-          <w:rPr>
-            <w:noProof/>
-            <w:webHidden/>
-          </w:rPr>
-          <w:tab/>
-        </w:r>
-        <w:r>
-          <w:rPr>
-            <w:noProof/>
-            <w:webHidden/>
-          </w:rPr>
-          <w:fldChar w:fldCharType="begin"/>
-        </w:r>
-        <w:r>
-          <w:rPr>
-            <w:noProof/>
-            <w:webHidden/>
-          </w:rPr>
-          <w:instrText xml:space="preserve"> PAGEREF _Toc88213257 \h </w:instrText>
-        </w:r>
-        <w:r>
-          <w:rPr>
-            <w:noProof/>
-            <w:webHidden/>
-          </w:rPr>
-        </w:r>
-        <w:r>
-          <w:rPr>
-            <w:noProof/>
-            <w:webHidden/>
-          </w:rPr>
-          <w:fldChar w:fldCharType="separate"/>
-        </w:r>
-        <w:r>
-          <w:rPr>
-            <w:noProof/>
-            <w:webHidden/>
-          </w:rPr>
-          <w:t>6</w:t>
-        </w:r>
-        <w:r>
-          <w:rPr>
-            <w:noProof/>
-            <w:webHidden/>
-          </w:rPr>
-          <w:fldChar w:fldCharType="end"/>
-        </w:r>
-      </w:hyperlink>
-    </w:p>
-    <w:p>
-      <w:pPr>
-        <w:pStyle w:val="TableofFigures"/>
-        <w:tabs>
-          <w:tab w:val="right" w:leader="dot" w:pos="10194"/>
-        </w:tabs>
-        <w:rPr>
-          <w:rFonts w:asciiTheme="minorHAnsi" w:eastAsiaTheme="minorEastAsia" w:hAnsiTheme="minorHAnsi"/>
-          <w:noProof/>
-          <w:color w:val="auto"/>
-          <w:sz w:val="24"/>
-          <w:lang w:eastAsia="en-GB"/>
-        </w:rPr>
-      </w:pPr>
-      <w:hyperlink r:id="rId10" w:anchor="_Toc88213258" w:history="1">
-        <w:r>
-          <w:rPr>
-            <w:rStyle w:val="Hyperlink"/>
-            <w:noProof/>
-          </w:rPr>
-          <w:t>Figure 4: Visual representation of class distribution using bar chart</w:t>
-        </w:r>
-        <w:r>
-          <w:rPr>
-            <w:noProof/>
-            <w:webHidden/>
-          </w:rPr>
-          <w:tab/>
-        </w:r>
-        <w:r>
-          <w:rPr>
-            <w:noProof/>
-            <w:webHidden/>
-          </w:rPr>
-          <w:fldChar w:fldCharType="begin"/>
-        </w:r>
-        <w:r>
-          <w:rPr>
-            <w:noProof/>
-            <w:webHidden/>
-          </w:rPr>
-          <w:instrText xml:space="preserve"> PAGEREF _Toc88213258 \h </w:instrText>
-        </w:r>
-        <w:r>
-          <w:rPr>
-            <w:noProof/>
-            <w:webHidden/>
-          </w:rPr>
-        </w:r>
-        <w:r>
-          <w:rPr>
-            <w:noProof/>
-            <w:webHidden/>
-          </w:rPr>
-          <w:fldChar w:fldCharType="separate"/>
-        </w:r>
-        <w:r>
-          <w:rPr>
-            <w:noProof/>
-            <w:webHidden/>
-          </w:rPr>
-          <w:t>6</w:t>
-        </w:r>
-        <w:r>
-          <w:rPr>
-            <w:noProof/>
-            <w:webHidden/>
-          </w:rPr>
-          <w:fldChar w:fldCharType="end"/>
-        </w:r>
-      </w:hyperlink>
-    </w:p>
-    <w:p>
-      <w:pPr>
-        <w:pStyle w:val="TableofFigures"/>
-        <w:tabs>
-          <w:tab w:val="right" w:leader="dot" w:pos="10194"/>
-        </w:tabs>
-        <w:rPr>
-          <w:rFonts w:asciiTheme="minorHAnsi" w:eastAsiaTheme="minorEastAsia" w:hAnsiTheme="minorHAnsi"/>
-          <w:noProof/>
-          <w:color w:val="auto"/>
-          <w:sz w:val="24"/>
-          <w:lang w:eastAsia="en-GB"/>
-        </w:rPr>
-      </w:pPr>
-      <w:hyperlink r:id="rId11" w:anchor="_Toc88213259" w:history="1">
-        <w:r>
-          <w:rPr>
-            <w:rStyle w:val="Hyperlink"/>
-            <w:noProof/>
-          </w:rPr>
-          <w:t>Figure 5: Visual representation of class distribution using pie chart</w:t>
-        </w:r>
-        <w:r>
-          <w:rPr>
-            <w:noProof/>
-            <w:webHidden/>
-          </w:rPr>
-          <w:tab/>
-        </w:r>
-        <w:r>
-          <w:rPr>
-            <w:noProof/>
-            <w:webHidden/>
-          </w:rPr>
-          <w:fldChar w:fldCharType="begin"/>
-        </w:r>
-        <w:r>
-          <w:rPr>
-            <w:noProof/>
-            <w:webHidden/>
-          </w:rPr>
-          <w:instrText xml:space="preserve"> PAGEREF _Toc88213259 \h </w:instrText>
-        </w:r>
-        <w:r>
-          <w:rPr>
-            <w:noProof/>
-            <w:webHidden/>
-          </w:rPr>
-        </w:r>
-        <w:r>
-          <w:rPr>
-            <w:noProof/>
-            <w:webHidden/>
-          </w:rPr>
-          <w:fldChar w:fldCharType="separate"/>
-        </w:r>
-        <w:r>
-          <w:rPr>
-            <w:noProof/>
-            <w:webHidden/>
-          </w:rPr>
-          <w:t>6</w:t>
-        </w:r>
-        <w:r>
-          <w:rPr>
-            <w:noProof/>
-            <w:webHidden/>
-          </w:rPr>
-          <w:fldChar w:fldCharType="end"/>
-        </w:r>
-      </w:hyperlink>
-    </w:p>
-    <w:p>
-      <w:pPr>
-        <w:pStyle w:val="TableofFigures"/>
-        <w:tabs>
-          <w:tab w:val="right" w:leader="dot" w:pos="10194"/>
-        </w:tabs>
-        <w:rPr>
-          <w:rFonts w:asciiTheme="minorHAnsi" w:eastAsiaTheme="minorEastAsia" w:hAnsiTheme="minorHAnsi"/>
-          <w:noProof/>
-          <w:color w:val="auto"/>
-          <w:sz w:val="24"/>
-          <w:lang w:eastAsia="en-GB"/>
-        </w:rPr>
-      </w:pPr>
-      <w:hyperlink r:id="rId12" w:anchor="_Toc88213260" w:history="1">
-        <w:r>
-          <w:rPr>
-            <w:rStyle w:val="Hyperlink"/>
-            <w:noProof/>
-          </w:rPr>
-          <w:t>Figure 6: Pairplot comparing Resting blood pressure, Serum cholesterol, and Maximum heart rate, representing classes</w:t>
-        </w:r>
-        <w:r>
-          <w:rPr>
-            <w:noProof/>
-            <w:webHidden/>
-          </w:rPr>
-          <w:tab/>
-        </w:r>
-        <w:r>
-          <w:rPr>
-            <w:noProof/>
-            <w:webHidden/>
-          </w:rPr>
-          <w:fldChar w:fldCharType="begin"/>
-        </w:r>
-        <w:r>
-          <w:rPr>
-            <w:noProof/>
-            <w:webHidden/>
-          </w:rPr>
-          <w:instrText xml:space="preserve"> PAGEREF _Toc88213260 \h </w:instrText>
-        </w:r>
-        <w:r>
-          <w:rPr>
-            <w:noProof/>
-            <w:webHidden/>
-          </w:rPr>
-        </w:r>
-        <w:r>
-          <w:rPr>
-            <w:noProof/>
-            <w:webHidden/>
-          </w:rPr>
-          <w:fldChar w:fldCharType="separate"/>
-        </w:r>
-        <w:r>
-          <w:rPr>
-            <w:noProof/>
-            <w:webHidden/>
-          </w:rPr>
-          <w:t>7</w:t>
-        </w:r>
-        <w:r>
-          <w:rPr>
-            <w:noProof/>
-            <w:webHidden/>
-          </w:rPr>
-          <w:fldChar w:fldCharType="end"/>
-        </w:r>
-      </w:hyperlink>
-    </w:p>
-    <w:p>
-      <w:pPr>
-        <w:pStyle w:val="TableofFigures"/>
-        <w:tabs>
-          <w:tab w:val="right" w:leader="dot" w:pos="10194"/>
-        </w:tabs>
-        <w:rPr>
-          <w:rFonts w:asciiTheme="minorHAnsi" w:eastAsiaTheme="minorEastAsia" w:hAnsiTheme="minorHAnsi"/>
-          <w:noProof/>
-          <w:color w:val="auto"/>
-          <w:sz w:val="24"/>
-          <w:lang w:eastAsia="en-GB"/>
-        </w:rPr>
-      </w:pPr>
-      <w:hyperlink r:id="rId13" w:anchor="_Toc88213261" w:history="1">
-        <w:r>
-          <w:rPr>
-            <w:rStyle w:val="Hyperlink"/>
-            <w:noProof/>
-          </w:rPr>
-          <w:t>Figure 7: Quantity of feature values which are null</w:t>
-        </w:r>
-        <w:r>
-          <w:rPr>
-            <w:noProof/>
-            <w:webHidden/>
-          </w:rPr>
-          <w:tab/>
-        </w:r>
-        <w:r>
-          <w:rPr>
-            <w:noProof/>
-            <w:webHidden/>
-          </w:rPr>
-          <w:fldChar w:fldCharType="begin"/>
-        </w:r>
-        <w:r>
-          <w:rPr>
-            <w:noProof/>
-            <w:webHidden/>
-          </w:rPr>
-          <w:instrText xml:space="preserve"> PAGEREF _Toc88213261 \h </w:instrText>
-        </w:r>
-        <w:r>
-          <w:rPr>
-            <w:noProof/>
-            <w:webHidden/>
-          </w:rPr>
-        </w:r>
-        <w:r>
-          <w:rPr>
-            <w:noProof/>
-            <w:webHidden/>
-          </w:rPr>
-          <w:fldChar w:fldCharType="separate"/>
-        </w:r>
-        <w:r>
-          <w:rPr>
-            <w:noProof/>
-            <w:webHidden/>
-          </w:rPr>
-          <w:t>8</w:t>
-        </w:r>
-        <w:r>
-          <w:rPr>
-            <w:noProof/>
-            <w:webHidden/>
-          </w:rPr>
-          <w:fldChar w:fldCharType="end"/>
-        </w:r>
-      </w:hyperlink>
-    </w:p>
-    <w:p>
-      <w:pPr>
-        <w:pStyle w:val="TableofFigures"/>
-        <w:tabs>
-          <w:tab w:val="right" w:leader="dot" w:pos="10194"/>
-        </w:tabs>
-        <w:rPr>
-          <w:rFonts w:asciiTheme="minorHAnsi" w:eastAsiaTheme="minorEastAsia" w:hAnsiTheme="minorHAnsi"/>
-          <w:noProof/>
-          <w:color w:val="auto"/>
-          <w:sz w:val="24"/>
-          <w:lang w:eastAsia="en-GB"/>
-        </w:rPr>
-      </w:pPr>
-      <w:hyperlink w:anchor="_Toc88213262" w:history="1">
-        <w:r>
-          <w:rPr>
-            <w:rStyle w:val="Hyperlink"/>
-            <w:noProof/>
-          </w:rPr>
-          <w:t>Figure 8: Two instances of rows containing duplicate values</w:t>
-        </w:r>
-        <w:r>
-          <w:rPr>
-            <w:noProof/>
-            <w:webHidden/>
-          </w:rPr>
-          <w:tab/>
-        </w:r>
-        <w:r>
-          <w:rPr>
-            <w:noProof/>
-            <w:webHidden/>
-          </w:rPr>
-          <w:fldChar w:fldCharType="begin"/>
-        </w:r>
-        <w:r>
-          <w:rPr>
-            <w:noProof/>
-            <w:webHidden/>
-          </w:rPr>
-          <w:instrText xml:space="preserve"> PAGEREF _Toc88213262 \h </w:instrText>
-        </w:r>
-        <w:r>
-          <w:rPr>
-            <w:noProof/>
-            <w:webHidden/>
-          </w:rPr>
-        </w:r>
-        <w:r>
-          <w:rPr>
-            <w:noProof/>
-            <w:webHidden/>
-          </w:rPr>
-          <w:fldChar w:fldCharType="separate"/>
-        </w:r>
-        <w:r>
-          <w:rPr>
-            <w:noProof/>
-            <w:webHidden/>
-          </w:rPr>
-          <w:t>8</w:t>
-        </w:r>
-        <w:r>
-          <w:rPr>
-            <w:noProof/>
-            <w:webHidden/>
-          </w:rPr>
-          <w:fldChar w:fldCharType="end"/>
-        </w:r>
-      </w:hyperlink>
-    </w:p>
-    <w:p>
-      <w:pPr>
-        <w:pStyle w:val="TableofFigures"/>
-        <w:tabs>
-          <w:tab w:val="right" w:leader="dot" w:pos="10194"/>
-        </w:tabs>
-        <w:rPr>
-          <w:rFonts w:asciiTheme="minorHAnsi" w:eastAsiaTheme="minorEastAsia" w:hAnsiTheme="minorHAnsi"/>
-          <w:noProof/>
-          <w:color w:val="auto"/>
-          <w:sz w:val="24"/>
-          <w:lang w:eastAsia="en-GB"/>
-        </w:rPr>
-      </w:pPr>
-      <w:hyperlink r:id="rId14" w:anchor="_Toc88213263" w:history="1">
-        <w:r>
-          <w:rPr>
-            <w:rStyle w:val="Hyperlink"/>
-            <w:noProof/>
-          </w:rPr>
-          <w:t>Figure 9: Box plot comparing Maximum heart rate to class</w:t>
-        </w:r>
-        <w:r>
-          <w:rPr>
-            <w:noProof/>
-            <w:webHidden/>
-          </w:rPr>
-          <w:tab/>
-        </w:r>
-        <w:r>
-          <w:rPr>
-            <w:noProof/>
-            <w:webHidden/>
-          </w:rPr>
-          <w:fldChar w:fldCharType="begin"/>
-        </w:r>
-        <w:r>
-          <w:rPr>
-            <w:noProof/>
-            <w:webHidden/>
-          </w:rPr>
-          <w:instrText xml:space="preserve"> PAGEREF _Toc88213263 \h </w:instrText>
-        </w:r>
-        <w:r>
-          <w:rPr>
-            <w:noProof/>
-            <w:webHidden/>
-          </w:rPr>
-        </w:r>
-        <w:r>
-          <w:rPr>
-            <w:noProof/>
-            <w:webHidden/>
-          </w:rPr>
-          <w:fldChar w:fldCharType="separate"/>
-        </w:r>
-        <w:r>
-          <w:rPr>
-            <w:noProof/>
-            <w:webHidden/>
-          </w:rPr>
-          <w:t>9</w:t>
-        </w:r>
-        <w:r>
-          <w:rPr>
-            <w:noProof/>
-            <w:webHidden/>
-          </w:rPr>
-          <w:fldChar w:fldCharType="end"/>
-        </w:r>
-      </w:hyperlink>
-    </w:p>
-    <w:p>
-      <w:pPr>
-        <w:pStyle w:val="TableofFigures"/>
-        <w:tabs>
-          <w:tab w:val="right" w:leader="dot" w:pos="10194"/>
-        </w:tabs>
-        <w:rPr>
-          <w:rFonts w:asciiTheme="minorHAnsi" w:eastAsiaTheme="minorEastAsia" w:hAnsiTheme="minorHAnsi"/>
-          <w:noProof/>
-          <w:color w:val="auto"/>
-          <w:sz w:val="24"/>
-          <w:lang w:eastAsia="en-GB"/>
-        </w:rPr>
-      </w:pPr>
-      <w:hyperlink r:id="rId15" w:anchor="_Toc88213264" w:history="1">
-        <w:r>
-          <w:rPr>
-            <w:rStyle w:val="Hyperlink"/>
-            <w:noProof/>
-          </w:rPr>
-          <w:t>Figure 10: Box plot comparing Maximum heart rate to Exercise induced angina</w:t>
-        </w:r>
-        <w:r>
-          <w:rPr>
-            <w:noProof/>
-            <w:webHidden/>
-          </w:rPr>
-          <w:tab/>
-        </w:r>
-        <w:r>
-          <w:rPr>
-            <w:noProof/>
-            <w:webHidden/>
-          </w:rPr>
-          <w:fldChar w:fldCharType="begin"/>
-        </w:r>
-        <w:r>
-          <w:rPr>
-            <w:noProof/>
-            <w:webHidden/>
-          </w:rPr>
-          <w:instrText xml:space="preserve"> PAGEREF _Toc88213264 \h </w:instrText>
-        </w:r>
-        <w:r>
-          <w:rPr>
-            <w:noProof/>
-            <w:webHidden/>
-          </w:rPr>
-        </w:r>
-        <w:r>
-          <w:rPr>
-            <w:noProof/>
-            <w:webHidden/>
-          </w:rPr>
-          <w:fldChar w:fldCharType="separate"/>
-        </w:r>
-        <w:r>
-          <w:rPr>
-            <w:noProof/>
-            <w:webHidden/>
-          </w:rPr>
-          <w:t>9</w:t>
-        </w:r>
-        <w:r>
-          <w:rPr>
-            <w:noProof/>
-            <w:webHidden/>
-          </w:rPr>
-          <w:fldChar w:fldCharType="end"/>
-        </w:r>
-      </w:hyperlink>
-    </w:p>
-    <w:p>
-      <w:pPr>
-        <w:pStyle w:val="TableofFigures"/>
-        <w:tabs>
-          <w:tab w:val="right" w:leader="dot" w:pos="10194"/>
-        </w:tabs>
-        <w:rPr>
-          <w:rFonts w:asciiTheme="minorHAnsi" w:eastAsiaTheme="minorEastAsia" w:hAnsiTheme="minorHAnsi"/>
-          <w:noProof/>
-          <w:color w:val="auto"/>
-          <w:sz w:val="24"/>
-          <w:lang w:eastAsia="en-GB"/>
-        </w:rPr>
-      </w:pPr>
-      <w:hyperlink r:id="rId16" w:anchor="_Toc88213265" w:history="1">
-        <w:r>
-          <w:rPr>
-            <w:rStyle w:val="Hyperlink"/>
-            <w:noProof/>
-          </w:rPr>
-          <w:t>Figure 11: Quantity of null values before and after nullifying zero values</w:t>
-        </w:r>
-        <w:r>
-          <w:rPr>
-            <w:noProof/>
-            <w:webHidden/>
-          </w:rPr>
-          <w:tab/>
-        </w:r>
-        <w:r>
-          <w:rPr>
-            <w:noProof/>
-            <w:webHidden/>
-          </w:rPr>
-          <w:fldChar w:fldCharType="begin"/>
-        </w:r>
-        <w:r>
-          <w:rPr>
-            <w:noProof/>
-            <w:webHidden/>
-          </w:rPr>
-          <w:instrText xml:space="preserve"> PAGEREF _Toc88213265 \h </w:instrText>
-        </w:r>
-        <w:r>
-          <w:rPr>
-            <w:noProof/>
-            <w:webHidden/>
-          </w:rPr>
-        </w:r>
-        <w:r>
-          <w:rPr>
-            <w:noProof/>
-            <w:webHidden/>
-          </w:rPr>
-          <w:fldChar w:fldCharType="separate"/>
-        </w:r>
-        <w:r>
-          <w:rPr>
-            <w:noProof/>
-            <w:webHidden/>
-          </w:rPr>
-          <w:t>9</w:t>
-        </w:r>
-        <w:r>
-          <w:rPr>
-            <w:noProof/>
-            <w:webHidden/>
-          </w:rPr>
-          <w:fldChar w:fldCharType="end"/>
-        </w:r>
-      </w:hyperlink>
-    </w:p>
-    <w:p>
-      <w:pPr>
-        <w:pStyle w:val="TableofFigures"/>
-        <w:tabs>
-          <w:tab w:val="right" w:leader="dot" w:pos="10194"/>
-        </w:tabs>
-        <w:rPr>
-          <w:rFonts w:asciiTheme="minorHAnsi" w:eastAsiaTheme="minorEastAsia" w:hAnsiTheme="minorHAnsi"/>
-          <w:noProof/>
-          <w:color w:val="auto"/>
-          <w:sz w:val="24"/>
-          <w:lang w:eastAsia="en-GB"/>
-        </w:rPr>
-      </w:pPr>
-      <w:hyperlink r:id="rId17" w:anchor="_Toc88213266" w:history="1">
-        <w:r>
-          <w:rPr>
-            <w:rStyle w:val="Hyperlink"/>
-            <w:noProof/>
-          </w:rPr>
-          <w:t>Figure 12: Box plot comparing Serum cholesterol to class</w:t>
-        </w:r>
-        <w:r>
-          <w:rPr>
-            <w:noProof/>
-            <w:webHidden/>
-          </w:rPr>
-          <w:tab/>
-        </w:r>
-        <w:r>
-          <w:rPr>
-            <w:noProof/>
-            <w:webHidden/>
-          </w:rPr>
-          <w:fldChar w:fldCharType="begin"/>
-        </w:r>
-        <w:r>
-          <w:rPr>
-            <w:noProof/>
-            <w:webHidden/>
-          </w:rPr>
-          <w:instrText xml:space="preserve"> PAGEREF _Toc88213266 \h </w:instrText>
-        </w:r>
-        <w:r>
-          <w:rPr>
-            <w:noProof/>
-            <w:webHidden/>
-          </w:rPr>
-        </w:r>
-        <w:r>
-          <w:rPr>
-            <w:noProof/>
-            <w:webHidden/>
-          </w:rPr>
-          <w:fldChar w:fldCharType="separate"/>
-        </w:r>
-        <w:r>
-          <w:rPr>
-            <w:noProof/>
-            <w:webHidden/>
-          </w:rPr>
-          <w:t>10</w:t>
-        </w:r>
-        <w:r>
-          <w:rPr>
-            <w:noProof/>
-            <w:webHidden/>
-          </w:rPr>
-          <w:fldChar w:fldCharType="end"/>
-        </w:r>
-      </w:hyperlink>
-    </w:p>
-    <w:p>
-      <w:pPr>
-        <w:pStyle w:val="TableofFigures"/>
-        <w:tabs>
-          <w:tab w:val="right" w:leader="dot" w:pos="10194"/>
-        </w:tabs>
-        <w:rPr>
-          <w:rFonts w:asciiTheme="minorHAnsi" w:eastAsiaTheme="minorEastAsia" w:hAnsiTheme="minorHAnsi"/>
-          <w:noProof/>
-          <w:color w:val="auto"/>
-          <w:sz w:val="24"/>
-          <w:lang w:eastAsia="en-GB"/>
-        </w:rPr>
-      </w:pPr>
-      <w:hyperlink r:id="rId18" w:anchor="_Toc88213267" w:history="1">
-        <w:r>
-          <w:rPr>
-            <w:rStyle w:val="Hyperlink"/>
-            <w:noProof/>
-          </w:rPr>
-          <w:t>Figure 13: Correlation matrix visualising correlation values whilst comparing each feature</w:t>
-        </w:r>
-        <w:r>
-          <w:rPr>
-            <w:noProof/>
-            <w:webHidden/>
-          </w:rPr>
-          <w:tab/>
-        </w:r>
-        <w:r>
-          <w:rPr>
-            <w:noProof/>
-            <w:webHidden/>
-          </w:rPr>
-          <w:fldChar w:fldCharType="begin"/>
-        </w:r>
-        <w:r>
-          <w:rPr>
-            <w:noProof/>
-            <w:webHidden/>
-          </w:rPr>
-          <w:instrText xml:space="preserve"> PAGEREF _Toc88213267 \h </w:instrText>
-        </w:r>
-        <w:r>
-          <w:rPr>
-            <w:noProof/>
-            <w:webHidden/>
-          </w:rPr>
-        </w:r>
-        <w:r>
-          <w:rPr>
-            <w:noProof/>
-            <w:webHidden/>
-          </w:rPr>
-          <w:fldChar w:fldCharType="separate"/>
-        </w:r>
-        <w:r>
-          <w:rPr>
-            <w:noProof/>
-            <w:webHidden/>
-          </w:rPr>
-          <w:t>11</w:t>
-        </w:r>
-        <w:r>
-          <w:rPr>
-            <w:noProof/>
-            <w:webHidden/>
-          </w:rPr>
-          <w:fldChar w:fldCharType="end"/>
-        </w:r>
-      </w:hyperlink>
-    </w:p>
-    <w:p>
-      <w:pPr>
-        <w:rPr>
-          <w:lang w:val="en-US"/>
-        </w:rPr>
-      </w:pPr>
+        <w:t>No table of figures entries found.</w:t>
+      </w:r>
       <w:r>
         <w:rPr>
           <w:lang w:val="en-US"/>
@@ -2293,7 +2687,7 @@
         </w:rPr>
         <w:br w:type="page"/>
       </w:r>
-      <w:bookmarkStart w:id="0" w:name="_Toc88213268"/>
+      <w:bookmarkStart w:id="0" w:name="_Toc92316875"/>
       <w:r>
         <w:rPr>
           <w:lang w:val="en-US"/>
@@ -2327,6 +2721,7 @@
           <w:id w:val="-138351619"/>
           <w:citation/>
         </w:sdtPr>
+        <w:sdtEndPr/>
         <w:sdtContent>
           <w:r>
             <w:fldChar w:fldCharType="begin"/>
@@ -2408,6 +2803,7 @@
           <w:id w:val="-1716957327"/>
           <w:citation/>
         </w:sdtPr>
+        <w:sdtEndPr/>
         <w:sdtContent>
           <w:r>
             <w:fldChar w:fldCharType="begin"/>
@@ -2463,6 +2859,7 @@
           <w:id w:val="-1870831968"/>
           <w:citation/>
         </w:sdtPr>
+        <w:sdtEndPr/>
         <w:sdtContent>
           <w:r>
             <w:fldChar w:fldCharType="begin"/>
@@ -2514,6 +2911,7 @@
           <w:id w:val="-40670795"/>
           <w:citation/>
         </w:sdtPr>
+        <w:sdtEndPr/>
         <w:sdtContent>
           <w:r>
             <w:fldChar w:fldCharType="begin"/>
@@ -2542,8 +2940,20 @@
       <w:r>
         <w:t>.</w:t>
       </w:r>
-      <w:r>
-        <w:t xml:space="preserve"> These statistics show that cardiovascular diseases not only cause a substantial portion of deaths all over the world, but that it also costs a significant amount of money for diagnosis, treatment, and productivity lost due to such diseases. Angiography</w:t>
+    </w:p>
+    <w:p/>
+    <w:p>
+      <w:r>
+        <w:tab/>
+      </w:r>
+      <w:r>
+        <w:t>These statistics show that cardiovascular diseases not only cause a substantial portion of deaths all over the world, but that it also costs a significant amount of money for diagnosis, treatment, and productivity lost due to such diseases.</w:t>
+      </w:r>
+      <w:r>
+        <w:t xml:space="preserve"> </w:t>
+      </w:r>
+      <w:r>
+        <w:t>Angiography</w:t>
       </w:r>
       <w:r>
         <w:t>, a method of visualising blood flow to major blood vessels,</w:t>
@@ -2559,6 +2969,7 @@
           <w:id w:val="970175890"/>
           <w:citation/>
         </w:sdtPr>
+        <w:sdtEndPr/>
         <w:sdtContent>
           <w:r>
             <w:fldChar w:fldCharType="begin"/>
@@ -2588,19 +2999,34 @@
         <w:t>.</w:t>
       </w:r>
       <w:r>
-        <w:t xml:space="preserve"> Due to this fact, it is critical to implement digital and technological solutions for the costly problem of not only diagnosing if cardiovascular disease is present in any given patient, but also to what extent it is present. In this report, I will implement various machine learning algorithms including classifiers and clustering algorithms on existing</w:t>
-      </w:r>
-      <w:r>
-        <w:t xml:space="preserve"> patient records</w:t>
+        <w:t xml:space="preserve"> Due to this fact, it is critical to implement digital and technological solutions for the costly problem of not only diagnosing if cardiovascular disease is present in any given patient, but also to what extent it is present.</w:t>
+      </w:r>
+    </w:p>
+    <w:p/>
+    <w:p>
+      <w:r>
+        <w:tab/>
+      </w:r>
+      <w:r>
+        <w:t>In this</w:t>
+      </w:r>
+      <w:r>
+        <w:t xml:space="preserve"> investigation</w:t>
+      </w:r>
+      <w:r>
+        <w:t>, I will implement various machine learning</w:t>
+      </w:r>
+      <w:r>
+        <w:t xml:space="preserve"> and classification</w:t>
+      </w:r>
+      <w:r>
+        <w:t xml:space="preserve"> algorithms on existing patient records</w:t>
       </w:r>
       <w:r>
         <w:t xml:space="preserve"> </w:t>
       </w:r>
       <w:r>
-        <w:t>so the models can be used on unseen data</w:t>
-      </w:r>
-      <w:r>
-        <w:t xml:space="preserve"> </w:t>
+        <w:t xml:space="preserve">so the models can be used on unseen data </w:t>
       </w:r>
       <w:r>
         <w:t>to</w:t>
@@ -2613,12 +3039,15 @@
       <w:pPr>
         <w:pStyle w:val="Heading1"/>
       </w:pPr>
-      <w:bookmarkStart w:id="1" w:name="_Toc88213269"/>
+      <w:bookmarkStart w:id="1" w:name="_Toc92316876"/>
       <w:r>
         <w:t xml:space="preserve">Exploratory </w:t>
       </w:r>
       <w:r>
         <w:t>Data Analysis</w:t>
+      </w:r>
+      <w:r>
+        <w:t xml:space="preserve"> (30%)</w:t>
       </w:r>
       <w:bookmarkEnd w:id="1"/>
     </w:p>
@@ -2645,216 +3074,7 @@
       <w:pPr>
         <w:pStyle w:val="Heading2"/>
       </w:pPr>
-      <w:bookmarkStart w:id="2" w:name="_Toc88213270"/>
-      <w:r>
-        <w:rPr>
-          <w:noProof/>
-        </w:rPr>
-        <mc:AlternateContent>
-          <mc:Choice Requires="wpg">
-            <w:drawing>
-              <wp:anchor distT="0" distB="0" distL="114300" distR="114300" simplePos="0" relativeHeight="251650048" behindDoc="0" locked="0" layoutInCell="1" allowOverlap="1" wp14:anchorId="63E45E72" wp14:editId="68165C44">
-                <wp:simplePos x="0" y="0"/>
-                <wp:positionH relativeFrom="column">
-                  <wp:posOffset>1482725</wp:posOffset>
-                </wp:positionH>
-                <wp:positionV relativeFrom="paragraph">
-                  <wp:posOffset>332740</wp:posOffset>
-                </wp:positionV>
-                <wp:extent cx="3327400" cy="2104515"/>
-                <wp:effectExtent l="0" t="0" r="0" b="3810"/>
-                <wp:wrapTopAndBottom/>
-                <wp:docPr id="5" name="Group 5"/>
-                <wp:cNvGraphicFramePr/>
-                <a:graphic xmlns:a="http://schemas.openxmlformats.org/drawingml/2006/main">
-                  <a:graphicData uri="http://schemas.microsoft.com/office/word/2010/wordprocessingGroup">
-                    <wpg:wgp>
-                      <wpg:cNvGrpSpPr/>
-                      <wpg:grpSpPr>
-                        <a:xfrm>
-                          <a:off x="0" y="0"/>
-                          <a:ext cx="3327400" cy="2104515"/>
-                          <a:chOff x="0" y="0"/>
-                          <a:chExt cx="3327400" cy="2104515"/>
-                        </a:xfrm>
-                      </wpg:grpSpPr>
-                      <pic:pic xmlns:pic="http://schemas.openxmlformats.org/drawingml/2006/picture">
-                        <pic:nvPicPr>
-                          <pic:cNvPr id="1" name="Picture 1" descr="Text&#10;&#10;Description automatically generated with medium confidence"/>
-                          <pic:cNvPicPr>
-                            <a:picLocks noChangeAspect="1"/>
-                          </pic:cNvPicPr>
-                        </pic:nvPicPr>
-                        <pic:blipFill>
-                          <a:blip r:embed="rId19">
-                            <a:extLst>
-                              <a:ext uri="{28A0092B-C50C-407E-A947-70E740481C1C}">
-                                <a14:useLocalDpi xmlns:a14="http://schemas.microsoft.com/office/drawing/2010/main" val="0"/>
-                              </a:ext>
-                            </a:extLst>
-                          </a:blip>
-                          <a:stretch>
-                            <a:fillRect/>
-                          </a:stretch>
-                        </pic:blipFill>
-                        <pic:spPr>
-                          <a:xfrm>
-                            <a:off x="0" y="0"/>
-                            <a:ext cx="3327400" cy="1822450"/>
-                          </a:xfrm>
-                          <a:prstGeom prst="rect">
-                            <a:avLst/>
-                          </a:prstGeom>
-                        </pic:spPr>
-                      </pic:pic>
-                      <wps:wsp>
-                        <wps:cNvPr id="3" name="Text Box 3"/>
-                        <wps:cNvSpPr txBox="1"/>
-                        <wps:spPr>
-                          <a:xfrm>
-                            <a:off x="0" y="1821305"/>
-                            <a:ext cx="3327400" cy="283210"/>
-                          </a:xfrm>
-                          <a:prstGeom prst="rect">
-                            <a:avLst/>
-                          </a:prstGeom>
-                          <a:solidFill>
-                            <a:prstClr val="white"/>
-                          </a:solidFill>
-                          <a:ln>
-                            <a:noFill/>
-                          </a:ln>
-                        </wps:spPr>
-                        <wps:txbx>
-                          <w:txbxContent>
-                            <w:p>
-                              <w:pPr>
-                                <w:pStyle w:val="Caption"/>
-                                <w:jc w:val="center"/>
-                                <w:rPr>
-                                  <w:noProof/>
-                                  <w:sz w:val="20"/>
-                                </w:rPr>
-                              </w:pPr>
-                              <w:bookmarkStart w:id="3" w:name="_Toc88213255"/>
-                              <w:r>
-                                <w:t xml:space="preserve">Figure </w:t>
-                              </w:r>
-                              <w:r>
-                                <w:fldChar w:fldCharType="begin"/>
-                              </w:r>
-                              <w:r>
-                                <w:instrText xml:space="preserve"> SEQ Figure \* ARABIC </w:instrText>
-                              </w:r>
-                              <w:r>
-                                <w:fldChar w:fldCharType="separate"/>
-                              </w:r>
-                              <w:r>
-                                <w:rPr>
-                                  <w:noProof/>
-                                </w:rPr>
-                                <w:t>1</w:t>
-                              </w:r>
-                              <w:r>
-                                <w:fldChar w:fldCharType="end"/>
-                              </w:r>
-                              <w:r>
-                                <w:t>: Dataset description</w:t>
-                              </w:r>
-                              <w:bookmarkEnd w:id="3"/>
-                            </w:p>
-                          </w:txbxContent>
-                        </wps:txbx>
-                        <wps:bodyPr rot="0" spcFirstLastPara="0" vertOverflow="overflow" horzOverflow="overflow" vert="horz" wrap="square" lIns="0" tIns="0" rIns="0" bIns="0" numCol="1" spcCol="0" rtlCol="0" fromWordArt="0" anchor="t" anchorCtr="0" forceAA="0" compatLnSpc="1">
-                          <a:prstTxWarp prst="textNoShape">
-                            <a:avLst/>
-                          </a:prstTxWarp>
-                          <a:spAutoFit/>
-                        </wps:bodyPr>
-                      </wps:wsp>
-                    </wpg:wgp>
-                  </a:graphicData>
-                </a:graphic>
-              </wp:anchor>
-            </w:drawing>
-          </mc:Choice>
-          <mc:Fallback>
-            <w:pict>
-              <v:group w14:anchorId="63E45E72" id="Group 5" o:spid="_x0000_s1026" style="position:absolute;left:0;text-align:left;margin-left:116.75pt;margin-top:26.2pt;width:262pt;height:165.7pt;z-index:251650048" coordsize="33274,21045" o:gfxdata="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">
-                <v:shapetype id="_x0000_t75" coordsize="21600,21600" o:spt="75" o:preferrelative="t" path="m@4@5l@4@11@9@11@9@5xe" filled="f" stroked="f">
-                  <v:stroke joinstyle="miter"/>
-                  <v:formulas>
-                    <v:f eqn="if lineDrawn pixelLineWidth 0"/>
-                    <v:f eqn="sum @0 1 0"/>
-                    <v:f eqn="sum 0 0 @1"/>
-                    <v:f eqn="prod @2 1 2"/>
-                    <v:f eqn="prod @3 21600 pixelWidth"/>
-                    <v:f eqn="prod @3 21600 pixelHeight"/>
-                    <v:f eqn="sum @0 0 1"/>
-                    <v:f eqn="prod @6 1 2"/>
-                    <v:f eqn="prod @7 21600 pixelWidth"/>
-                    <v:f eqn="sum @8 21600 0"/>
-                    <v:f eqn="prod @7 21600 pixelHeight"/>
-                    <v:f eqn="sum @10 21600 0"/>
-                  </v:formulas>
-                  <v:path o:extrusionok="f" gradientshapeok="t" o:connecttype="rect"/>
-                  <o:lock v:ext="edit" aspectratio="t"/>
-                </v:shapetype>
-                <v:shape id="Picture 1" o:spid="_x0000_s1027" type="#_x0000_t75" alt="Text&#10;&#10;Description automatically generated with medium confidence" style="position:absolute;width:33274;height:18224;visibility:visible;mso-wrap-style:square" o:gfxdata="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">
-                  <v:imagedata r:id="rId20" o:title="Text&#10;&#10;Description automatically generated with medium confidence"/>
-                </v:shape>
-                <v:shapetype id="_x0000_t202" coordsize="21600,21600" o:spt="202" path="m,l,21600r21600,l21600,xe">
-                  <v:stroke joinstyle="miter"/>
-                  <v:path gradientshapeok="t" o:connecttype="rect"/>
-                </v:shapetype>
-                <v:shape id="Text Box 3" o:spid="_x0000_s1028" type="#_x0000_t202" style="position:absolute;top:18213;width:33274;height:2832;visibility:visible;mso-wrap-style:square;v-text-anchor:top" o:gfxdata="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" stroked="f">
-                  <v:textbox style="mso-fit-shape-to-text:t" inset="0,0,0,0">
-                    <w:txbxContent>
-                      <w:p>
-                        <w:pPr>
-                          <w:pStyle w:val="Caption"/>
-                          <w:jc w:val="center"/>
-                          <w:rPr>
-                            <w:noProof/>
-                            <w:sz w:val="20"/>
-                          </w:rPr>
-                        </w:pPr>
-                        <w:bookmarkStart w:id="4" w:name="_Toc88213255"/>
-                        <w:r>
-                          <w:t xml:space="preserve">Figure </w:t>
-                        </w:r>
-                        <w:r>
-                          <w:fldChar w:fldCharType="begin"/>
-                        </w:r>
-                        <w:r>
-                          <w:instrText xml:space="preserve"> SEQ Figure \* ARABIC </w:instrText>
-                        </w:r>
-                        <w:r>
-                          <w:fldChar w:fldCharType="separate"/>
-                        </w:r>
-                        <w:r>
-                          <w:rPr>
-                            <w:noProof/>
-                          </w:rPr>
-                          <w:t>1</w:t>
-                        </w:r>
-                        <w:r>
-                          <w:fldChar w:fldCharType="end"/>
-                        </w:r>
-                        <w:r>
-                          <w:t>: Dataset description</w:t>
-                        </w:r>
-                        <w:bookmarkEnd w:id="4"/>
-                      </w:p>
-                    </w:txbxContent>
-                  </v:textbox>
-                </v:shape>
-                <w10:wrap type="topAndBottom"/>
-              </v:group>
-            </w:pict>
-          </mc:Fallback>
-        </mc:AlternateContent>
-      </w:r>
+      <w:bookmarkStart w:id="2" w:name="_Toc92316877"/>
       <w:r>
         <w:t>Dataset Information</w:t>
       </w:r>
@@ -2886,35 +3106,94 @@
         <w:t xml:space="preserve"> in the form of floating-point numbers</w:t>
       </w:r>
       <w:r>
-        <w:t xml:space="preserve">. Each record’s class contains a </w:t>
-      </w:r>
-      <w:r>
-        <w:t xml:space="preserve">numerical value </w:t>
-      </w:r>
-      <w:r>
-        <w:t>corresponding</w:t>
-      </w:r>
-      <w:r>
-        <w:t xml:space="preserve"> to the developed degree of heart disease</w:t>
-      </w:r>
-      <w:r>
-        <w:t xml:space="preserve"> in the form of incrementing integers</w:t>
-      </w:r>
-      <w:r>
-        <w:t>.</w:t>
-      </w:r>
-    </w:p>
-    <w:p/>
-    <w:p>
-      <w:pPr>
-        <w:keepNext/>
-      </w:pPr>
+        <w:t xml:space="preserve">. </w:t>
+      </w:r>
+      <w:r>
+        <w:t>Each record’s class contains a numerical value corresponding to the developed degree of heart disease in the form of incrementing integers.</w:t>
+      </w:r>
+    </w:p>
+    <w:p>
       <w:r>
         <w:rPr>
           <w:noProof/>
         </w:rPr>
         <w:drawing>
-          <wp:inline distT="0" distB="0" distL="0" distR="0" wp14:anchorId="23B9D92E" wp14:editId="3CDE9B08">
+          <wp:anchor distT="0" distB="0" distL="114300" distR="114300" simplePos="0" relativeHeight="251632640" behindDoc="0" locked="0" layoutInCell="1" allowOverlap="1" wp14:anchorId="49B75B9A" wp14:editId="36AF05E5">
+            <wp:simplePos x="0" y="0"/>
+            <wp:positionH relativeFrom="column">
+              <wp:posOffset>213995</wp:posOffset>
+            </wp:positionH>
+            <wp:positionV relativeFrom="paragraph">
+              <wp:posOffset>247650</wp:posOffset>
+            </wp:positionV>
+            <wp:extent cx="6014085" cy="1912620"/>
+            <wp:effectExtent l="0" t="0" r="5715" b="5080"/>
+            <wp:wrapTopAndBottom/>
+            <wp:docPr id="1" name="Picture 1"/>
+            <wp:cNvGraphicFramePr>
+              <a:graphicFrameLocks xmlns:a="http://schemas.openxmlformats.org/drawingml/2006/main" noChangeAspect="1"/>
+            </wp:cNvGraphicFramePr>
+            <a:graphic xmlns:a="http://schemas.openxmlformats.org/drawingml/2006/main">
+              <a:graphicData uri="http://schemas.openxmlformats.org/drawingml/2006/picture">
+                <pic:pic xmlns:pic="http://schemas.openxmlformats.org/drawingml/2006/picture">
+                  <pic:nvPicPr>
+                    <pic:cNvPr id="1" name="Picture 1"/>
+                    <pic:cNvPicPr>
+                      <a:picLocks noChangeAspect="1"/>
+                    </pic:cNvPicPr>
+                  </pic:nvPicPr>
+                  <pic:blipFill>
+                    <a:blip r:embed="rId8">
+                      <a:extLst>
+                        <a:ext uri="{28A0092B-C50C-407E-A947-70E740481C1C}">
+                          <a14:useLocalDpi xmlns:a14="http://schemas.microsoft.com/office/drawing/2010/main" val="0"/>
+                        </a:ext>
+                      </a:extLst>
+                    </a:blip>
+                    <a:stretch>
+                      <a:fillRect/>
+                    </a:stretch>
+                  </pic:blipFill>
+                  <pic:spPr>
+                    <a:xfrm>
+                      <a:off x="0" y="0"/>
+                      <a:ext cx="6014085" cy="1912620"/>
+                    </a:xfrm>
+                    <a:prstGeom prst="rect">
+                      <a:avLst/>
+                    </a:prstGeom>
+                  </pic:spPr>
+                </pic:pic>
+              </a:graphicData>
+            </a:graphic>
+            <wp14:sizeRelH relativeFrom="margin">
+              <wp14:pctWidth>0</wp14:pctWidth>
+            </wp14:sizeRelH>
+            <wp14:sizeRelV relativeFrom="margin">
+              <wp14:pctHeight>0</wp14:pctHeight>
+            </wp14:sizeRelV>
+          </wp:anchor>
+        </w:drawing>
+      </w:r>
+    </w:p>
+    <w:p/>
+    <w:p/>
+    <w:p/>
+    <w:p/>
+    <w:p/>
+    <w:p/>
+    <w:p/>
+    <w:p>
+      <w:pPr>
+        <w:keepNext/>
+      </w:pPr>
+      <w:r>
+        <w:rPr>
+          <w:noProof/>
+        </w:rPr>
+        <w:lastRenderedPageBreak/>
+        <w:drawing>
+          <wp:inline distT="0" distB="0" distL="0" distR="0" wp14:anchorId="23B9D92E" wp14:editId="01063C64">
             <wp:extent cx="6479540" cy="1319530"/>
             <wp:effectExtent l="0" t="0" r="0" b="1270"/>
             <wp:docPr id="6" name="Picture 6" descr="Table&#10;&#10;Description automatically generated"/>
@@ -2929,7 +3208,7 @@
                     <pic:cNvPicPr/>
                   </pic:nvPicPr>
                   <pic:blipFill>
-                    <a:blip r:embed="rId21">
+                    <a:blip r:embed="rId9">
                       <a:extLst>
                         <a:ext uri="{28A0092B-C50C-407E-A947-70E740481C1C}">
                           <a14:useLocalDpi xmlns:a14="http://schemas.microsoft.com/office/drawing/2010/main" val="0"/>
@@ -2956,56 +3235,142 @@
         </w:drawing>
       </w:r>
     </w:p>
-    <w:p>
-      <w:pPr>
-        <w:pStyle w:val="Caption"/>
-        <w:jc w:val="center"/>
-      </w:pPr>
-      <w:bookmarkStart w:id="5" w:name="_Toc88213256"/>
-      <w:r>
-        <w:t xml:space="preserve">Figure </w:t>
-      </w:r>
-      <w:r>
-        <w:fldChar w:fldCharType="begin"/>
-      </w:r>
-      <w:r>
-        <w:instrText xml:space="preserve"> SEQ Figure \* ARABIC </w:instrText>
-      </w:r>
-      <w:r>
-        <w:fldChar w:fldCharType="separate"/>
-      </w:r>
+    <w:p/>
+    <w:p>
+      <w:r>
+        <w:tab/>
+      </w:r>
+      <w:r>
+        <w:t>The features appear to represent multiple areas of documentation including individual factors (Age, Gender), symptoms (Chest pain type, Exercise induced angina), blood and circulation</w:t>
+      </w:r>
+      <w:r>
+        <w:t xml:space="preserve"> conditions</w:t>
+      </w:r>
+      <w:r>
+        <w:t xml:space="preserve"> (Resting blood pressure, Serum cholesterol,</w:t>
+      </w:r>
+      <w:r>
+        <w:t xml:space="preserve"> Fasting blood sugar,</w:t>
+      </w:r>
+      <w:r>
+        <w:t xml:space="preserve"> Maximum heart rate, Thalassemia), and medical tests (Resting ECG, ST depression, ST segment, Number of major vessels).</w:t>
+      </w:r>
+    </w:p>
+    <w:p/>
+    <w:p>
+      <w:pPr>
+        <w:pStyle w:val="Heading2"/>
+      </w:pPr>
+      <w:bookmarkStart w:id="3" w:name="_Toc92316878"/>
+      <w:r>
+        <w:t>Class Balance</w:t>
+      </w:r>
+      <w:bookmarkEnd w:id="3"/>
+    </w:p>
+    <w:p>
+      <w:r>
+        <w:tab/>
+        <w:t>All 920 instances in this dataset are labelled with classes</w:t>
+      </w:r>
+      <w:r>
+        <w:t>, ranging from 0 – representing absence of heart disease – to 4 – representing severe presence of heart disease.</w:t>
+      </w:r>
+      <w:r>
+        <w:t xml:space="preserve"> Classes 0, 1, 2, 3, and 4 contribute ~4</w:t>
+      </w:r>
+      <w:r>
+        <w:t>4.7</w:t>
+      </w:r>
+      <w:r>
+        <w:t xml:space="preserve">%, ~28.8%, </w:t>
+      </w:r>
+      <w:r>
+        <w:t>~11.8%, ~11.6%, and ~3.1% of the distribution respectively.</w:t>
+      </w:r>
+    </w:p>
+    <w:p>
       <w:r>
         <w:rPr>
           <w:noProof/>
         </w:rPr>
-        <w:t>2</w:t>
-      </w:r>
-      <w:r>
-        <w:fldChar w:fldCharType="end"/>
-      </w:r>
-      <w:r>
-        <w:t>: First five instances of the dataset used in this study</w:t>
-      </w:r>
-      <w:bookmarkEnd w:id="5"/>
-    </w:p>
+        <w:drawing>
+          <wp:anchor distT="0" distB="0" distL="114300" distR="114300" simplePos="0" relativeHeight="251642880" behindDoc="0" locked="0" layoutInCell="1" allowOverlap="1" wp14:anchorId="140D2ED8" wp14:editId="67476A91">
+            <wp:simplePos x="0" y="0"/>
+            <wp:positionH relativeFrom="column">
+              <wp:posOffset>975360</wp:posOffset>
+            </wp:positionH>
+            <wp:positionV relativeFrom="paragraph">
+              <wp:posOffset>184150</wp:posOffset>
+            </wp:positionV>
+            <wp:extent cx="4528820" cy="3093720"/>
+            <wp:effectExtent l="0" t="0" r="5080" b="5080"/>
+            <wp:wrapTopAndBottom/>
+            <wp:docPr id="10" name="Picture 10"/>
+            <wp:cNvGraphicFramePr>
+              <a:graphicFrameLocks xmlns:a="http://schemas.openxmlformats.org/drawingml/2006/main" noChangeAspect="1"/>
+            </wp:cNvGraphicFramePr>
+            <a:graphic xmlns:a="http://schemas.openxmlformats.org/drawingml/2006/main">
+              <a:graphicData uri="http://schemas.openxmlformats.org/drawingml/2006/picture">
+                <pic:pic xmlns:pic="http://schemas.openxmlformats.org/drawingml/2006/picture">
+                  <pic:nvPicPr>
+                    <pic:cNvPr id="10" name="Picture 10"/>
+                    <pic:cNvPicPr>
+                      <a:picLocks noChangeAspect="1"/>
+                    </pic:cNvPicPr>
+                  </pic:nvPicPr>
+                  <pic:blipFill>
+                    <a:blip r:embed="rId10" cstate="print">
+                      <a:extLst>
+                        <a:ext uri="{28A0092B-C50C-407E-A947-70E740481C1C}">
+                          <a14:useLocalDpi xmlns:a14="http://schemas.microsoft.com/office/drawing/2010/main" val="0"/>
+                        </a:ext>
+                      </a:extLst>
+                    </a:blip>
+                    <a:stretch>
+                      <a:fillRect/>
+                    </a:stretch>
+                  </pic:blipFill>
+                  <pic:spPr>
+                    <a:xfrm>
+                      <a:off x="0" y="0"/>
+                      <a:ext cx="4528820" cy="3093720"/>
+                    </a:xfrm>
+                    <a:prstGeom prst="rect">
+                      <a:avLst/>
+                    </a:prstGeom>
+                  </pic:spPr>
+                </pic:pic>
+              </a:graphicData>
+            </a:graphic>
+            <wp14:sizeRelH relativeFrom="margin">
+              <wp14:pctWidth>0</wp14:pctWidth>
+            </wp14:sizeRelH>
+            <wp14:sizeRelV relativeFrom="margin">
+              <wp14:pctHeight>0</wp14:pctHeight>
+            </wp14:sizeRelV>
+          </wp:anchor>
+        </w:drawing>
+      </w:r>
+    </w:p>
+    <w:p/>
     <w:p>
       <w:r>
         <w:tab/>
       </w:r>
       <w:r>
-        <w:t>The features appear to represent multiple areas of documentation including individual factors (Age, Gender), symptoms (Chest pain type, Exercise induced angina), blood and circulation</w:t>
-      </w:r>
-      <w:r>
-        <w:t xml:space="preserve"> conditions</w:t>
-      </w:r>
-      <w:r>
-        <w:t xml:space="preserve"> (Resting blood pressure, Serum cholesterol,</w:t>
-      </w:r>
-      <w:r>
-        <w:t xml:space="preserve"> Fasting blood sugar,</w:t>
-      </w:r>
-      <w:r>
-        <w:t xml:space="preserve"> Maximum heart rate, Thalassemia), and medical tests (Resting ECG, ST depression, ST segment, Number of major vessels).</w:t>
+        <w:t xml:space="preserve">The class distribution of this dataset </w:t>
+      </w:r>
+      <w:r>
+        <w:t xml:space="preserve">loosely </w:t>
+      </w:r>
+      <w:r>
+        <w:t xml:space="preserve">resembles a negative exponential distribution as the classes decrease in frequency substantially, followed by decreasing by smaller increments each time. </w:t>
+      </w:r>
+      <w:r>
+        <w:t xml:space="preserve">Almost 50% of the dataset is labelled as having an absence of a heart disease diagnosis. </w:t>
+      </w:r>
+      <w:r>
+        <w:t>Due to the discrepancy in class representation, I may have to oversample the instances with higher class values, or undersample the instances with lower class values.</w:t>
       </w:r>
     </w:p>
     <w:p/>
@@ -3013,1080 +3378,186 @@
       <w:pPr>
         <w:pStyle w:val="Heading2"/>
       </w:pPr>
-      <w:bookmarkStart w:id="6" w:name="_Toc88213271"/>
+      <w:bookmarkStart w:id="4" w:name="_Toc92316879"/>
       <w:r>
         <w:rPr>
           <w:noProof/>
         </w:rPr>
         <w:lastRenderedPageBreak/>
-        <mc:AlternateContent>
-          <mc:Choice Requires="wpg">
-            <w:drawing>
-              <wp:anchor distT="0" distB="0" distL="114300" distR="114300" simplePos="0" relativeHeight="251654144" behindDoc="0" locked="0" layoutInCell="1" allowOverlap="1" wp14:anchorId="0575FE40" wp14:editId="42EE6530">
-                <wp:simplePos x="0" y="0"/>
-                <wp:positionH relativeFrom="column">
-                  <wp:posOffset>1775460</wp:posOffset>
-                </wp:positionH>
-                <wp:positionV relativeFrom="paragraph">
-                  <wp:posOffset>312420</wp:posOffset>
-                </wp:positionV>
-                <wp:extent cx="2960370" cy="1009650"/>
-                <wp:effectExtent l="0" t="0" r="0" b="6350"/>
-                <wp:wrapTopAndBottom/>
-                <wp:docPr id="9" name="Group 9"/>
-                <wp:cNvGraphicFramePr/>
-                <a:graphic xmlns:a="http://schemas.openxmlformats.org/drawingml/2006/main">
-                  <a:graphicData uri="http://schemas.microsoft.com/office/word/2010/wordprocessingGroup">
-                    <wpg:wgp>
-                      <wpg:cNvGrpSpPr/>
-                      <wpg:grpSpPr>
-                        <a:xfrm>
-                          <a:off x="0" y="0"/>
-                          <a:ext cx="2960370" cy="1009650"/>
-                          <a:chOff x="0" y="0"/>
-                          <a:chExt cx="2960370" cy="1009651"/>
-                        </a:xfrm>
-                      </wpg:grpSpPr>
-                      <pic:pic xmlns:pic="http://schemas.openxmlformats.org/drawingml/2006/picture">
-                        <pic:nvPicPr>
-                          <pic:cNvPr id="7" name="Picture 7" descr="Text&#10;&#10;Description automatically generated with medium confidence"/>
-                          <pic:cNvPicPr>
-                            <a:picLocks noChangeAspect="1"/>
-                          </pic:cNvPicPr>
-                        </pic:nvPicPr>
-                        <pic:blipFill>
-                          <a:blip r:embed="rId22">
-                            <a:extLst>
-                              <a:ext uri="{28A0092B-C50C-407E-A947-70E740481C1C}">
-                                <a14:useLocalDpi xmlns:a14="http://schemas.microsoft.com/office/drawing/2010/main" val="0"/>
-                              </a:ext>
-                            </a:extLst>
-                          </a:blip>
-                          <a:stretch>
-                            <a:fillRect/>
-                          </a:stretch>
-                        </pic:blipFill>
-                        <pic:spPr>
-                          <a:xfrm>
-                            <a:off x="749509" y="0"/>
-                            <a:ext cx="1461135" cy="723900"/>
-                          </a:xfrm>
-                          <a:prstGeom prst="rect">
-                            <a:avLst/>
-                          </a:prstGeom>
-                        </pic:spPr>
-                      </pic:pic>
-                      <wps:wsp>
-                        <wps:cNvPr id="8" name="Text Box 8"/>
-                        <wps:cNvSpPr txBox="1"/>
-                        <wps:spPr>
-                          <a:xfrm>
-                            <a:off x="0" y="726441"/>
-                            <a:ext cx="2960370" cy="283210"/>
-                          </a:xfrm>
-                          <a:prstGeom prst="rect">
-                            <a:avLst/>
-                          </a:prstGeom>
-                          <a:solidFill>
-                            <a:prstClr val="white"/>
-                          </a:solidFill>
-                          <a:ln>
-                            <a:noFill/>
-                          </a:ln>
-                        </wps:spPr>
-                        <wps:txbx>
-                          <w:txbxContent>
-                            <w:p>
-                              <w:pPr>
-                                <w:pStyle w:val="Caption"/>
-                                <w:jc w:val="center"/>
-                                <w:rPr>
-                                  <w:noProof/>
-                                  <w:sz w:val="20"/>
-                                </w:rPr>
-                              </w:pPr>
-                              <w:bookmarkStart w:id="7" w:name="_Toc88213257"/>
-                              <w:r>
-                                <w:t xml:space="preserve">Figure </w:t>
-                              </w:r>
-                              <w:r>
-                                <w:fldChar w:fldCharType="begin"/>
-                              </w:r>
-                              <w:r>
-                                <w:instrText xml:space="preserve"> SEQ Figure \* ARABIC </w:instrText>
-                              </w:r>
-                              <w:r>
-                                <w:fldChar w:fldCharType="separate"/>
-                              </w:r>
-                              <w:r>
-                                <w:rPr>
-                                  <w:noProof/>
-                                </w:rPr>
-                                <w:t>3</w:t>
-                              </w:r>
-                              <w:r>
-                                <w:fldChar w:fldCharType="end"/>
-                              </w:r>
-                              <w:r>
-                                <w:t>: Numerical representation of class distribution</w:t>
-                              </w:r>
-                              <w:bookmarkEnd w:id="7"/>
-                            </w:p>
-                          </w:txbxContent>
-                        </wps:txbx>
-                        <wps:bodyPr rot="0" spcFirstLastPara="0" vertOverflow="overflow" horzOverflow="overflow" vert="horz" wrap="square" lIns="0" tIns="0" rIns="0" bIns="0" numCol="1" spcCol="0" rtlCol="0" fromWordArt="0" anchor="t" anchorCtr="0" forceAA="0" compatLnSpc="1">
-                          <a:prstTxWarp prst="textNoShape">
-                            <a:avLst/>
-                          </a:prstTxWarp>
-                          <a:spAutoFit/>
-                        </wps:bodyPr>
-                      </wps:wsp>
-                    </wpg:wgp>
-                  </a:graphicData>
-                </a:graphic>
-              </wp:anchor>
-            </w:drawing>
-          </mc:Choice>
-          <mc:Fallback>
-            <w:pict>
-              <v:group w14:anchorId="0575FE40" id="Group 9" o:spid="_x0000_s1029" style="position:absolute;left:0;text-align:left;margin-left:139.8pt;margin-top:24.6pt;width:233.1pt;height:79.5pt;z-index:251654144" coordsize="29603,10096" o:gfxdata="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">
-                <v:shape id="Picture 7" o:spid="_x0000_s1030" type="#_x0000_t75" alt="Text&#10;&#10;Description automatically generated with medium confidence" style="position:absolute;left:7495;width:14611;height:7239;visibility:visible;mso-wrap-style:square" o:gfxdata="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">
-                  <v:imagedata r:id="rId23" o:title="Text&#10;&#10;Description automatically generated with medium confidence"/>
-                </v:shape>
-                <v:shape id="Text Box 8" o:spid="_x0000_s1031" type="#_x0000_t202" style="position:absolute;top:7264;width:29603;height:2832;visibility:visible;mso-wrap-style:square;v-text-anchor:top" o:gfxdata="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" stroked="f">
-                  <v:textbox style="mso-fit-shape-to-text:t" inset="0,0,0,0">
-                    <w:txbxContent>
-                      <w:p>
-                        <w:pPr>
-                          <w:pStyle w:val="Caption"/>
-                          <w:jc w:val="center"/>
-                          <w:rPr>
-                            <w:noProof/>
-                            <w:sz w:val="20"/>
-                          </w:rPr>
-                        </w:pPr>
-                        <w:bookmarkStart w:id="8" w:name="_Toc88213257"/>
-                        <w:r>
-                          <w:t xml:space="preserve">Figure </w:t>
-                        </w:r>
-                        <w:r>
-                          <w:fldChar w:fldCharType="begin"/>
-                        </w:r>
-                        <w:r>
-                          <w:instrText xml:space="preserve"> SEQ Figure \* ARABIC </w:instrText>
-                        </w:r>
-                        <w:r>
-                          <w:fldChar w:fldCharType="separate"/>
-                        </w:r>
-                        <w:r>
-                          <w:rPr>
-                            <w:noProof/>
-                          </w:rPr>
-                          <w:t>3</w:t>
-                        </w:r>
-                        <w:r>
-                          <w:fldChar w:fldCharType="end"/>
-                        </w:r>
-                        <w:r>
-                          <w:t>: Numerical representation of class distribution</w:t>
-                        </w:r>
-                        <w:bookmarkEnd w:id="8"/>
-                      </w:p>
-                    </w:txbxContent>
-                  </v:textbox>
-                </v:shape>
-                <w10:wrap type="topAndBottom"/>
-              </v:group>
-            </w:pict>
-          </mc:Fallback>
-        </mc:AlternateContent>
-      </w:r>
-      <w:r>
-        <w:t>Class Balance</w:t>
-      </w:r>
-      <w:bookmarkEnd w:id="6"/>
-    </w:p>
-    <w:p>
-      <w:r>
-        <w:rPr>
-          <w:noProof/>
-        </w:rPr>
-        <mc:AlternateContent>
-          <mc:Choice Requires="wpg">
-            <w:drawing>
-              <wp:anchor distT="0" distB="0" distL="114300" distR="114300" simplePos="0" relativeHeight="251658240" behindDoc="0" locked="0" layoutInCell="1" allowOverlap="1" wp14:anchorId="2549A21E" wp14:editId="4EACAFC3">
-                <wp:simplePos x="0" y="0"/>
-                <wp:positionH relativeFrom="column">
-                  <wp:posOffset>995680</wp:posOffset>
-                </wp:positionH>
-                <wp:positionV relativeFrom="paragraph">
-                  <wp:posOffset>1769027</wp:posOffset>
-                </wp:positionV>
-                <wp:extent cx="4377055" cy="3235960"/>
-                <wp:effectExtent l="0" t="0" r="4445" b="2540"/>
-                <wp:wrapTopAndBottom/>
-                <wp:docPr id="12" name="Group 12"/>
-                <wp:cNvGraphicFramePr/>
-                <a:graphic xmlns:a="http://schemas.openxmlformats.org/drawingml/2006/main">
-                  <a:graphicData uri="http://schemas.microsoft.com/office/word/2010/wordprocessingGroup">
-                    <wpg:wgp>
-                      <wpg:cNvGrpSpPr/>
-                      <wpg:grpSpPr>
-                        <a:xfrm>
-                          <a:off x="0" y="0"/>
-                          <a:ext cx="4377055" cy="3235960"/>
-                          <a:chOff x="0" y="0"/>
-                          <a:chExt cx="4377055" cy="3235960"/>
-                        </a:xfrm>
-                      </wpg:grpSpPr>
-                      <pic:pic xmlns:pic="http://schemas.openxmlformats.org/drawingml/2006/picture">
-                        <pic:nvPicPr>
-                          <pic:cNvPr id="10" name="Picture 10" descr="Chart, bar chart&#10;&#10;Description automatically generated"/>
-                          <pic:cNvPicPr>
-                            <a:picLocks noChangeAspect="1"/>
-                          </pic:cNvPicPr>
-                        </pic:nvPicPr>
-                        <pic:blipFill>
-                          <a:blip r:embed="rId24">
-                            <a:extLst>
-                              <a:ext uri="{28A0092B-C50C-407E-A947-70E740481C1C}">
-                                <a14:useLocalDpi xmlns:a14="http://schemas.microsoft.com/office/drawing/2010/main" val="0"/>
-                              </a:ext>
-                            </a:extLst>
-                          </a:blip>
-                          <a:stretch>
-                            <a:fillRect/>
-                          </a:stretch>
-                        </pic:blipFill>
-                        <pic:spPr>
-                          <a:xfrm>
-                            <a:off x="0" y="0"/>
-                            <a:ext cx="4377055" cy="2942590"/>
-                          </a:xfrm>
-                          <a:prstGeom prst="rect">
-                            <a:avLst/>
-                          </a:prstGeom>
-                        </pic:spPr>
-                      </pic:pic>
-                      <wps:wsp>
-                        <wps:cNvPr id="11" name="Text Box 11"/>
-                        <wps:cNvSpPr txBox="1"/>
-                        <wps:spPr>
-                          <a:xfrm>
-                            <a:off x="0" y="2952750"/>
-                            <a:ext cx="4377055" cy="283210"/>
-                          </a:xfrm>
-                          <a:prstGeom prst="rect">
-                            <a:avLst/>
-                          </a:prstGeom>
-                          <a:solidFill>
-                            <a:prstClr val="white"/>
-                          </a:solidFill>
-                          <a:ln>
-                            <a:noFill/>
-                          </a:ln>
-                        </wps:spPr>
-                        <wps:txbx>
-                          <w:txbxContent>
-                            <w:p>
-                              <w:pPr>
-                                <w:pStyle w:val="Caption"/>
-                                <w:jc w:val="center"/>
-                                <w:rPr>
-                                  <w:noProof/>
-                                  <w:color w:val="000000" w:themeColor="text1"/>
-                                  <w:sz w:val="20"/>
-                                </w:rPr>
-                              </w:pPr>
-                              <w:bookmarkStart w:id="9" w:name="_Toc88213258"/>
-                              <w:r>
-                                <w:t xml:space="preserve">Figure </w:t>
-                              </w:r>
-                              <w:r>
-                                <w:fldChar w:fldCharType="begin"/>
-                              </w:r>
-                              <w:r>
-                                <w:instrText xml:space="preserve"> SEQ Figure \* ARABIC </w:instrText>
-                              </w:r>
-                              <w:r>
-                                <w:fldChar w:fldCharType="separate"/>
-                              </w:r>
-                              <w:r>
-                                <w:rPr>
-                                  <w:noProof/>
-                                </w:rPr>
-                                <w:t>4</w:t>
-                              </w:r>
-                              <w:r>
-                                <w:fldChar w:fldCharType="end"/>
-                              </w:r>
-                              <w:r>
-                                <w:t>: Visual representation of class distribution using bar chart</w:t>
-                              </w:r>
-                              <w:bookmarkEnd w:id="9"/>
-                            </w:p>
-                          </w:txbxContent>
-                        </wps:txbx>
-                        <wps:bodyPr rot="0" spcFirstLastPara="0" vertOverflow="overflow" horzOverflow="overflow" vert="horz" wrap="square" lIns="0" tIns="0" rIns="0" bIns="0" numCol="1" spcCol="0" rtlCol="0" fromWordArt="0" anchor="t" anchorCtr="0" forceAA="0" compatLnSpc="1">
-                          <a:prstTxWarp prst="textNoShape">
-                            <a:avLst/>
-                          </a:prstTxWarp>
-                          <a:spAutoFit/>
-                        </wps:bodyPr>
-                      </wps:wsp>
-                    </wpg:wgp>
-                  </a:graphicData>
-                </a:graphic>
-              </wp:anchor>
-            </w:drawing>
-          </mc:Choice>
-          <mc:Fallback>
-            <w:pict>
-              <v:group w14:anchorId="2549A21E" id="Group 12" o:spid="_x0000_s1032" style="position:absolute;margin-left:78.4pt;margin-top:139.3pt;width:344.65pt;height:254.8pt;z-index:251658240" coordsize="43770,32359" o:gfxdata="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">
-                <v:shape id="Picture 10" o:spid="_x0000_s1033" type="#_x0000_t75" alt="Chart, bar chart&#10;&#10;Description automatically generated" style="position:absolute;width:43770;height:29425;visibility:visible;mso-wrap-style:square" o:gfxdata="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">
-                  <v:imagedata r:id="rId25" o:title="Chart, bar chart&#10;&#10;Description automatically generated"/>
-                </v:shape>
-                <v:shape id="Text Box 11" o:spid="_x0000_s1034" type="#_x0000_t202" style="position:absolute;top:29527;width:43770;height:2832;visibility:visible;mso-wrap-style:square;v-text-anchor:top" o:gfxdata="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" stroked="f">
-                  <v:textbox style="mso-fit-shape-to-text:t" inset="0,0,0,0">
-                    <w:txbxContent>
-                      <w:p>
-                        <w:pPr>
-                          <w:pStyle w:val="Caption"/>
-                          <w:jc w:val="center"/>
-                          <w:rPr>
-                            <w:noProof/>
-                            <w:color w:val="000000" w:themeColor="text1"/>
-                            <w:sz w:val="20"/>
-                          </w:rPr>
-                        </w:pPr>
-                        <w:bookmarkStart w:id="10" w:name="_Toc88213258"/>
-                        <w:r>
-                          <w:t xml:space="preserve">Figure </w:t>
-                        </w:r>
-                        <w:r>
-                          <w:fldChar w:fldCharType="begin"/>
-                        </w:r>
-                        <w:r>
-                          <w:instrText xml:space="preserve"> SEQ Figure \* ARABIC </w:instrText>
-                        </w:r>
-                        <w:r>
-                          <w:fldChar w:fldCharType="separate"/>
-                        </w:r>
-                        <w:r>
-                          <w:rPr>
-                            <w:noProof/>
-                          </w:rPr>
-                          <w:t>4</w:t>
-                        </w:r>
-                        <w:r>
-                          <w:fldChar w:fldCharType="end"/>
-                        </w:r>
-                        <w:r>
-                          <w:t>: Visual representation of class distribution using bar chart</w:t>
-                        </w:r>
-                        <w:bookmarkEnd w:id="10"/>
-                      </w:p>
-                    </w:txbxContent>
-                  </v:textbox>
-                </v:shape>
-                <w10:wrap type="topAndBottom"/>
-              </v:group>
-            </w:pict>
-          </mc:Fallback>
-        </mc:AlternateContent>
-      </w:r>
+        <w:drawing>
+          <wp:anchor distT="0" distB="0" distL="114300" distR="114300" simplePos="0" relativeHeight="251653120" behindDoc="0" locked="0" layoutInCell="1" allowOverlap="1" wp14:anchorId="5F706B73" wp14:editId="39D03D41">
+            <wp:simplePos x="0" y="0"/>
+            <wp:positionH relativeFrom="column">
+              <wp:posOffset>1103786</wp:posOffset>
+            </wp:positionH>
+            <wp:positionV relativeFrom="paragraph">
+              <wp:posOffset>313055</wp:posOffset>
+            </wp:positionV>
+            <wp:extent cx="4255135" cy="3874770"/>
+            <wp:effectExtent l="0" t="0" r="0" b="0"/>
+            <wp:wrapTopAndBottom/>
+            <wp:docPr id="16" name="Picture 16" descr="Chart&#10;&#10;Description automatically generated"/>
+            <wp:cNvGraphicFramePr>
+              <a:graphicFrameLocks xmlns:a="http://schemas.openxmlformats.org/drawingml/2006/main" noChangeAspect="1"/>
+            </wp:cNvGraphicFramePr>
+            <a:graphic xmlns:a="http://schemas.openxmlformats.org/drawingml/2006/main">
+              <a:graphicData uri="http://schemas.openxmlformats.org/drawingml/2006/picture">
+                <pic:pic xmlns:pic="http://schemas.openxmlformats.org/drawingml/2006/picture">
+                  <pic:nvPicPr>
+                    <pic:cNvPr id="16" name="Picture 16" descr="Chart&#10;&#10;Description automatically generated"/>
+                    <pic:cNvPicPr>
+                      <a:picLocks noChangeAspect="1"/>
+                    </pic:cNvPicPr>
+                  </pic:nvPicPr>
+                  <pic:blipFill>
+                    <a:blip r:embed="rId11">
+                      <a:extLst>
+                        <a:ext uri="{28A0092B-C50C-407E-A947-70E740481C1C}">
+                          <a14:useLocalDpi xmlns:a14="http://schemas.microsoft.com/office/drawing/2010/main" val="0"/>
+                        </a:ext>
+                      </a:extLst>
+                    </a:blip>
+                    <a:stretch>
+                      <a:fillRect/>
+                    </a:stretch>
+                  </pic:blipFill>
+                  <pic:spPr>
+                    <a:xfrm>
+                      <a:off x="0" y="0"/>
+                      <a:ext cx="4255135" cy="3874770"/>
+                    </a:xfrm>
+                    <a:prstGeom prst="rect">
+                      <a:avLst/>
+                    </a:prstGeom>
+                  </pic:spPr>
+                </pic:pic>
+              </a:graphicData>
+            </a:graphic>
+          </wp:anchor>
+        </w:drawing>
+      </w:r>
+      <w:r>
+        <w:t>Feature Analysis</w:t>
+      </w:r>
+      <w:bookmarkEnd w:id="4"/>
+    </w:p>
+    <w:p/>
+    <w:p>
       <w:r>
         <w:tab/>
-        <w:t>All 920 instances in this dataset are labelled with classes</w:t>
-      </w:r>
-      <w:r>
-        <w:t>, ranging from 0 – representing absence of heart disease – to 4 – representing severe presence of heart disease.</w:t>
-      </w:r>
-      <w:r>
-        <w:t xml:space="preserve"> Classes 0, 1, 2, 3, and 4 contribute ~4</w:t>
-      </w:r>
-      <w:r>
-        <w:t>4.7</w:t>
-      </w:r>
-      <w:r>
-        <w:t xml:space="preserve">%, ~28.8%, </w:t>
-      </w:r>
-      <w:r>
-        <w:t>~11.8%, ~11.6%, and ~3.1% of the distribution respectively.</w:t>
+      </w:r>
+      <w:r>
+        <w:t xml:space="preserve">I chose to focus on </w:t>
+      </w:r>
+      <w:r>
+        <w:t>s</w:t>
+      </w:r>
+      <w:r>
+        <w:t>ubplots comparing blood and circulation metrics</w:t>
+      </w:r>
+      <w:r>
+        <w:t xml:space="preserve"> due to their likeliness to give insight on how they affect the application of class labels. </w:t>
+      </w:r>
+      <w:r>
+        <w:t xml:space="preserve">In the subplots comparing maximum heart rate to both resting blood pressure and serum cholesterol, lower class values are present. One insight I </w:t>
+      </w:r>
+      <w:r>
+        <w:t>made</w:t>
+      </w:r>
+      <w:r>
+        <w:t xml:space="preserve"> from this is that instances of lower classes can achieve higher maximum heart rates</w:t>
+      </w:r>
+      <w:r>
+        <w:t>. Likewise, higher valued classes appear to occupy the lower ends of these spectrums. However, serum cholesterol doesn’t appear to have much of an effect on the determination of class labels due to the appearance of the subplot class points being grouped together with no degree of congregation.</w:t>
       </w:r>
     </w:p>
     <w:p/>
     <w:p>
       <w:r>
         <w:tab/>
-      </w:r>
-      <w:r>
-        <w:t xml:space="preserve">The class distribution of this dataset </w:t>
-      </w:r>
-      <w:r>
-        <w:t xml:space="preserve">loosely </w:t>
-      </w:r>
-      <w:r>
-        <w:t xml:space="preserve">resembles a negative exponential distribution as the classes decrease in frequency substantially, followed by decreasing by smaller increments each time. </w:t>
-      </w:r>
-      <w:r>
-        <w:t>Almost 50% of the dataset is labelled as having an absence of a heart disease diagnosis.</w:t>
-      </w:r>
-      <w:r>
-        <w:t xml:space="preserve"> </w:t>
-      </w:r>
-      <w:r>
-        <w:t>Due to the discrepancy in class representation, I may have to oversample the instances with higher class values, or undersample the instances with lower class values.</w:t>
-      </w:r>
-    </w:p>
-    <w:p>
-      <w:r>
-        <w:rPr>
-          <w:noProof/>
-        </w:rPr>
-        <mc:AlternateContent>
-          <mc:Choice Requires="wpg">
-            <w:drawing>
-              <wp:anchor distT="0" distB="0" distL="114300" distR="114300" simplePos="0" relativeHeight="251662336" behindDoc="0" locked="0" layoutInCell="1" allowOverlap="1" wp14:anchorId="3056A061" wp14:editId="51DFB710">
-                <wp:simplePos x="0" y="0"/>
-                <wp:positionH relativeFrom="column">
-                  <wp:posOffset>1557655</wp:posOffset>
-                </wp:positionH>
-                <wp:positionV relativeFrom="paragraph">
-                  <wp:posOffset>215723</wp:posOffset>
-                </wp:positionV>
-                <wp:extent cx="3529330" cy="3048635"/>
-                <wp:effectExtent l="0" t="0" r="1270" b="0"/>
-                <wp:wrapTopAndBottom/>
-                <wp:docPr id="15" name="Group 15"/>
-                <wp:cNvGraphicFramePr/>
-                <a:graphic xmlns:a="http://schemas.openxmlformats.org/drawingml/2006/main">
-                  <a:graphicData uri="http://schemas.microsoft.com/office/word/2010/wordprocessingGroup">
-                    <wpg:wgp>
-                      <wpg:cNvGrpSpPr/>
-                      <wpg:grpSpPr>
-                        <a:xfrm>
-                          <a:off x="0" y="0"/>
-                          <a:ext cx="3529330" cy="3048635"/>
-                          <a:chOff x="0" y="0"/>
-                          <a:chExt cx="3529330" cy="3048635"/>
-                        </a:xfrm>
-                      </wpg:grpSpPr>
-                      <pic:pic xmlns:pic="http://schemas.openxmlformats.org/drawingml/2006/picture">
-                        <pic:nvPicPr>
-                          <pic:cNvPr id="13" name="Picture 13" descr="Chart, pie chart&#10;&#10;Description automatically generated"/>
-                          <pic:cNvPicPr>
-                            <a:picLocks noChangeAspect="1"/>
-                          </pic:cNvPicPr>
-                        </pic:nvPicPr>
-                        <pic:blipFill>
-                          <a:blip r:embed="rId26">
-                            <a:extLst>
-                              <a:ext uri="{28A0092B-C50C-407E-A947-70E740481C1C}">
-                                <a14:useLocalDpi xmlns:a14="http://schemas.microsoft.com/office/drawing/2010/main" val="0"/>
-                              </a:ext>
-                            </a:extLst>
-                          </a:blip>
-                          <a:stretch>
-                            <a:fillRect/>
-                          </a:stretch>
-                        </pic:blipFill>
-                        <pic:spPr>
-                          <a:xfrm>
-                            <a:off x="352269" y="0"/>
-                            <a:ext cx="2828290" cy="2765425"/>
-                          </a:xfrm>
-                          <a:prstGeom prst="rect">
-                            <a:avLst/>
-                          </a:prstGeom>
-                        </pic:spPr>
-                      </pic:pic>
-                      <wps:wsp>
-                        <wps:cNvPr id="14" name="Text Box 14"/>
-                        <wps:cNvSpPr txBox="1"/>
-                        <wps:spPr>
-                          <a:xfrm>
-                            <a:off x="0" y="2765425"/>
-                            <a:ext cx="3529330" cy="283210"/>
-                          </a:xfrm>
-                          <a:prstGeom prst="rect">
-                            <a:avLst/>
-                          </a:prstGeom>
-                          <a:solidFill>
-                            <a:prstClr val="white"/>
-                          </a:solidFill>
-                          <a:ln>
-                            <a:noFill/>
-                          </a:ln>
-                        </wps:spPr>
-                        <wps:txbx>
-                          <w:txbxContent>
-                            <w:p>
-                              <w:pPr>
-                                <w:pStyle w:val="Caption"/>
-                                <w:jc w:val="center"/>
-                                <w:rPr>
-                                  <w:noProof/>
-                                  <w:color w:val="000000" w:themeColor="text1"/>
-                                  <w:sz w:val="20"/>
-                                </w:rPr>
-                              </w:pPr>
-                              <w:bookmarkStart w:id="11" w:name="_Toc88213259"/>
-                              <w:r>
-                                <w:t xml:space="preserve">Figure </w:t>
-                              </w:r>
-                              <w:r>
-                                <w:fldChar w:fldCharType="begin"/>
-                              </w:r>
-                              <w:r>
-                                <w:instrText xml:space="preserve"> SEQ Figure \* ARABIC </w:instrText>
-                              </w:r>
-                              <w:r>
-                                <w:fldChar w:fldCharType="separate"/>
-                              </w:r>
-                              <w:r>
-                                <w:rPr>
-                                  <w:noProof/>
-                                </w:rPr>
-                                <w:t>5</w:t>
-                              </w:r>
-                              <w:r>
-                                <w:fldChar w:fldCharType="end"/>
-                              </w:r>
-                              <w:r>
-                                <w:t>: Visual representation of class distribution using pie chart</w:t>
-                              </w:r>
-                              <w:bookmarkEnd w:id="11"/>
-                            </w:p>
-                          </w:txbxContent>
-                        </wps:txbx>
-                        <wps:bodyPr rot="0" spcFirstLastPara="0" vertOverflow="overflow" horzOverflow="overflow" vert="horz" wrap="square" lIns="0" tIns="0" rIns="0" bIns="0" numCol="1" spcCol="0" rtlCol="0" fromWordArt="0" anchor="t" anchorCtr="0" forceAA="0" compatLnSpc="1">
-                          <a:prstTxWarp prst="textNoShape">
-                            <a:avLst/>
-                          </a:prstTxWarp>
-                          <a:spAutoFit/>
-                        </wps:bodyPr>
-                      </wps:wsp>
-                    </wpg:wgp>
-                  </a:graphicData>
-                </a:graphic>
-              </wp:anchor>
-            </w:drawing>
-          </mc:Choice>
-          <mc:Fallback>
-            <w:pict>
-              <v:group w14:anchorId="3056A061" id="Group 15" o:spid="_x0000_s1035" style="position:absolute;margin-left:122.65pt;margin-top:17pt;width:277.9pt;height:240.05pt;z-index:251662336" coordsize="35293,30486" o:gfxdata="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">
-                <v:shape id="Picture 13" o:spid="_x0000_s1036" type="#_x0000_t75" alt="Chart, pie chart&#10;&#10;Description automatically generated" style="position:absolute;left:3522;width:28283;height:27654;visibility:visible;mso-wrap-style:square" o:gfxdata="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">
-                  <v:imagedata r:id="rId27" o:title="Chart, pie chart&#10;&#10;Description automatically generated"/>
-                </v:shape>
-                <v:shape id="Text Box 14" o:spid="_x0000_s1037" type="#_x0000_t202" style="position:absolute;top:27654;width:35293;height:2832;visibility:visible;mso-wrap-style:square;v-text-anchor:top" o:gfxdata="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" stroked="f">
-                  <v:textbox style="mso-fit-shape-to-text:t" inset="0,0,0,0">
-                    <w:txbxContent>
-                      <w:p>
-                        <w:pPr>
-                          <w:pStyle w:val="Caption"/>
-                          <w:jc w:val="center"/>
-                          <w:rPr>
-                            <w:noProof/>
-                            <w:color w:val="000000" w:themeColor="text1"/>
-                            <w:sz w:val="20"/>
-                          </w:rPr>
-                        </w:pPr>
-                        <w:bookmarkStart w:id="12" w:name="_Toc88213259"/>
-                        <w:r>
-                          <w:t xml:space="preserve">Figure </w:t>
-                        </w:r>
-                        <w:r>
-                          <w:fldChar w:fldCharType="begin"/>
-                        </w:r>
-                        <w:r>
-                          <w:instrText xml:space="preserve"> SEQ Figure \* ARABIC </w:instrText>
-                        </w:r>
-                        <w:r>
-                          <w:fldChar w:fldCharType="separate"/>
-                        </w:r>
-                        <w:r>
-                          <w:rPr>
-                            <w:noProof/>
-                          </w:rPr>
-                          <w:t>5</w:t>
-                        </w:r>
-                        <w:r>
-                          <w:fldChar w:fldCharType="end"/>
-                        </w:r>
-                        <w:r>
-                          <w:t>: Visual representation of class distribution using pie chart</w:t>
-                        </w:r>
-                        <w:bookmarkEnd w:id="12"/>
-                      </w:p>
-                    </w:txbxContent>
-                  </v:textbox>
-                </v:shape>
-                <w10:wrap type="topAndBottom"/>
-              </v:group>
-            </w:pict>
-          </mc:Fallback>
-        </mc:AlternateContent>
+        <w:t>The diagonal histograms give insights on the class distribution, positioning, and skew of each feature. For example, the peaks of each class’ curve for resting blood pressure appear further up the scale with each degree of heart disease presence, signifying those with higher resting heart rates have a higher probability of having a higher advancement of heart disease.</w:t>
+      </w:r>
+      <w:r>
+        <w:t xml:space="preserve"> This is particularly prominent in the curve for the worst degree of heart disease, with the peak rising higher than the sloping curve of the other degrees of presence.</w:t>
+      </w:r>
+    </w:p>
+    <w:p>
+      <w:r>
+        <w:br w:type="page"/>
       </w:r>
     </w:p>
     <w:p>
       <w:pPr>
         <w:pStyle w:val="Heading2"/>
       </w:pPr>
-      <w:bookmarkStart w:id="13" w:name="_Toc88213272"/>
+      <w:bookmarkStart w:id="5" w:name="_Toc92316880"/>
       <w:r>
         <w:rPr>
           <w:noProof/>
         </w:rPr>
         <w:lastRenderedPageBreak/>
-        <mc:AlternateContent>
-          <mc:Choice Requires="wpg">
-            <w:drawing>
-              <wp:anchor distT="0" distB="0" distL="114300" distR="114300" simplePos="0" relativeHeight="251666432" behindDoc="0" locked="0" layoutInCell="1" allowOverlap="1" wp14:anchorId="623078E7" wp14:editId="0E7EB7E2">
-                <wp:simplePos x="0" y="0"/>
-                <wp:positionH relativeFrom="column">
-                  <wp:posOffset>81124</wp:posOffset>
-                </wp:positionH>
-                <wp:positionV relativeFrom="paragraph">
-                  <wp:posOffset>313710</wp:posOffset>
-                </wp:positionV>
-                <wp:extent cx="6295390" cy="4180205"/>
-                <wp:effectExtent l="0" t="0" r="3810" b="0"/>
-                <wp:wrapTopAndBottom/>
-                <wp:docPr id="18" name="Group 18"/>
-                <wp:cNvGraphicFramePr/>
-                <a:graphic xmlns:a="http://schemas.openxmlformats.org/drawingml/2006/main">
-                  <a:graphicData uri="http://schemas.microsoft.com/office/word/2010/wordprocessingGroup">
-                    <wpg:wgp>
-                      <wpg:cNvGrpSpPr/>
-                      <wpg:grpSpPr>
-                        <a:xfrm>
-                          <a:off x="0" y="0"/>
-                          <a:ext cx="6295390" cy="4180205"/>
-                          <a:chOff x="0" y="0"/>
-                          <a:chExt cx="6295390" cy="4180205"/>
-                        </a:xfrm>
-                      </wpg:grpSpPr>
-                      <pic:pic xmlns:pic="http://schemas.openxmlformats.org/drawingml/2006/picture">
-                        <pic:nvPicPr>
-                          <pic:cNvPr id="16" name="Picture 16" descr="Chart&#10;&#10;Description automatically generated"/>
-                          <pic:cNvPicPr>
-                            <a:picLocks noChangeAspect="1"/>
-                          </pic:cNvPicPr>
-                        </pic:nvPicPr>
-                        <pic:blipFill>
-                          <a:blip r:embed="rId28">
-                            <a:extLst>
-                              <a:ext uri="{28A0092B-C50C-407E-A947-70E740481C1C}">
-                                <a14:useLocalDpi xmlns:a14="http://schemas.microsoft.com/office/drawing/2010/main" val="0"/>
-                              </a:ext>
-                            </a:extLst>
-                          </a:blip>
-                          <a:stretch>
-                            <a:fillRect/>
-                          </a:stretch>
-                        </pic:blipFill>
-                        <pic:spPr>
-                          <a:xfrm>
-                            <a:off x="1019331" y="0"/>
-                            <a:ext cx="4255135" cy="3874770"/>
-                          </a:xfrm>
-                          <a:prstGeom prst="rect">
-                            <a:avLst/>
-                          </a:prstGeom>
-                        </pic:spPr>
-                      </pic:pic>
-                      <wps:wsp>
-                        <wps:cNvPr id="17" name="Text Box 17"/>
-                        <wps:cNvSpPr txBox="1"/>
-                        <wps:spPr>
-                          <a:xfrm>
-                            <a:off x="0" y="3896995"/>
-                            <a:ext cx="6295390" cy="283210"/>
-                          </a:xfrm>
-                          <a:prstGeom prst="rect">
-                            <a:avLst/>
-                          </a:prstGeom>
-                          <a:solidFill>
-                            <a:prstClr val="white"/>
-                          </a:solidFill>
-                          <a:ln>
-                            <a:noFill/>
-                          </a:ln>
-                        </wps:spPr>
-                        <wps:txbx>
-                          <w:txbxContent>
-                            <w:p>
-                              <w:pPr>
-                                <w:pStyle w:val="Caption"/>
-                                <w:rPr>
-                                  <w:noProof/>
-                                  <w:color w:val="000000" w:themeColor="text1"/>
-                                  <w:sz w:val="24"/>
-                                </w:rPr>
-                              </w:pPr>
-                              <w:bookmarkStart w:id="14" w:name="_Toc88213260"/>
-                              <w:r>
-                                <w:t xml:space="preserve">Figure </w:t>
-                              </w:r>
-                              <w:r>
-                                <w:fldChar w:fldCharType="begin"/>
-                              </w:r>
-                              <w:r>
-                                <w:instrText xml:space="preserve"> SEQ Figure \* ARABIC </w:instrText>
-                              </w:r>
-                              <w:r>
-                                <w:fldChar w:fldCharType="separate"/>
-                              </w:r>
-                              <w:r>
-                                <w:rPr>
-                                  <w:noProof/>
-                                </w:rPr>
-                                <w:t>6</w:t>
-                              </w:r>
-                              <w:r>
-                                <w:fldChar w:fldCharType="end"/>
-                              </w:r>
-                              <w:r>
-                                <w:t xml:space="preserve">: </w:t>
-                              </w:r>
-                              <w:proofErr w:type="spellStart"/>
-                              <w:r>
-                                <w:t>Pairplot</w:t>
-                              </w:r>
-                              <w:proofErr w:type="spellEnd"/>
-                              <w:r>
-                                <w:t xml:space="preserve"> comparing Resting blood pressure, Serum cholesterol, and Maximum heart rate, representing classes</w:t>
-                              </w:r>
-                              <w:bookmarkEnd w:id="14"/>
-                            </w:p>
-                          </w:txbxContent>
-                        </wps:txbx>
-                        <wps:bodyPr rot="0" spcFirstLastPara="0" vertOverflow="overflow" horzOverflow="overflow" vert="horz" wrap="square" lIns="0" tIns="0" rIns="0" bIns="0" numCol="1" spcCol="0" rtlCol="0" fromWordArt="0" anchor="t" anchorCtr="0" forceAA="0" compatLnSpc="1">
-                          <a:prstTxWarp prst="textNoShape">
-                            <a:avLst/>
-                          </a:prstTxWarp>
-                          <a:spAutoFit/>
-                        </wps:bodyPr>
-                      </wps:wsp>
-                    </wpg:wgp>
-                  </a:graphicData>
-                </a:graphic>
-              </wp:anchor>
-            </w:drawing>
-          </mc:Choice>
-          <mc:Fallback>
-            <w:pict>
-              <v:group w14:anchorId="623078E7" id="Group 18" o:spid="_x0000_s1038" style="position:absolute;left:0;text-align:left;margin-left:6.4pt;margin-top:24.7pt;width:495.7pt;height:329.15pt;z-index:251666432" coordsize="62953,41802" o:gfxdata="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">
-                <v:shape id="Picture 16" o:spid="_x0000_s1039" type="#_x0000_t75" alt="Chart&#10;&#10;Description automatically generated" style="position:absolute;left:10193;width:42551;height:38747;visibility:visible;mso-wrap-style:square" o:gfxdata="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">
-                  <v:imagedata r:id="rId29" o:title="Chart&#10;&#10;Description automatically generated"/>
-                </v:shape>
-                <v:shape id="Text Box 17" o:spid="_x0000_s1040" type="#_x0000_t202" style="position:absolute;top:38969;width:62953;height:2833;visibility:visible;mso-wrap-style:square;v-text-anchor:top" o:gfxdata="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" stroked="f">
-                  <v:textbox style="mso-fit-shape-to-text:t" inset="0,0,0,0">
-                    <w:txbxContent>
-                      <w:p>
-                        <w:pPr>
-                          <w:pStyle w:val="Caption"/>
-                          <w:rPr>
-                            <w:noProof/>
-                            <w:color w:val="000000" w:themeColor="text1"/>
-                            <w:sz w:val="24"/>
-                          </w:rPr>
-                        </w:pPr>
-                        <w:bookmarkStart w:id="15" w:name="_Toc88213260"/>
-                        <w:r>
-                          <w:t xml:space="preserve">Figure </w:t>
-                        </w:r>
-                        <w:r>
-                          <w:fldChar w:fldCharType="begin"/>
-                        </w:r>
-                        <w:r>
-                          <w:instrText xml:space="preserve"> SEQ Figure \* ARABIC </w:instrText>
-                        </w:r>
-                        <w:r>
-                          <w:fldChar w:fldCharType="separate"/>
-                        </w:r>
-                        <w:r>
-                          <w:rPr>
-                            <w:noProof/>
-                          </w:rPr>
-                          <w:t>6</w:t>
-                        </w:r>
-                        <w:r>
-                          <w:fldChar w:fldCharType="end"/>
-                        </w:r>
-                        <w:r>
-                          <w:t xml:space="preserve">: </w:t>
-                        </w:r>
-                        <w:proofErr w:type="spellStart"/>
-                        <w:r>
-                          <w:t>Pairplot</w:t>
-                        </w:r>
-                        <w:proofErr w:type="spellEnd"/>
-                        <w:r>
-                          <w:t xml:space="preserve"> comparing Resting blood pressure, Serum cholesterol, and Maximum heart rate, representing classes</w:t>
-                        </w:r>
-                        <w:bookmarkEnd w:id="15"/>
-                      </w:p>
-                    </w:txbxContent>
-                  </v:textbox>
-                </v:shape>
-                <w10:wrap type="topAndBottom"/>
-              </v:group>
-            </w:pict>
-          </mc:Fallback>
-        </mc:AlternateContent>
-      </w:r>
-      <w:r>
-        <w:t>Feature Analysis</w:t>
-      </w:r>
-      <w:bookmarkEnd w:id="13"/>
-    </w:p>
-    <w:p>
-      <w:r>
-        <w:tab/>
-      </w:r>
-      <w:r>
-        <w:t xml:space="preserve">I chose to focus on </w:t>
-      </w:r>
-      <w:r>
-        <w:t>s</w:t>
-      </w:r>
-      <w:r>
-        <w:t>ubplots comparing blood and circulation metrics</w:t>
-      </w:r>
-      <w:r>
-        <w:t xml:space="preserve"> due to their likeliness to give insight on how they affect the application of class labels. </w:t>
-      </w:r>
-      <w:r>
-        <w:t xml:space="preserve">In the subplots comparing maximum heart rate to both resting blood pressure and serum cholesterol, lower class values are present. One insight I </w:t>
-      </w:r>
-      <w:r>
-        <w:t>made</w:t>
-      </w:r>
-      <w:r>
-        <w:t xml:space="preserve"> from this is that instances of lower classes can achieve higher maximum heart rates</w:t>
-      </w:r>
-      <w:r>
-        <w:t>. Likewise, higher valued classes appear to occupy the lower ends of these spectrums. However, serum cholesterol doesn’t appear to have much of an effect on the determination of class labels due to the appearance of the subplot class points being grouped together with no degree of congregation.</w:t>
-      </w:r>
-    </w:p>
-    <w:p/>
-    <w:p>
-      <w:r>
-        <w:tab/>
-        <w:t>The diagonal histograms give insights on the class distribution, positioning, and skew of each feature. For example, the peaks of each class’ curve for resting blood pressure appear further up the scale with each degree of heart disease presence, signifying those with higher resting heart rates have a higher probability of having a higher advancement of heart disease.</w:t>
-      </w:r>
-      <w:r>
-        <w:t xml:space="preserve"> This is particularly prominent in the curve for the worst degree of heart disease, with the peak rising higher than the sloping curve of the other degrees of presence.</w:t>
-      </w:r>
-    </w:p>
-    <w:p>
-      <w:r>
-        <w:br w:type="page"/>
-      </w:r>
-    </w:p>
-    <w:p>
-      <w:pPr>
-        <w:pStyle w:val="Heading2"/>
-      </w:pPr>
-      <w:bookmarkStart w:id="16" w:name="_Toc88213273"/>
-      <w:r>
-        <w:rPr>
-          <w:noProof/>
-        </w:rPr>
-        <w:lastRenderedPageBreak/>
-        <mc:AlternateContent>
-          <mc:Choice Requires="wpg">
-            <w:drawing>
-              <wp:anchor distT="0" distB="0" distL="114300" distR="114300" simplePos="0" relativeHeight="251670528" behindDoc="0" locked="0" layoutInCell="1" allowOverlap="1" wp14:anchorId="47B23447" wp14:editId="2E610F20">
-                <wp:simplePos x="0" y="0"/>
-                <wp:positionH relativeFrom="column">
-                  <wp:posOffset>1865536</wp:posOffset>
-                </wp:positionH>
-                <wp:positionV relativeFrom="paragraph">
-                  <wp:posOffset>256779</wp:posOffset>
-                </wp:positionV>
-                <wp:extent cx="2750185" cy="1947119"/>
-                <wp:effectExtent l="0" t="0" r="5715" b="0"/>
-                <wp:wrapTopAndBottom/>
-                <wp:docPr id="21" name="Group 21"/>
-                <wp:cNvGraphicFramePr/>
-                <a:graphic xmlns:a="http://schemas.openxmlformats.org/drawingml/2006/main">
-                  <a:graphicData uri="http://schemas.microsoft.com/office/word/2010/wordprocessingGroup">
-                    <wpg:wgp>
-                      <wpg:cNvGrpSpPr/>
-                      <wpg:grpSpPr>
-                        <a:xfrm>
-                          <a:off x="0" y="0"/>
-                          <a:ext cx="2750185" cy="1947119"/>
-                          <a:chOff x="0" y="0"/>
-                          <a:chExt cx="2750185" cy="1947119"/>
-                        </a:xfrm>
-                      </wpg:grpSpPr>
-                      <pic:pic xmlns:pic="http://schemas.openxmlformats.org/drawingml/2006/picture">
-                        <pic:nvPicPr>
-                          <pic:cNvPr id="19" name="Picture 19" descr="Text&#10;&#10;Description automatically generated"/>
-                          <pic:cNvPicPr>
-                            <a:picLocks noChangeAspect="1"/>
-                          </pic:cNvPicPr>
-                        </pic:nvPicPr>
-                        <pic:blipFill>
-                          <a:blip r:embed="rId30">
-                            <a:extLst>
-                              <a:ext uri="{28A0092B-C50C-407E-A947-70E740481C1C}">
-                                <a14:useLocalDpi xmlns:a14="http://schemas.microsoft.com/office/drawing/2010/main" val="0"/>
-                              </a:ext>
-                            </a:extLst>
-                          </a:blip>
-                          <a:stretch>
-                            <a:fillRect/>
-                          </a:stretch>
-                        </pic:blipFill>
-                        <pic:spPr>
-                          <a:xfrm>
-                            <a:off x="397240" y="0"/>
-                            <a:ext cx="1963420" cy="1664970"/>
-                          </a:xfrm>
-                          <a:prstGeom prst="rect">
-                            <a:avLst/>
-                          </a:prstGeom>
-                        </pic:spPr>
-                      </pic:pic>
-                      <wps:wsp>
-                        <wps:cNvPr id="20" name="Text Box 20"/>
-                        <wps:cNvSpPr txBox="1"/>
-                        <wps:spPr>
-                          <a:xfrm>
-                            <a:off x="0" y="1663909"/>
-                            <a:ext cx="2750185" cy="283210"/>
-                          </a:xfrm>
-                          <a:prstGeom prst="rect">
-                            <a:avLst/>
-                          </a:prstGeom>
-                          <a:solidFill>
-                            <a:prstClr val="white"/>
-                          </a:solidFill>
-                          <a:ln>
-                            <a:noFill/>
-                          </a:ln>
-                        </wps:spPr>
-                        <wps:txbx>
-                          <w:txbxContent>
-                            <w:p>
-                              <w:pPr>
-                                <w:pStyle w:val="Caption"/>
-                                <w:jc w:val="center"/>
-                                <w:rPr>
-                                  <w:noProof/>
-                                  <w:color w:val="000000" w:themeColor="text1"/>
-                                  <w:sz w:val="24"/>
-                                </w:rPr>
-                              </w:pPr>
-                              <w:bookmarkStart w:id="17" w:name="_Toc88213261"/>
-                              <w:r>
-                                <w:t xml:space="preserve">Figure </w:t>
-                              </w:r>
-                              <w:r>
-                                <w:fldChar w:fldCharType="begin"/>
-                              </w:r>
-                              <w:r>
-                                <w:instrText xml:space="preserve"> SEQ Figure \* ARABIC </w:instrText>
-                              </w:r>
-                              <w:r>
-                                <w:fldChar w:fldCharType="separate"/>
-                              </w:r>
-                              <w:r>
-                                <w:rPr>
-                                  <w:noProof/>
-                                </w:rPr>
-                                <w:t>7</w:t>
-                              </w:r>
-                              <w:r>
-                                <w:fldChar w:fldCharType="end"/>
-                              </w:r>
-                              <w:r>
-                                <w:t>: Quantity of feature values which are null</w:t>
-                              </w:r>
-                              <w:bookmarkEnd w:id="17"/>
-                            </w:p>
-                          </w:txbxContent>
-                        </wps:txbx>
-                        <wps:bodyPr rot="0" spcFirstLastPara="0" vertOverflow="overflow" horzOverflow="overflow" vert="horz" wrap="square" lIns="0" tIns="0" rIns="0" bIns="0" numCol="1" spcCol="0" rtlCol="0" fromWordArt="0" anchor="t" anchorCtr="0" forceAA="0" compatLnSpc="1">
-                          <a:prstTxWarp prst="textNoShape">
-                            <a:avLst/>
-                          </a:prstTxWarp>
-                          <a:spAutoFit/>
-                        </wps:bodyPr>
-                      </wps:wsp>
-                    </wpg:wgp>
-                  </a:graphicData>
-                </a:graphic>
-                <wp14:sizeRelV relativeFrom="margin">
-                  <wp14:pctHeight>0</wp14:pctHeight>
-                </wp14:sizeRelV>
-              </wp:anchor>
-            </w:drawing>
-          </mc:Choice>
-          <mc:Fallback>
-            <w:pict>
-              <v:group w14:anchorId="47B23447" id="Group 21" o:spid="_x0000_s1041" style="position:absolute;left:0;text-align:left;margin-left:146.9pt;margin-top:20.2pt;width:216.55pt;height:153.3pt;z-index:251670528;mso-height-relative:margin" coordsize="27501,19471" o:gfxdata="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">
-                <v:shape id="Picture 19" o:spid="_x0000_s1042" type="#_x0000_t75" alt="Text&#10;&#10;Description automatically generated" style="position:absolute;left:3972;width:19634;height:16649;visibility:visible;mso-wrap-style:square" o:gfxdata="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">
-                  <v:imagedata r:id="rId31" o:title="Text&#10;&#10;Description automatically generated"/>
-                </v:shape>
-                <v:shape id="Text Box 20" o:spid="_x0000_s1043" type="#_x0000_t202" style="position:absolute;top:16639;width:27501;height:2832;visibility:visible;mso-wrap-style:square;v-text-anchor:top" o:gfxdata="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" stroked="f">
-                  <v:textbox style="mso-fit-shape-to-text:t" inset="0,0,0,0">
-                    <w:txbxContent>
-                      <w:p>
-                        <w:pPr>
-                          <w:pStyle w:val="Caption"/>
-                          <w:jc w:val="center"/>
-                          <w:rPr>
-                            <w:noProof/>
-                            <w:color w:val="000000" w:themeColor="text1"/>
-                            <w:sz w:val="24"/>
-                          </w:rPr>
-                        </w:pPr>
-                        <w:bookmarkStart w:id="18" w:name="_Toc88213261"/>
-                        <w:r>
-                          <w:t xml:space="preserve">Figure </w:t>
-                        </w:r>
-                        <w:r>
-                          <w:fldChar w:fldCharType="begin"/>
-                        </w:r>
-                        <w:r>
-                          <w:instrText xml:space="preserve"> SEQ Figure \* ARABIC </w:instrText>
-                        </w:r>
-                        <w:r>
-                          <w:fldChar w:fldCharType="separate"/>
-                        </w:r>
-                        <w:r>
-                          <w:rPr>
-                            <w:noProof/>
-                          </w:rPr>
-                          <w:t>7</w:t>
-                        </w:r>
-                        <w:r>
-                          <w:fldChar w:fldCharType="end"/>
-                        </w:r>
-                        <w:r>
-                          <w:t>: Quantity of feature values which are null</w:t>
-                        </w:r>
-                        <w:bookmarkEnd w:id="18"/>
-                      </w:p>
-                    </w:txbxContent>
-                  </v:textbox>
-                </v:shape>
-                <w10:wrap type="topAndBottom"/>
-              </v:group>
-            </w:pict>
-          </mc:Fallback>
-        </mc:AlternateContent>
+        <w:drawing>
+          <wp:anchor distT="0" distB="0" distL="114300" distR="114300" simplePos="0" relativeHeight="251659264" behindDoc="0" locked="0" layoutInCell="1" allowOverlap="1" wp14:anchorId="085CDF9C" wp14:editId="04CAC03B">
+            <wp:simplePos x="0" y="0"/>
+            <wp:positionH relativeFrom="column">
+              <wp:posOffset>494030</wp:posOffset>
+            </wp:positionH>
+            <wp:positionV relativeFrom="paragraph">
+              <wp:posOffset>267335</wp:posOffset>
+            </wp:positionV>
+            <wp:extent cx="5375641" cy="3124200"/>
+            <wp:effectExtent l="0" t="0" r="0" b="0"/>
+            <wp:wrapTopAndBottom/>
+            <wp:docPr id="19" name="Picture 19"/>
+            <wp:cNvGraphicFramePr>
+              <a:graphicFrameLocks xmlns:a="http://schemas.openxmlformats.org/drawingml/2006/main" noChangeAspect="1"/>
+            </wp:cNvGraphicFramePr>
+            <a:graphic xmlns:a="http://schemas.openxmlformats.org/drawingml/2006/main">
+              <a:graphicData uri="http://schemas.openxmlformats.org/drawingml/2006/picture">
+                <pic:pic xmlns:pic="http://schemas.openxmlformats.org/drawingml/2006/picture">
+                  <pic:nvPicPr>
+                    <pic:cNvPr id="19" name="Picture 19"/>
+                    <pic:cNvPicPr>
+                      <a:picLocks noChangeAspect="1"/>
+                    </pic:cNvPicPr>
+                  </pic:nvPicPr>
+                  <pic:blipFill>
+                    <a:blip r:embed="rId12" cstate="print">
+                      <a:extLst>
+                        <a:ext uri="{28A0092B-C50C-407E-A947-70E740481C1C}">
+                          <a14:useLocalDpi xmlns:a14="http://schemas.microsoft.com/office/drawing/2010/main" val="0"/>
+                        </a:ext>
+                      </a:extLst>
+                    </a:blip>
+                    <a:stretch>
+                      <a:fillRect/>
+                    </a:stretch>
+                  </pic:blipFill>
+                  <pic:spPr>
+                    <a:xfrm>
+                      <a:off x="0" y="0"/>
+                      <a:ext cx="5375641" cy="3124200"/>
+                    </a:xfrm>
+                    <a:prstGeom prst="rect">
+                      <a:avLst/>
+                    </a:prstGeom>
+                  </pic:spPr>
+                </pic:pic>
+              </a:graphicData>
+            </a:graphic>
+            <wp14:sizeRelH relativeFrom="margin">
+              <wp14:pctWidth>0</wp14:pctWidth>
+            </wp14:sizeRelH>
+            <wp14:sizeRelV relativeFrom="margin">
+              <wp14:pctHeight>0</wp14:pctHeight>
+            </wp14:sizeRelV>
+          </wp:anchor>
+        </w:drawing>
       </w:r>
       <w:r>
         <w:t>Missing Values</w:t>
       </w:r>
-      <w:bookmarkEnd w:id="16"/>
+      <w:bookmarkEnd w:id="5"/>
     </w:p>
     <w:p>
       <w:r>
@@ -4114,11 +3585,11 @@
       <w:pPr>
         <w:pStyle w:val="Heading2"/>
       </w:pPr>
-      <w:bookmarkStart w:id="19" w:name="_Toc88213274"/>
+      <w:bookmarkStart w:id="6" w:name="_Toc92316881"/>
       <w:r>
         <w:t>Duplicate Rows</w:t>
       </w:r>
-      <w:bookmarkEnd w:id="19"/>
+      <w:bookmarkEnd w:id="6"/>
     </w:p>
     <w:p>
       <w:pPr>
@@ -4129,7 +3600,7 @@
           <w:noProof/>
         </w:rPr>
         <w:drawing>
-          <wp:inline distT="0" distB="0" distL="0" distR="0" wp14:anchorId="5B341FAC" wp14:editId="5C8E170A">
+          <wp:inline distT="0" distB="0" distL="0" distR="0" wp14:anchorId="5B341FAC" wp14:editId="58D40E47">
             <wp:extent cx="6479540" cy="759460"/>
             <wp:effectExtent l="0" t="0" r="0" b="2540"/>
             <wp:docPr id="25" name="Picture 25"/>
@@ -4144,7 +3615,7 @@
                     <pic:cNvPicPr/>
                   </pic:nvPicPr>
                   <pic:blipFill>
-                    <a:blip r:embed="rId32">
+                    <a:blip r:embed="rId13">
                       <a:extLst>
                         <a:ext uri="{28A0092B-C50C-407E-A947-70E740481C1C}">
                           <a14:useLocalDpi xmlns:a14="http://schemas.microsoft.com/office/drawing/2010/main" val="0"/>
@@ -4171,38 +3642,7 @@
         </w:drawing>
       </w:r>
     </w:p>
-    <w:p>
-      <w:pPr>
-        <w:pStyle w:val="Caption"/>
-        <w:jc w:val="center"/>
-      </w:pPr>
-      <w:bookmarkStart w:id="20" w:name="_Toc88213262"/>
-      <w:r>
-        <w:t xml:space="preserve">Figure </w:t>
-      </w:r>
-      <w:r>
-        <w:fldChar w:fldCharType="begin"/>
-      </w:r>
-      <w:r>
-        <w:instrText xml:space="preserve"> SEQ Figure \* ARABIC </w:instrText>
-      </w:r>
-      <w:r>
-        <w:fldChar w:fldCharType="separate"/>
-      </w:r>
-      <w:r>
-        <w:rPr>
-          <w:noProof/>
-        </w:rPr>
-        <w:t>8</w:t>
-      </w:r>
-      <w:r>
-        <w:fldChar w:fldCharType="end"/>
-      </w:r>
-      <w:r>
-        <w:t>: Two instances of rows containing duplicate values</w:t>
-      </w:r>
-      <w:bookmarkEnd w:id="20"/>
-    </w:p>
+    <w:p/>
     <w:p>
       <w:r>
         <w:tab/>
@@ -4226,863 +3666,229 @@
     <w:p/>
     <w:p/>
     <w:p/>
-    <w:p/>
-    <w:p/>
-    <w:p/>
-    <w:p/>
-    <w:p/>
-    <w:p/>
-    <w:p/>
-    <w:p/>
-    <w:p/>
-    <w:p/>
-    <w:p/>
-    <w:p/>
     <w:p>
       <w:pPr>
         <w:pStyle w:val="Heading2"/>
       </w:pPr>
-      <w:bookmarkStart w:id="21" w:name="_Toc88213275"/>
+      <w:bookmarkStart w:id="7" w:name="_Toc92316882"/>
+      <w:r>
+        <w:lastRenderedPageBreak/>
+        <w:t>Noise</w:t>
+      </w:r>
+      <w:bookmarkEnd w:id="7"/>
+    </w:p>
+    <w:p>
       <w:r>
         <w:rPr>
           <w:noProof/>
         </w:rPr>
-        <w:lastRenderedPageBreak/>
-        <mc:AlternateContent>
-          <mc:Choice Requires="wpg">
-            <w:drawing>
-              <wp:anchor distT="0" distB="0" distL="114300" distR="114300" simplePos="0" relativeHeight="251681792" behindDoc="0" locked="0" layoutInCell="1" allowOverlap="1" wp14:anchorId="2A27A68E" wp14:editId="5216C15C">
-                <wp:simplePos x="0" y="0"/>
-                <wp:positionH relativeFrom="column">
-                  <wp:posOffset>1198474</wp:posOffset>
-                </wp:positionH>
-                <wp:positionV relativeFrom="paragraph">
-                  <wp:posOffset>224113</wp:posOffset>
-                </wp:positionV>
-                <wp:extent cx="4100830" cy="3018790"/>
-                <wp:effectExtent l="0" t="0" r="1270" b="3810"/>
-                <wp:wrapTopAndBottom/>
-                <wp:docPr id="31" name="Group 31"/>
-                <wp:cNvGraphicFramePr/>
-                <a:graphic xmlns:a="http://schemas.openxmlformats.org/drawingml/2006/main">
-                  <a:graphicData uri="http://schemas.microsoft.com/office/word/2010/wordprocessingGroup">
-                    <wpg:wgp>
-                      <wpg:cNvGrpSpPr/>
-                      <wpg:grpSpPr>
-                        <a:xfrm>
-                          <a:off x="0" y="0"/>
-                          <a:ext cx="4100830" cy="3018790"/>
-                          <a:chOff x="0" y="0"/>
-                          <a:chExt cx="4100830" cy="3018790"/>
-                        </a:xfrm>
-                      </wpg:grpSpPr>
-                      <pic:pic xmlns:pic="http://schemas.openxmlformats.org/drawingml/2006/picture">
-                        <pic:nvPicPr>
-                          <pic:cNvPr id="26" name="Picture 26" descr="Chart, box and whisker chart&#10;&#10;Description automatically generated"/>
-                          <pic:cNvPicPr>
-                            <a:picLocks noChangeAspect="1"/>
-                          </pic:cNvPicPr>
-                        </pic:nvPicPr>
-                        <pic:blipFill rotWithShape="1">
-                          <a:blip r:embed="rId33">
-                            <a:extLst>
-                              <a:ext uri="{28A0092B-C50C-407E-A947-70E740481C1C}">
-                                <a14:useLocalDpi xmlns:a14="http://schemas.microsoft.com/office/drawing/2010/main" val="0"/>
-                              </a:ext>
-                            </a:extLst>
-                          </a:blip>
-                          <a:srcRect t="3948"/>
-                          <a:stretch/>
-                        </pic:blipFill>
-                        <pic:spPr bwMode="auto">
-                          <a:xfrm>
-                            <a:off x="0" y="0"/>
-                            <a:ext cx="4100830" cy="2734945"/>
-                          </a:xfrm>
-                          <a:prstGeom prst="rect">
-                            <a:avLst/>
-                          </a:prstGeom>
-                          <a:ln>
-                            <a:noFill/>
-                          </a:ln>
-                          <a:extLst>
-                            <a:ext uri="{53640926-AAD7-44D8-BBD7-CCE9431645EC}">
-                              <a14:shadowObscured xmlns:a14="http://schemas.microsoft.com/office/drawing/2010/main"/>
-                            </a:ext>
-                          </a:extLst>
-                        </pic:spPr>
-                      </pic:pic>
-                      <wps:wsp>
-                        <wps:cNvPr id="30" name="Text Box 30"/>
-                        <wps:cNvSpPr txBox="1"/>
-                        <wps:spPr>
-                          <a:xfrm>
-                            <a:off x="0" y="2735580"/>
-                            <a:ext cx="4100830" cy="283210"/>
-                          </a:xfrm>
-                          <a:prstGeom prst="rect">
-                            <a:avLst/>
-                          </a:prstGeom>
-                          <a:solidFill>
-                            <a:prstClr val="white"/>
-                          </a:solidFill>
-                          <a:ln>
-                            <a:noFill/>
-                          </a:ln>
-                        </wps:spPr>
-                        <wps:txbx>
-                          <w:txbxContent>
-                            <w:p>
-                              <w:pPr>
-                                <w:pStyle w:val="Caption"/>
-                                <w:jc w:val="center"/>
-                                <w:rPr>
-                                  <w:noProof/>
-                                  <w:color w:val="000000" w:themeColor="text1"/>
-                                  <w:sz w:val="24"/>
-                                </w:rPr>
-                              </w:pPr>
-                              <w:bookmarkStart w:id="22" w:name="_Toc88213263"/>
-                              <w:r>
-                                <w:t xml:space="preserve">Figure </w:t>
-                              </w:r>
-                              <w:r>
-                                <w:fldChar w:fldCharType="begin"/>
-                              </w:r>
-                              <w:r>
-                                <w:instrText xml:space="preserve"> SEQ Figure \* ARABIC </w:instrText>
-                              </w:r>
-                              <w:r>
-                                <w:fldChar w:fldCharType="separate"/>
-                              </w:r>
-                              <w:r>
-                                <w:rPr>
-                                  <w:noProof/>
-                                </w:rPr>
-                                <w:t>9</w:t>
-                              </w:r>
-                              <w:r>
-                                <w:fldChar w:fldCharType="end"/>
-                              </w:r>
-                              <w:r>
-                                <w:t>: Box plot comparing Maximum heart rate to class</w:t>
-                              </w:r>
-                              <w:bookmarkEnd w:id="22"/>
-                            </w:p>
-                          </w:txbxContent>
-                        </wps:txbx>
-                        <wps:bodyPr rot="0" spcFirstLastPara="0" vertOverflow="overflow" horzOverflow="overflow" vert="horz" wrap="square" lIns="0" tIns="0" rIns="0" bIns="0" numCol="1" spcCol="0" rtlCol="0" fromWordArt="0" anchor="t" anchorCtr="0" forceAA="0" compatLnSpc="1">
-                          <a:prstTxWarp prst="textNoShape">
-                            <a:avLst/>
-                          </a:prstTxWarp>
-                          <a:spAutoFit/>
-                        </wps:bodyPr>
-                      </wps:wsp>
-                    </wpg:wgp>
-                  </a:graphicData>
-                </a:graphic>
-              </wp:anchor>
-            </w:drawing>
-          </mc:Choice>
-          <mc:Fallback>
-            <w:pict>
-              <v:group w14:anchorId="2A27A68E" id="Group 31" o:spid="_x0000_s1044" style="position:absolute;left:0;text-align:left;margin-left:94.35pt;margin-top:17.65pt;width:322.9pt;height:237.7pt;z-index:251681792" coordsize="41008,30187" o:gfxdata="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">
-                <v:shape id="Picture 26" o:spid="_x0000_s1045" type="#_x0000_t75" alt="Chart, box and whisker chart&#10;&#10;Description automatically generated" style="position:absolute;width:41008;height:27349;visibility:visible;mso-wrap-style:square" o:gfxdata="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">
-                  <v:imagedata r:id="rId34" o:title="Chart, box and whisker chart&#10;&#10;Description automatically generated" croptop="2587f"/>
-                </v:shape>
-                <v:shape id="Text Box 30" o:spid="_x0000_s1046" type="#_x0000_t202" style="position:absolute;top:27355;width:41008;height:2832;visibility:visible;mso-wrap-style:square;v-text-anchor:top" o:gfxdata="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" stroked="f">
-                  <v:textbox style="mso-fit-shape-to-text:t" inset="0,0,0,0">
-                    <w:txbxContent>
-                      <w:p>
-                        <w:pPr>
-                          <w:pStyle w:val="Caption"/>
-                          <w:jc w:val="center"/>
-                          <w:rPr>
-                            <w:noProof/>
-                            <w:color w:val="000000" w:themeColor="text1"/>
-                            <w:sz w:val="24"/>
-                          </w:rPr>
-                        </w:pPr>
-                        <w:bookmarkStart w:id="23" w:name="_Toc88213263"/>
-                        <w:r>
-                          <w:t xml:space="preserve">Figure </w:t>
-                        </w:r>
-                        <w:r>
-                          <w:fldChar w:fldCharType="begin"/>
-                        </w:r>
-                        <w:r>
-                          <w:instrText xml:space="preserve"> SEQ Figure \* ARABIC </w:instrText>
-                        </w:r>
-                        <w:r>
-                          <w:fldChar w:fldCharType="separate"/>
-                        </w:r>
-                        <w:r>
-                          <w:rPr>
-                            <w:noProof/>
-                          </w:rPr>
-                          <w:t>9</w:t>
-                        </w:r>
-                        <w:r>
-                          <w:fldChar w:fldCharType="end"/>
-                        </w:r>
-                        <w:r>
-                          <w:t>: Box plot comparing Maximum heart rate to class</w:t>
-                        </w:r>
-                        <w:bookmarkEnd w:id="23"/>
-                      </w:p>
-                    </w:txbxContent>
-                  </v:textbox>
-                </v:shape>
-                <w10:wrap type="topAndBottom"/>
-              </v:group>
-            </w:pict>
-          </mc:Fallback>
-        </mc:AlternateContent>
-      </w:r>
-      <w:r>
-        <w:t>Noise</w:t>
-      </w:r>
-      <w:bookmarkEnd w:id="21"/>
+        <w:drawing>
+          <wp:anchor distT="0" distB="0" distL="114300" distR="114300" simplePos="0" relativeHeight="251674624" behindDoc="0" locked="0" layoutInCell="1" allowOverlap="1" wp14:anchorId="40FC7F96" wp14:editId="6AD4B763">
+            <wp:simplePos x="0" y="0"/>
+            <wp:positionH relativeFrom="column">
+              <wp:posOffset>1196975</wp:posOffset>
+            </wp:positionH>
+            <wp:positionV relativeFrom="paragraph">
+              <wp:posOffset>1300121</wp:posOffset>
+            </wp:positionV>
+            <wp:extent cx="4100830" cy="2734945"/>
+            <wp:effectExtent l="0" t="0" r="1270" b="0"/>
+            <wp:wrapTopAndBottom/>
+            <wp:docPr id="26" name="Picture 26" descr="Chart, box and whisker chart&#10;&#10;Description automatically generated"/>
+            <wp:cNvGraphicFramePr>
+              <a:graphicFrameLocks xmlns:a="http://schemas.openxmlformats.org/drawingml/2006/main" noChangeAspect="1"/>
+            </wp:cNvGraphicFramePr>
+            <a:graphic xmlns:a="http://schemas.openxmlformats.org/drawingml/2006/main">
+              <a:graphicData uri="http://schemas.openxmlformats.org/drawingml/2006/picture">
+                <pic:pic xmlns:pic="http://schemas.openxmlformats.org/drawingml/2006/picture">
+                  <pic:nvPicPr>
+                    <pic:cNvPr id="26" name="Picture 26" descr="Chart, box and whisker chart&#10;&#10;Description automatically generated"/>
+                    <pic:cNvPicPr>
+                      <a:picLocks noChangeAspect="1"/>
+                    </pic:cNvPicPr>
+                  </pic:nvPicPr>
+                  <pic:blipFill rotWithShape="1">
+                    <a:blip r:embed="rId14">
+                      <a:extLst>
+                        <a:ext uri="{28A0092B-C50C-407E-A947-70E740481C1C}">
+                          <a14:useLocalDpi xmlns:a14="http://schemas.microsoft.com/office/drawing/2010/main" val="0"/>
+                        </a:ext>
+                      </a:extLst>
+                    </a:blip>
+                    <a:srcRect t="3948"/>
+                    <a:stretch/>
+                  </pic:blipFill>
+                  <pic:spPr bwMode="auto">
+                    <a:xfrm>
+                      <a:off x="0" y="0"/>
+                      <a:ext cx="4100830" cy="2734945"/>
+                    </a:xfrm>
+                    <a:prstGeom prst="rect">
+                      <a:avLst/>
+                    </a:prstGeom>
+                    <a:ln>
+                      <a:noFill/>
+                    </a:ln>
+                    <a:extLst>
+                      <a:ext uri="{53640926-AAD7-44D8-BBD7-CCE9431645EC}">
+                        <a14:shadowObscured xmlns:a14="http://schemas.microsoft.com/office/drawing/2010/main"/>
+                      </a:ext>
+                    </a:extLst>
+                  </pic:spPr>
+                </pic:pic>
+              </a:graphicData>
+            </a:graphic>
+          </wp:anchor>
+        </w:drawing>
+      </w:r>
+      <w:r>
+        <w:tab/>
+      </w:r>
+      <w:r>
+        <w:t>When displaying maximum heart rates against their classes, it’s clear that those who are classified as having an absence of heart disease can achieve a higher heart rate. This trend continues as the increments of presence increase. However, a maximum heart rate of 60 beats per minute (BPM) is unlikely to occur during exercise. Therefore, the instances with this feature value could be flagged as potential noise. Also, due to those with an absence of heart disease being able to achieve higher heart rates, instances with recorded heart rates outside of the lower whisker could be flagged as potential noise as they don’t fit within the trending bounds of this feature.</w:t>
+      </w:r>
     </w:p>
     <w:p>
       <w:r>
         <w:rPr>
           <w:noProof/>
         </w:rPr>
-        <mc:AlternateContent>
-          <mc:Choice Requires="wpg">
-            <w:drawing>
-              <wp:anchor distT="0" distB="0" distL="114300" distR="114300" simplePos="0" relativeHeight="251684864" behindDoc="0" locked="0" layoutInCell="1" allowOverlap="1" wp14:anchorId="502589AF" wp14:editId="5227262E">
-                <wp:simplePos x="0" y="0"/>
-                <wp:positionH relativeFrom="column">
-                  <wp:posOffset>1092991</wp:posOffset>
-                </wp:positionH>
-                <wp:positionV relativeFrom="paragraph">
-                  <wp:posOffset>4388724</wp:posOffset>
-                </wp:positionV>
-                <wp:extent cx="4205605" cy="3018790"/>
-                <wp:effectExtent l="0" t="0" r="0" b="3810"/>
-                <wp:wrapTopAndBottom/>
-                <wp:docPr id="33" name="Group 33"/>
-                <wp:cNvGraphicFramePr/>
-                <a:graphic xmlns:a="http://schemas.openxmlformats.org/drawingml/2006/main">
-                  <a:graphicData uri="http://schemas.microsoft.com/office/word/2010/wordprocessingGroup">
-                    <wpg:wgp>
-                      <wpg:cNvGrpSpPr/>
-                      <wpg:grpSpPr>
-                        <a:xfrm>
-                          <a:off x="0" y="0"/>
-                          <a:ext cx="4205605" cy="3018790"/>
-                          <a:chOff x="0" y="0"/>
-                          <a:chExt cx="4205605" cy="3018790"/>
-                        </a:xfrm>
-                      </wpg:grpSpPr>
-                      <pic:pic xmlns:pic="http://schemas.openxmlformats.org/drawingml/2006/picture">
-                        <pic:nvPicPr>
-                          <pic:cNvPr id="27" name="Picture 27" descr="Chart, box and whisker chart&#10;&#10;Description automatically generated"/>
-                          <pic:cNvPicPr>
-                            <a:picLocks noChangeAspect="1"/>
-                          </pic:cNvPicPr>
-                        </pic:nvPicPr>
-                        <pic:blipFill rotWithShape="1">
-                          <a:blip r:embed="rId35">
-                            <a:extLst>
-                              <a:ext uri="{28A0092B-C50C-407E-A947-70E740481C1C}">
-                                <a14:useLocalDpi xmlns:a14="http://schemas.microsoft.com/office/drawing/2010/main" val="0"/>
-                              </a:ext>
-                            </a:extLst>
-                          </a:blip>
-                          <a:srcRect t="3946"/>
-                          <a:stretch/>
-                        </pic:blipFill>
-                        <pic:spPr bwMode="auto">
-                          <a:xfrm>
-                            <a:off x="0" y="0"/>
-                            <a:ext cx="4205605" cy="2736215"/>
-                          </a:xfrm>
-                          <a:prstGeom prst="rect">
-                            <a:avLst/>
-                          </a:prstGeom>
-                          <a:ln>
-                            <a:noFill/>
-                          </a:ln>
-                          <a:extLst>
-                            <a:ext uri="{53640926-AAD7-44D8-BBD7-CCE9431645EC}">
-                              <a14:shadowObscured xmlns:a14="http://schemas.microsoft.com/office/drawing/2010/main"/>
-                            </a:ext>
-                          </a:extLst>
-                        </pic:spPr>
-                      </pic:pic>
-                      <wps:wsp>
-                        <wps:cNvPr id="32" name="Text Box 32"/>
-                        <wps:cNvSpPr txBox="1"/>
-                        <wps:spPr>
-                          <a:xfrm>
-                            <a:off x="0" y="2735580"/>
-                            <a:ext cx="4205605" cy="283210"/>
-                          </a:xfrm>
-                          <a:prstGeom prst="rect">
-                            <a:avLst/>
-                          </a:prstGeom>
-                          <a:solidFill>
-                            <a:prstClr val="white"/>
-                          </a:solidFill>
-                          <a:ln>
-                            <a:noFill/>
-                          </a:ln>
-                        </wps:spPr>
-                        <wps:txbx>
-                          <w:txbxContent>
-                            <w:p>
-                              <w:pPr>
-                                <w:pStyle w:val="Caption"/>
-                                <w:jc w:val="center"/>
-                                <w:rPr>
-                                  <w:noProof/>
-                                  <w:color w:val="000000" w:themeColor="text1"/>
-                                  <w:sz w:val="20"/>
-                                </w:rPr>
-                              </w:pPr>
-                              <w:bookmarkStart w:id="24" w:name="_Toc88213264"/>
-                              <w:r>
-                                <w:t xml:space="preserve">Figure </w:t>
-                              </w:r>
-                              <w:r>
-                                <w:fldChar w:fldCharType="begin"/>
-                              </w:r>
-                              <w:r>
-                                <w:instrText xml:space="preserve"> SEQ Figure \* ARABIC </w:instrText>
-                              </w:r>
-                              <w:r>
-                                <w:fldChar w:fldCharType="separate"/>
-                              </w:r>
-                              <w:r>
-                                <w:rPr>
-                                  <w:noProof/>
-                                </w:rPr>
-                                <w:t>10</w:t>
-                              </w:r>
-                              <w:r>
-                                <w:fldChar w:fldCharType="end"/>
-                              </w:r>
-                              <w:r>
-                                <w:t xml:space="preserve">: </w:t>
-                              </w:r>
-                              <w:r>
-                                <w:t xml:space="preserve">Box plot comparing </w:t>
-                              </w:r>
-                              <w:r>
-                                <w:t>Maximum heart rate to Exercise induced angina</w:t>
-                              </w:r>
-                              <w:bookmarkEnd w:id="24"/>
-                            </w:p>
-                          </w:txbxContent>
-                        </wps:txbx>
-                        <wps:bodyPr rot="0" spcFirstLastPara="0" vertOverflow="overflow" horzOverflow="overflow" vert="horz" wrap="square" lIns="0" tIns="0" rIns="0" bIns="0" numCol="1" spcCol="0" rtlCol="0" fromWordArt="0" anchor="t" anchorCtr="0" forceAA="0" compatLnSpc="1">
-                          <a:prstTxWarp prst="textNoShape">
-                            <a:avLst/>
-                          </a:prstTxWarp>
-                          <a:spAutoFit/>
-                        </wps:bodyPr>
-                      </wps:wsp>
-                    </wpg:wgp>
-                  </a:graphicData>
-                </a:graphic>
-              </wp:anchor>
-            </w:drawing>
-          </mc:Choice>
-          <mc:Fallback>
-            <w:pict>
-              <v:group w14:anchorId="502589AF" id="Group 33" o:spid="_x0000_s1047" style="position:absolute;margin-left:86.05pt;margin-top:345.55pt;width:331.15pt;height:237.7pt;z-index:251684864" coordsize="42056,30187" o:gfxdata="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">
-                <v:shape id="Picture 27" o:spid="_x0000_s1048" type="#_x0000_t75" alt="Chart, box and whisker chart&#10;&#10;Description automatically generated" style="position:absolute;width:42056;height:27362;visibility:visible;mso-wrap-style:square" o:gfxdata="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">
-                  <v:imagedata r:id="rId36" o:title="Chart, box and whisker chart&#10;&#10;Description automatically generated" croptop="2586f"/>
-                </v:shape>
-                <v:shape id="Text Box 32" o:spid="_x0000_s1049" type="#_x0000_t202" style="position:absolute;top:27355;width:42056;height:2832;visibility:visible;mso-wrap-style:square;v-text-anchor:top" o:gfxdata="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" stroked="f">
-                  <v:textbox style="mso-fit-shape-to-text:t" inset="0,0,0,0">
-                    <w:txbxContent>
-                      <w:p>
-                        <w:pPr>
-                          <w:pStyle w:val="Caption"/>
-                          <w:jc w:val="center"/>
-                          <w:rPr>
-                            <w:noProof/>
-                            <w:color w:val="000000" w:themeColor="text1"/>
-                            <w:sz w:val="20"/>
-                          </w:rPr>
-                        </w:pPr>
-                        <w:bookmarkStart w:id="25" w:name="_Toc88213264"/>
-                        <w:r>
-                          <w:t xml:space="preserve">Figure </w:t>
-                        </w:r>
-                        <w:r>
-                          <w:fldChar w:fldCharType="begin"/>
-                        </w:r>
-                        <w:r>
-                          <w:instrText xml:space="preserve"> SEQ Figure \* ARABIC </w:instrText>
-                        </w:r>
-                        <w:r>
-                          <w:fldChar w:fldCharType="separate"/>
-                        </w:r>
-                        <w:r>
-                          <w:rPr>
-                            <w:noProof/>
-                          </w:rPr>
-                          <w:t>10</w:t>
-                        </w:r>
-                        <w:r>
-                          <w:fldChar w:fldCharType="end"/>
-                        </w:r>
-                        <w:r>
-                          <w:t xml:space="preserve">: </w:t>
-                        </w:r>
-                        <w:r>
-                          <w:t xml:space="preserve">Box plot comparing </w:t>
-                        </w:r>
-                        <w:r>
-                          <w:t>Maximum heart rate to Exercise induced angina</w:t>
-                        </w:r>
-                        <w:bookmarkEnd w:id="25"/>
-                      </w:p>
-                    </w:txbxContent>
-                  </v:textbox>
-                </v:shape>
-                <w10:wrap type="topAndBottom"/>
-              </v:group>
-            </w:pict>
-          </mc:Fallback>
-        </mc:AlternateContent>
-      </w:r>
+        <w:drawing>
+          <wp:anchor distT="0" distB="0" distL="114300" distR="114300" simplePos="0" relativeHeight="251679744" behindDoc="0" locked="0" layoutInCell="1" allowOverlap="1" wp14:anchorId="709AAB1C" wp14:editId="799309F6">
+            <wp:simplePos x="0" y="0"/>
+            <wp:positionH relativeFrom="column">
+              <wp:posOffset>1211470</wp:posOffset>
+            </wp:positionH>
+            <wp:positionV relativeFrom="paragraph">
+              <wp:posOffset>3936779</wp:posOffset>
+            </wp:positionV>
+            <wp:extent cx="4205605" cy="2736215"/>
+            <wp:effectExtent l="0" t="0" r="0" b="0"/>
+            <wp:wrapTopAndBottom/>
+            <wp:docPr id="27" name="Picture 27" descr="Chart, box and whisker chart&#10;&#10;Description automatically generated"/>
+            <wp:cNvGraphicFramePr>
+              <a:graphicFrameLocks xmlns:a="http://schemas.openxmlformats.org/drawingml/2006/main" noChangeAspect="1"/>
+            </wp:cNvGraphicFramePr>
+            <a:graphic xmlns:a="http://schemas.openxmlformats.org/drawingml/2006/main">
+              <a:graphicData uri="http://schemas.openxmlformats.org/drawingml/2006/picture">
+                <pic:pic xmlns:pic="http://schemas.openxmlformats.org/drawingml/2006/picture">
+                  <pic:nvPicPr>
+                    <pic:cNvPr id="27" name="Picture 27" descr="Chart, box and whisker chart&#10;&#10;Description automatically generated"/>
+                    <pic:cNvPicPr>
+                      <a:picLocks noChangeAspect="1"/>
+                    </pic:cNvPicPr>
+                  </pic:nvPicPr>
+                  <pic:blipFill rotWithShape="1">
+                    <a:blip r:embed="rId15">
+                      <a:extLst>
+                        <a:ext uri="{28A0092B-C50C-407E-A947-70E740481C1C}">
+                          <a14:useLocalDpi xmlns:a14="http://schemas.microsoft.com/office/drawing/2010/main" val="0"/>
+                        </a:ext>
+                      </a:extLst>
+                    </a:blip>
+                    <a:srcRect t="3946"/>
+                    <a:stretch/>
+                  </pic:blipFill>
+                  <pic:spPr bwMode="auto">
+                    <a:xfrm>
+                      <a:off x="0" y="0"/>
+                      <a:ext cx="4205605" cy="2736215"/>
+                    </a:xfrm>
+                    <a:prstGeom prst="rect">
+                      <a:avLst/>
+                    </a:prstGeom>
+                    <a:ln>
+                      <a:noFill/>
+                    </a:ln>
+                    <a:extLst>
+                      <a:ext uri="{53640926-AAD7-44D8-BBD7-CCE9431645EC}">
+                        <a14:shadowObscured xmlns:a14="http://schemas.microsoft.com/office/drawing/2010/main"/>
+                      </a:ext>
+                    </a:extLst>
+                  </pic:spPr>
+                </pic:pic>
+              </a:graphicData>
+            </a:graphic>
+          </wp:anchor>
+        </w:drawing>
+      </w:r>
+      <w:r>
+        <w:tab/>
+      </w:r>
+      <w:r>
+        <w:t>When comparing maximum heart rate against exercise induced angina, on average, those that didn’t experience exercise induced angina achieve higher heart rates. This is likely because those patients that experience heart pain stop exercising, preventing their heart rates from increasing further. Due to this fact, there are several instances that could be flagged as potential noise because they have recorded heart rates outside of the lower whisker. Similarly, there is one point of potential noise in those who experienced exercise induced angina as they achieved a heart rate higher than the upper whisker.</w:t>
+      </w:r>
+    </w:p>
+    <w:p>
+      <w:r>
+        <w:br w:type="page"/>
+      </w:r>
+    </w:p>
+    <w:p/>
+    <w:p>
       <w:r>
         <w:rPr>
           <w:noProof/>
         </w:rPr>
-        <mc:AlternateContent>
-          <mc:Choice Requires="wpg">
-            <w:drawing>
-              <wp:anchor distT="0" distB="0" distL="114300" distR="114300" simplePos="0" relativeHeight="251674624" behindDoc="0" locked="0" layoutInCell="1" allowOverlap="1" wp14:anchorId="043352C6" wp14:editId="6D4E44B9">
-                <wp:simplePos x="0" y="0"/>
-                <wp:positionH relativeFrom="column">
-                  <wp:posOffset>1423035</wp:posOffset>
-                </wp:positionH>
-                <wp:positionV relativeFrom="paragraph">
-                  <wp:posOffset>324485</wp:posOffset>
-                </wp:positionV>
-                <wp:extent cx="3695065" cy="1414780"/>
-                <wp:effectExtent l="0" t="0" r="635" b="0"/>
-                <wp:wrapTopAndBottom/>
-                <wp:docPr id="24" name="Group 24"/>
-                <wp:cNvGraphicFramePr/>
-                <a:graphic xmlns:a="http://schemas.openxmlformats.org/drawingml/2006/main">
-                  <a:graphicData uri="http://schemas.microsoft.com/office/word/2010/wordprocessingGroup">
-                    <wpg:wgp>
-                      <wpg:cNvGrpSpPr/>
-                      <wpg:grpSpPr>
-                        <a:xfrm>
-                          <a:off x="0" y="0"/>
-                          <a:ext cx="3695065" cy="1414780"/>
-                          <a:chOff x="0" y="0"/>
-                          <a:chExt cx="3695065" cy="1414780"/>
-                        </a:xfrm>
-                      </wpg:grpSpPr>
-                      <pic:pic xmlns:pic="http://schemas.openxmlformats.org/drawingml/2006/picture">
-                        <pic:nvPicPr>
-                          <pic:cNvPr id="22" name="Picture 22" descr="Text&#10;&#10;Description automatically generated"/>
-                          <pic:cNvPicPr>
-                            <a:picLocks noChangeAspect="1"/>
-                          </pic:cNvPicPr>
-                        </pic:nvPicPr>
-                        <pic:blipFill>
-                          <a:blip r:embed="rId37">
-                            <a:extLst>
-                              <a:ext uri="{28A0092B-C50C-407E-A947-70E740481C1C}">
-                                <a14:useLocalDpi xmlns:a14="http://schemas.microsoft.com/office/drawing/2010/main" val="0"/>
-                              </a:ext>
-                            </a:extLst>
-                          </a:blip>
-                          <a:stretch>
-                            <a:fillRect/>
-                          </a:stretch>
-                        </pic:blipFill>
-                        <pic:spPr>
-                          <a:xfrm>
-                            <a:off x="719528" y="0"/>
-                            <a:ext cx="2263140" cy="1131570"/>
-                          </a:xfrm>
-                          <a:prstGeom prst="rect">
-                            <a:avLst/>
-                          </a:prstGeom>
-                        </pic:spPr>
-                      </pic:pic>
-                      <wps:wsp>
-                        <wps:cNvPr id="23" name="Text Box 23"/>
-                        <wps:cNvSpPr txBox="1"/>
-                        <wps:spPr>
-                          <a:xfrm>
-                            <a:off x="0" y="1131570"/>
-                            <a:ext cx="3695065" cy="283210"/>
-                          </a:xfrm>
-                          <a:prstGeom prst="rect">
-                            <a:avLst/>
-                          </a:prstGeom>
-                          <a:solidFill>
-                            <a:prstClr val="white"/>
-                          </a:solidFill>
-                          <a:ln>
-                            <a:noFill/>
-                          </a:ln>
-                        </wps:spPr>
-                        <wps:txbx>
-                          <w:txbxContent>
-                            <w:p>
-                              <w:pPr>
-                                <w:pStyle w:val="Caption"/>
-                                <w:jc w:val="center"/>
-                                <w:rPr>
-                                  <w:noProof/>
-                                  <w:color w:val="000000" w:themeColor="text1"/>
-                                  <w:sz w:val="20"/>
-                                </w:rPr>
-                              </w:pPr>
-                              <w:bookmarkStart w:id="26" w:name="_Toc88213265"/>
-                              <w:r>
-                                <w:t xml:space="preserve">Figure </w:t>
-                              </w:r>
-                              <w:r>
-                                <w:fldChar w:fldCharType="begin"/>
-                              </w:r>
-                              <w:r>
-                                <w:instrText xml:space="preserve"> SEQ Figure \* ARABIC </w:instrText>
-                              </w:r>
-                              <w:r>
-                                <w:fldChar w:fldCharType="separate"/>
-                              </w:r>
-                              <w:r>
-                                <w:rPr>
-                                  <w:noProof/>
-                                </w:rPr>
-                                <w:t>11</w:t>
-                              </w:r>
-                              <w:r>
-                                <w:fldChar w:fldCharType="end"/>
-                              </w:r>
-                              <w:r>
-                                <w:t>: Quantity of null values before and after nullifying zero values</w:t>
-                              </w:r>
-                              <w:bookmarkEnd w:id="26"/>
-                            </w:p>
-                          </w:txbxContent>
-                        </wps:txbx>
-                        <wps:bodyPr rot="0" spcFirstLastPara="0" vertOverflow="overflow" horzOverflow="overflow" vert="horz" wrap="square" lIns="0" tIns="0" rIns="0" bIns="0" numCol="1" spcCol="0" rtlCol="0" fromWordArt="0" anchor="t" anchorCtr="0" forceAA="0" compatLnSpc="1">
-                          <a:prstTxWarp prst="textNoShape">
-                            <a:avLst/>
-                          </a:prstTxWarp>
-                          <a:spAutoFit/>
-                        </wps:bodyPr>
-                      </wps:wsp>
-                    </wpg:wgp>
-                  </a:graphicData>
-                </a:graphic>
-              </wp:anchor>
-            </w:drawing>
-          </mc:Choice>
-          <mc:Fallback>
-            <w:pict>
-              <v:group w14:anchorId="043352C6" id="Group 24" o:spid="_x0000_s1050" style="position:absolute;margin-left:112.05pt;margin-top:25.55pt;width:290.95pt;height:111.4pt;z-index:251674624" coordsize="36950,14147" o:gfxdata="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">
-                <v:shape id="Picture 22" o:spid="_x0000_s1051" type="#_x0000_t75" alt="Text&#10;&#10;Description automatically generated" style="position:absolute;left:7195;width:22631;height:11315;visibility:visible;mso-wrap-style:square" o:gfxdata="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">
-                  <v:imagedata r:id="rId38" o:title="Text&#10;&#10;Description automatically generated"/>
-                </v:shape>
-                <v:shape id="Text Box 23" o:spid="_x0000_s1052" type="#_x0000_t202" style="position:absolute;top:11315;width:36950;height:2832;visibility:visible;mso-wrap-style:square;v-text-anchor:top" o:gfxdata="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" stroked="f">
-                  <v:textbox style="mso-fit-shape-to-text:t" inset="0,0,0,0">
-                    <w:txbxContent>
-                      <w:p>
-                        <w:pPr>
-                          <w:pStyle w:val="Caption"/>
-                          <w:jc w:val="center"/>
-                          <w:rPr>
-                            <w:noProof/>
-                            <w:color w:val="000000" w:themeColor="text1"/>
-                            <w:sz w:val="20"/>
-                          </w:rPr>
-                        </w:pPr>
-                        <w:bookmarkStart w:id="27" w:name="_Toc88213265"/>
-                        <w:r>
-                          <w:t xml:space="preserve">Figure </w:t>
-                        </w:r>
-                        <w:r>
-                          <w:fldChar w:fldCharType="begin"/>
-                        </w:r>
-                        <w:r>
-                          <w:instrText xml:space="preserve"> SEQ Figure \* ARABIC </w:instrText>
-                        </w:r>
-                        <w:r>
-                          <w:fldChar w:fldCharType="separate"/>
-                        </w:r>
-                        <w:r>
-                          <w:rPr>
-                            <w:noProof/>
-                          </w:rPr>
-                          <w:t>11</w:t>
-                        </w:r>
-                        <w:r>
-                          <w:fldChar w:fldCharType="end"/>
-                        </w:r>
-                        <w:r>
-                          <w:t>: Quantity of null values before and after nullifying zero values</w:t>
-                        </w:r>
-                        <w:bookmarkEnd w:id="27"/>
-                      </w:p>
-                    </w:txbxContent>
-                  </v:textbox>
-                </v:shape>
-                <w10:wrap type="topAndBottom"/>
-              </v:group>
-            </w:pict>
-          </mc:Fallback>
-        </mc:AlternateContent>
-      </w:r>
-      <w:r>
-        <w:tab/>
-      </w:r>
-      <w:r>
-        <w:t>When displaying maximum heart rates against their classes, it’s clear that those who are classified as having an absence of heart disease can achieve a higher heart rate. This trend continues as the increments of presence increase. However, a maximum heart rate of 60 beats per minute (BPM) is unlikely to occur during exercise. Therefore, the instances with this feature value could be flagged as potential noise. Also, due to those with an absence of heart disease being able to achieve higher heart rates, instances with recorded heart rates outside of the lower whisker could be flagged as potential noise as they don’t fit within the trending bounds of this feature.</w:t>
-      </w:r>
-    </w:p>
-    <w:p>
-      <w:r>
-        <w:tab/>
-      </w:r>
-      <w:r>
-        <w:t>When comparing maximum heart rate against exercise induced angina, on average, those that didn’t experience exercise induced angina achieve higher heart rates. This is likely because those patients that experience heart pain stop exercising, preventing their heart rates from increasing further. Due to this fact, there are several instances that could be flagged as potential noise because they have recorded heart rates outside of the lower whisker. Similarly, there is one point of potential noise in those who experienced exercise induced angina as they achieved a heart rate higher than the upper whisker.</w:t>
-      </w:r>
-    </w:p>
-    <w:p>
-      <w:r>
-        <w:br w:type="page"/>
-      </w:r>
-    </w:p>
-    <w:p>
-      <w:r>
-        <w:rPr>
-          <w:noProof/>
-        </w:rPr>
-        <w:lastRenderedPageBreak/>
-        <mc:AlternateContent>
-          <mc:Choice Requires="wpg">
-            <w:drawing>
-              <wp:anchor distT="0" distB="0" distL="114300" distR="114300" simplePos="0" relativeHeight="251687936" behindDoc="0" locked="0" layoutInCell="1" allowOverlap="1" wp14:anchorId="28E69348" wp14:editId="7FB7A766">
-                <wp:simplePos x="0" y="0"/>
-                <wp:positionH relativeFrom="column">
-                  <wp:posOffset>1212850</wp:posOffset>
-                </wp:positionH>
-                <wp:positionV relativeFrom="paragraph">
-                  <wp:posOffset>117475</wp:posOffset>
-                </wp:positionV>
-                <wp:extent cx="4137660" cy="3063875"/>
-                <wp:effectExtent l="0" t="0" r="2540" b="0"/>
-                <wp:wrapTopAndBottom/>
-                <wp:docPr id="35" name="Group 35"/>
-                <wp:cNvGraphicFramePr/>
-                <a:graphic xmlns:a="http://schemas.openxmlformats.org/drawingml/2006/main">
-                  <a:graphicData uri="http://schemas.microsoft.com/office/word/2010/wordprocessingGroup">
-                    <wpg:wgp>
-                      <wpg:cNvGrpSpPr/>
-                      <wpg:grpSpPr>
-                        <a:xfrm>
-                          <a:off x="0" y="0"/>
-                          <a:ext cx="4137660" cy="3063875"/>
-                          <a:chOff x="0" y="0"/>
-                          <a:chExt cx="4137660" cy="3063875"/>
-                        </a:xfrm>
-                      </wpg:grpSpPr>
-                      <pic:pic xmlns:pic="http://schemas.openxmlformats.org/drawingml/2006/picture">
-                        <pic:nvPicPr>
-                          <pic:cNvPr id="28" name="Picture 28" descr="Chart, box and whisker chart&#10;&#10;Description automatically generated"/>
-                          <pic:cNvPicPr>
-                            <a:picLocks noChangeAspect="1"/>
-                          </pic:cNvPicPr>
-                        </pic:nvPicPr>
-                        <pic:blipFill rotWithShape="1">
-                          <a:blip r:embed="rId39">
-                            <a:extLst>
-                              <a:ext uri="{28A0092B-C50C-407E-A947-70E740481C1C}">
-                                <a14:useLocalDpi xmlns:a14="http://schemas.microsoft.com/office/drawing/2010/main" val="0"/>
-                              </a:ext>
-                            </a:extLst>
-                          </a:blip>
-                          <a:srcRect t="3659"/>
-                          <a:stretch/>
-                        </pic:blipFill>
-                        <pic:spPr bwMode="auto">
-                          <a:xfrm>
-                            <a:off x="0" y="0"/>
-                            <a:ext cx="4137660" cy="2762250"/>
-                          </a:xfrm>
-                          <a:prstGeom prst="rect">
-                            <a:avLst/>
-                          </a:prstGeom>
-                          <a:ln>
-                            <a:noFill/>
-                          </a:ln>
-                          <a:extLst>
-                            <a:ext uri="{53640926-AAD7-44D8-BBD7-CCE9431645EC}">
-                              <a14:shadowObscured xmlns:a14="http://schemas.microsoft.com/office/drawing/2010/main"/>
-                            </a:ext>
-                          </a:extLst>
-                        </pic:spPr>
-                      </pic:pic>
-                      <wps:wsp>
-                        <wps:cNvPr id="34" name="Text Box 34"/>
-                        <wps:cNvSpPr txBox="1"/>
-                        <wps:spPr>
-                          <a:xfrm>
-                            <a:off x="0" y="2780665"/>
-                            <a:ext cx="4137660" cy="283210"/>
-                          </a:xfrm>
-                          <a:prstGeom prst="rect">
-                            <a:avLst/>
-                          </a:prstGeom>
-                          <a:solidFill>
-                            <a:prstClr val="white"/>
-                          </a:solidFill>
-                          <a:ln>
-                            <a:noFill/>
-                          </a:ln>
-                        </wps:spPr>
-                        <wps:txbx>
-                          <w:txbxContent>
-                            <w:p>
-                              <w:pPr>
-                                <w:pStyle w:val="Caption"/>
-                                <w:jc w:val="center"/>
-                                <w:rPr>
-                                  <w:noProof/>
-                                  <w:color w:val="000000" w:themeColor="text1"/>
-                                  <w:sz w:val="20"/>
-                                </w:rPr>
-                              </w:pPr>
-                              <w:bookmarkStart w:id="28" w:name="_Toc88213266"/>
-                              <w:r>
-                                <w:t xml:space="preserve">Figure </w:t>
-                              </w:r>
-                              <w:r>
-                                <w:fldChar w:fldCharType="begin"/>
-                              </w:r>
-                              <w:r>
-                                <w:instrText xml:space="preserve"> SEQ Figure \* ARABIC </w:instrText>
-                              </w:r>
-                              <w:r>
-                                <w:fldChar w:fldCharType="separate"/>
-                              </w:r>
-                              <w:r>
-                                <w:rPr>
-                                  <w:noProof/>
-                                </w:rPr>
-                                <w:t>12</w:t>
-                              </w:r>
-                              <w:r>
-                                <w:fldChar w:fldCharType="end"/>
-                              </w:r>
-                              <w:r>
-                                <w:t>:</w:t>
-                              </w:r>
-                              <w:r>
-                                <w:t xml:space="preserve"> </w:t>
-                              </w:r>
-                              <w:r>
-                                <w:t xml:space="preserve">Box plot comparing </w:t>
-                              </w:r>
-                              <w:r>
-                                <w:t>Serum cholesterol</w:t>
-                              </w:r>
-                              <w:r>
-                                <w:t xml:space="preserve"> to class</w:t>
-                              </w:r>
-                              <w:bookmarkEnd w:id="28"/>
-                            </w:p>
-                          </w:txbxContent>
-                        </wps:txbx>
-                        <wps:bodyPr rot="0" spcFirstLastPara="0" vertOverflow="overflow" horzOverflow="overflow" vert="horz" wrap="square" lIns="0" tIns="0" rIns="0" bIns="0" numCol="1" spcCol="0" rtlCol="0" fromWordArt="0" anchor="t" anchorCtr="0" forceAA="0" compatLnSpc="1">
-                          <a:prstTxWarp prst="textNoShape">
-                            <a:avLst/>
-                          </a:prstTxWarp>
-                          <a:spAutoFit/>
-                        </wps:bodyPr>
-                      </wps:wsp>
-                    </wpg:wgp>
-                  </a:graphicData>
-                </a:graphic>
-              </wp:anchor>
-            </w:drawing>
-          </mc:Choice>
-          <mc:Fallback>
-            <w:pict>
-              <v:group w14:anchorId="28E69348" id="Group 35" o:spid="_x0000_s1053" style="position:absolute;margin-left:95.5pt;margin-top:9.25pt;width:325.8pt;height:241.25pt;z-index:251687936" coordsize="41376,30638" o:gfxdata="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">
-                <v:shape id="Picture 28" o:spid="_x0000_s1054" type="#_x0000_t75" alt="Chart, box and whisker chart&#10;&#10;Description automatically generated" style="position:absolute;width:41376;height:27622;visibility:visible;mso-wrap-style:square" o:gfxdata="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">
-                  <v:imagedata r:id="rId40" o:title="Chart, box and whisker chart&#10;&#10;Description automatically generated" croptop="2398f"/>
-                </v:shape>
-                <v:shape id="Text Box 34" o:spid="_x0000_s1055" type="#_x0000_t202" style="position:absolute;top:27806;width:41376;height:2832;visibility:visible;mso-wrap-style:square;v-text-anchor:top" o:gfxdata="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" stroked="f">
-                  <v:textbox style="mso-fit-shape-to-text:t" inset="0,0,0,0">
-                    <w:txbxContent>
-                      <w:p>
-                        <w:pPr>
-                          <w:pStyle w:val="Caption"/>
-                          <w:jc w:val="center"/>
-                          <w:rPr>
-                            <w:noProof/>
-                            <w:color w:val="000000" w:themeColor="text1"/>
-                            <w:sz w:val="20"/>
-                          </w:rPr>
-                        </w:pPr>
-                        <w:bookmarkStart w:id="29" w:name="_Toc88213266"/>
-                        <w:r>
-                          <w:t xml:space="preserve">Figure </w:t>
-                        </w:r>
-                        <w:r>
-                          <w:fldChar w:fldCharType="begin"/>
-                        </w:r>
-                        <w:r>
-                          <w:instrText xml:space="preserve"> SEQ Figure \* ARABIC </w:instrText>
-                        </w:r>
-                        <w:r>
-                          <w:fldChar w:fldCharType="separate"/>
-                        </w:r>
-                        <w:r>
-                          <w:rPr>
-                            <w:noProof/>
-                          </w:rPr>
-                          <w:t>12</w:t>
-                        </w:r>
-                        <w:r>
-                          <w:fldChar w:fldCharType="end"/>
-                        </w:r>
-                        <w:r>
-                          <w:t>:</w:t>
-                        </w:r>
-                        <w:r>
-                          <w:t xml:space="preserve"> </w:t>
-                        </w:r>
-                        <w:r>
-                          <w:t xml:space="preserve">Box plot comparing </w:t>
-                        </w:r>
-                        <w:r>
-                          <w:t>Serum cholesterol</w:t>
-                        </w:r>
-                        <w:r>
-                          <w:t xml:space="preserve"> to class</w:t>
-                        </w:r>
-                        <w:bookmarkEnd w:id="29"/>
-                      </w:p>
-                    </w:txbxContent>
-                  </v:textbox>
-                </v:shape>
-                <w10:wrap type="topAndBottom"/>
-              </v:group>
-            </w:pict>
-          </mc:Fallback>
-        </mc:AlternateContent>
-      </w:r>
-    </w:p>
-    <w:p>
+        <w:drawing>
+          <wp:anchor distT="0" distB="0" distL="114300" distR="114300" simplePos="0" relativeHeight="251684864" behindDoc="0" locked="0" layoutInCell="1" allowOverlap="1" wp14:anchorId="6FC79097" wp14:editId="44435E52">
+            <wp:simplePos x="0" y="0"/>
+            <wp:positionH relativeFrom="column">
+              <wp:posOffset>1212215</wp:posOffset>
+            </wp:positionH>
+            <wp:positionV relativeFrom="paragraph">
+              <wp:posOffset>1190625</wp:posOffset>
+            </wp:positionV>
+            <wp:extent cx="4137660" cy="2762250"/>
+            <wp:effectExtent l="0" t="0" r="2540" b="6350"/>
+            <wp:wrapTopAndBottom/>
+            <wp:docPr id="28" name="Picture 28" descr="Chart, box and whisker chart&#10;&#10;Description automatically generated"/>
+            <wp:cNvGraphicFramePr>
+              <a:graphicFrameLocks xmlns:a="http://schemas.openxmlformats.org/drawingml/2006/main" noChangeAspect="1"/>
+            </wp:cNvGraphicFramePr>
+            <a:graphic xmlns:a="http://schemas.openxmlformats.org/drawingml/2006/main">
+              <a:graphicData uri="http://schemas.openxmlformats.org/drawingml/2006/picture">
+                <pic:pic xmlns:pic="http://schemas.openxmlformats.org/drawingml/2006/picture">
+                  <pic:nvPicPr>
+                    <pic:cNvPr id="28" name="Picture 28" descr="Chart, box and whisker chart&#10;&#10;Description automatically generated"/>
+                    <pic:cNvPicPr>
+                      <a:picLocks noChangeAspect="1"/>
+                    </pic:cNvPicPr>
+                  </pic:nvPicPr>
+                  <pic:blipFill rotWithShape="1">
+                    <a:blip r:embed="rId16">
+                      <a:extLst>
+                        <a:ext uri="{28A0092B-C50C-407E-A947-70E740481C1C}">
+                          <a14:useLocalDpi xmlns:a14="http://schemas.microsoft.com/office/drawing/2010/main" val="0"/>
+                        </a:ext>
+                      </a:extLst>
+                    </a:blip>
+                    <a:srcRect t="3659"/>
+                    <a:stretch/>
+                  </pic:blipFill>
+                  <pic:spPr bwMode="auto">
+                    <a:xfrm>
+                      <a:off x="0" y="0"/>
+                      <a:ext cx="4137660" cy="2762250"/>
+                    </a:xfrm>
+                    <a:prstGeom prst="rect">
+                      <a:avLst/>
+                    </a:prstGeom>
+                    <a:ln>
+                      <a:noFill/>
+                    </a:ln>
+                    <a:extLst>
+                      <a:ext uri="{53640926-AAD7-44D8-BBD7-CCE9431645EC}">
+                        <a14:shadowObscured xmlns:a14="http://schemas.microsoft.com/office/drawing/2010/main"/>
+                      </a:ext>
+                    </a:extLst>
+                  </pic:spPr>
+                </pic:pic>
+              </a:graphicData>
+            </a:graphic>
+          </wp:anchor>
+        </w:drawing>
+      </w:r>
       <w:r>
         <w:tab/>
         <w:t>When comparing Serum cholesterol levels against their classes, there is a considerable amount of noise outside of the upper whiskers for those classified as having an absence of heart disease, and those classified as having a low presence of heart disease. However, not all cholesterol is detrimental to human health. One conclusion that could be drawn from such noise</w:t>
@@ -5101,6 +3907,7 @@
           <w:id w:val="-408151550"/>
           <w:citation/>
         </w:sdtPr>
+        <w:sdtEndPr/>
         <w:sdtContent>
           <w:r>
             <w:fldChar w:fldCharType="begin"/>
@@ -5156,210 +3963,104 @@
       <w:pPr>
         <w:pStyle w:val="Heading2"/>
       </w:pPr>
-      <w:bookmarkStart w:id="30" w:name="_Toc88213276"/>
+      <w:bookmarkStart w:id="8" w:name="_Toc92316883"/>
       <w:r>
         <w:rPr>
           <w:noProof/>
         </w:rPr>
         <w:lastRenderedPageBreak/>
-        <mc:AlternateContent>
-          <mc:Choice Requires="wpg">
-            <w:drawing>
-              <wp:anchor distT="0" distB="0" distL="114300" distR="114300" simplePos="0" relativeHeight="251691008" behindDoc="0" locked="0" layoutInCell="1" allowOverlap="1" wp14:anchorId="0C9FA5F7" wp14:editId="4E5F9D8F">
-                <wp:simplePos x="0" y="0"/>
-                <wp:positionH relativeFrom="column">
-                  <wp:posOffset>898525</wp:posOffset>
-                </wp:positionH>
-                <wp:positionV relativeFrom="paragraph">
-                  <wp:posOffset>329585</wp:posOffset>
-                </wp:positionV>
-                <wp:extent cx="4714240" cy="3790909"/>
-                <wp:effectExtent l="0" t="0" r="0" b="0"/>
-                <wp:wrapTopAndBottom/>
-                <wp:docPr id="37" name="Group 37"/>
-                <wp:cNvGraphicFramePr/>
-                <a:graphic xmlns:a="http://schemas.openxmlformats.org/drawingml/2006/main">
-                  <a:graphicData uri="http://schemas.microsoft.com/office/word/2010/wordprocessingGroup">
-                    <wpg:wgp>
-                      <wpg:cNvGrpSpPr/>
-                      <wpg:grpSpPr>
-                        <a:xfrm>
-                          <a:off x="0" y="0"/>
-                          <a:ext cx="4714240" cy="3790909"/>
-                          <a:chOff x="0" y="0"/>
-                          <a:chExt cx="4714240" cy="3790909"/>
-                        </a:xfrm>
-                      </wpg:grpSpPr>
-                      <pic:pic xmlns:pic="http://schemas.openxmlformats.org/drawingml/2006/picture">
-                        <pic:nvPicPr>
-                          <pic:cNvPr id="29" name="Picture 29" descr="Chart, treemap chart&#10;&#10;Description automatically generated"/>
-                          <pic:cNvPicPr>
-                            <a:picLocks noChangeAspect="1"/>
-                          </pic:cNvPicPr>
-                        </pic:nvPicPr>
-                        <pic:blipFill>
-                          <a:blip r:embed="rId41">
-                            <a:extLst>
-                              <a:ext uri="{28A0092B-C50C-407E-A947-70E740481C1C}">
-                                <a14:useLocalDpi xmlns:a14="http://schemas.microsoft.com/office/drawing/2010/main" val="0"/>
-                              </a:ext>
-                            </a:extLst>
-                          </a:blip>
-                          <a:stretch>
-                            <a:fillRect/>
-                          </a:stretch>
-                        </pic:blipFill>
-                        <pic:spPr>
-                          <a:xfrm>
-                            <a:off x="67455" y="0"/>
-                            <a:ext cx="4564380" cy="3508375"/>
-                          </a:xfrm>
-                          <a:prstGeom prst="rect">
-                            <a:avLst/>
-                          </a:prstGeom>
-                        </pic:spPr>
-                      </pic:pic>
-                      <wps:wsp>
-                        <wps:cNvPr id="36" name="Text Box 36"/>
-                        <wps:cNvSpPr txBox="1"/>
-                        <wps:spPr>
-                          <a:xfrm>
-                            <a:off x="0" y="3507699"/>
-                            <a:ext cx="4714240" cy="283210"/>
-                          </a:xfrm>
-                          <a:prstGeom prst="rect">
-                            <a:avLst/>
-                          </a:prstGeom>
-                          <a:solidFill>
-                            <a:prstClr val="white"/>
-                          </a:solidFill>
-                          <a:ln>
-                            <a:noFill/>
-                          </a:ln>
-                        </wps:spPr>
-                        <wps:txbx>
-                          <w:txbxContent>
-                            <w:p>
-                              <w:pPr>
-                                <w:pStyle w:val="Caption"/>
-                                <w:jc w:val="center"/>
-                                <w:rPr>
-                                  <w:noProof/>
-                                  <w:color w:val="000000" w:themeColor="text1"/>
-                                  <w:sz w:val="24"/>
-                                </w:rPr>
-                              </w:pPr>
-                              <w:bookmarkStart w:id="31" w:name="_Toc88213267"/>
-                              <w:r>
-                                <w:t xml:space="preserve">Figure </w:t>
-                              </w:r>
-                              <w:r>
-                                <w:fldChar w:fldCharType="begin"/>
-                              </w:r>
-                              <w:r>
-                                <w:instrText xml:space="preserve"> SEQ Figure \* ARABIC </w:instrText>
-                              </w:r>
-                              <w:r>
-                                <w:fldChar w:fldCharType="separate"/>
-                              </w:r>
-                              <w:r>
-                                <w:rPr>
-                                  <w:noProof/>
-                                </w:rPr>
-                                <w:t>13</w:t>
-                              </w:r>
-                              <w:r>
-                                <w:fldChar w:fldCharType="end"/>
-                              </w:r>
-                              <w:r>
-                                <w:t>: Correlation matrix visualising correlation values whilst comparing each feature</w:t>
-                              </w:r>
-                              <w:bookmarkEnd w:id="31"/>
-                            </w:p>
-                          </w:txbxContent>
-                        </wps:txbx>
-                        <wps:bodyPr rot="0" spcFirstLastPara="0" vertOverflow="overflow" horzOverflow="overflow" vert="horz" wrap="square" lIns="0" tIns="0" rIns="0" bIns="0" numCol="1" spcCol="0" rtlCol="0" fromWordArt="0" anchor="t" anchorCtr="0" forceAA="0" compatLnSpc="1">
-                          <a:prstTxWarp prst="textNoShape">
-                            <a:avLst/>
-                          </a:prstTxWarp>
-                          <a:spAutoFit/>
-                        </wps:bodyPr>
-                      </wps:wsp>
-                    </wpg:wgp>
-                  </a:graphicData>
-                </a:graphic>
-              </wp:anchor>
-            </w:drawing>
-          </mc:Choice>
-          <mc:Fallback>
-            <w:pict>
-              <v:group w14:anchorId="0C9FA5F7" id="Group 37" o:spid="_x0000_s1056" style="position:absolute;left:0;text-align:left;margin-left:70.75pt;margin-top:25.95pt;width:371.2pt;height:298.5pt;z-index:251691008" coordsize="47142,37909" o:gfxdata="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">
-                <v:shape id="Picture 29" o:spid="_x0000_s1057" type="#_x0000_t75" alt="Chart, treemap chart&#10;&#10;Description automatically generated" style="position:absolute;left:674;width:45644;height:35083;visibility:visible;mso-wrap-style:square" o:gfxdata="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">
-                  <v:imagedata r:id="rId42" o:title="Chart, treemap chart&#10;&#10;Description automatically generated"/>
-                </v:shape>
-                <v:shape id="Text Box 36" o:spid="_x0000_s1058" type="#_x0000_t202" style="position:absolute;top:35076;width:47142;height:2833;visibility:visible;mso-wrap-style:square;v-text-anchor:top" o:gfxdata="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" stroked="f">
-                  <v:textbox style="mso-fit-shape-to-text:t" inset="0,0,0,0">
-                    <w:txbxContent>
-                      <w:p>
-                        <w:pPr>
-                          <w:pStyle w:val="Caption"/>
-                          <w:jc w:val="center"/>
-                          <w:rPr>
-                            <w:noProof/>
-                            <w:color w:val="000000" w:themeColor="text1"/>
-                            <w:sz w:val="24"/>
-                          </w:rPr>
-                        </w:pPr>
-                        <w:bookmarkStart w:id="32" w:name="_Toc88213267"/>
-                        <w:r>
-                          <w:t xml:space="preserve">Figure </w:t>
-                        </w:r>
-                        <w:r>
-                          <w:fldChar w:fldCharType="begin"/>
-                        </w:r>
-                        <w:r>
-                          <w:instrText xml:space="preserve"> SEQ Figure \* ARABIC </w:instrText>
-                        </w:r>
-                        <w:r>
-                          <w:fldChar w:fldCharType="separate"/>
-                        </w:r>
-                        <w:r>
-                          <w:rPr>
-                            <w:noProof/>
-                          </w:rPr>
-                          <w:t>13</w:t>
-                        </w:r>
-                        <w:r>
-                          <w:fldChar w:fldCharType="end"/>
-                        </w:r>
-                        <w:r>
-                          <w:t>: Correlation matrix visualising correlation values whilst comparing each feature</w:t>
-                        </w:r>
-                        <w:bookmarkEnd w:id="32"/>
-                      </w:p>
-                    </w:txbxContent>
-                  </v:textbox>
-                </v:shape>
-                <w10:wrap type="topAndBottom"/>
-              </v:group>
-            </w:pict>
-          </mc:Fallback>
-        </mc:AlternateContent>
+        <w:drawing>
+          <wp:anchor distT="0" distB="0" distL="114300" distR="114300" simplePos="0" relativeHeight="251689984" behindDoc="0" locked="0" layoutInCell="1" allowOverlap="1" wp14:anchorId="25D54FB3" wp14:editId="44C50797">
+            <wp:simplePos x="0" y="0"/>
+            <wp:positionH relativeFrom="column">
+              <wp:posOffset>381000</wp:posOffset>
+            </wp:positionH>
+            <wp:positionV relativeFrom="paragraph">
+              <wp:posOffset>339090</wp:posOffset>
+            </wp:positionV>
+            <wp:extent cx="5722620" cy="4377690"/>
+            <wp:effectExtent l="0" t="0" r="5080" b="3810"/>
+            <wp:wrapTopAndBottom/>
+            <wp:docPr id="29" name="Picture 29"/>
+            <wp:cNvGraphicFramePr>
+              <a:graphicFrameLocks xmlns:a="http://schemas.openxmlformats.org/drawingml/2006/main" noChangeAspect="1"/>
+            </wp:cNvGraphicFramePr>
+            <a:graphic xmlns:a="http://schemas.openxmlformats.org/drawingml/2006/main">
+              <a:graphicData uri="http://schemas.openxmlformats.org/drawingml/2006/picture">
+                <pic:pic xmlns:pic="http://schemas.openxmlformats.org/drawingml/2006/picture">
+                  <pic:nvPicPr>
+                    <pic:cNvPr id="29" name="Picture 29"/>
+                    <pic:cNvPicPr>
+                      <a:picLocks noChangeAspect="1"/>
+                    </pic:cNvPicPr>
+                  </pic:nvPicPr>
+                  <pic:blipFill>
+                    <a:blip r:embed="rId17">
+                      <a:extLst>
+                        <a:ext uri="{28A0092B-C50C-407E-A947-70E740481C1C}">
+                          <a14:useLocalDpi xmlns:a14="http://schemas.microsoft.com/office/drawing/2010/main" val="0"/>
+                        </a:ext>
+                      </a:extLst>
+                    </a:blip>
+                    <a:stretch>
+                      <a:fillRect/>
+                    </a:stretch>
+                  </pic:blipFill>
+                  <pic:spPr>
+                    <a:xfrm>
+                      <a:off x="0" y="0"/>
+                      <a:ext cx="5722620" cy="4377690"/>
+                    </a:xfrm>
+                    <a:prstGeom prst="rect">
+                      <a:avLst/>
+                    </a:prstGeom>
+                  </pic:spPr>
+                </pic:pic>
+              </a:graphicData>
+            </a:graphic>
+            <wp14:sizeRelH relativeFrom="margin">
+              <wp14:pctWidth>0</wp14:pctWidth>
+            </wp14:sizeRelH>
+            <wp14:sizeRelV relativeFrom="margin">
+              <wp14:pctHeight>0</wp14:pctHeight>
+            </wp14:sizeRelV>
+          </wp:anchor>
+        </w:drawing>
       </w:r>
       <w:r>
         <w:t>Correlation Analysis</w:t>
       </w:r>
-      <w:bookmarkEnd w:id="30"/>
+      <w:bookmarkEnd w:id="8"/>
     </w:p>
     <w:p>
       <w:r>
         <w:tab/>
       </w:r>
       <w:r>
-        <w:t>The correlation matrix generated using Seaborn did not display any strong correlation. However, the strongest correlations are between number of major vessels and class, chest pain type and class, and Thalassemia and class. These feature pairs barely have 50% correlation, meaning there are no metrics which define a clear correlation between them.</w:t>
-      </w:r>
-      <w:r>
-        <w:t xml:space="preserve"> There are no strong negative correlations either</w:t>
+        <w:t xml:space="preserve">The correlation matrix generated using Seaborn did not display any strong correlation. However, the strongest correlations are between number of major vessels and class, chest pain type and class, and Thalassemia and class. </w:t>
+      </w:r>
+      <w:r>
+        <w:t>If ‘Number of major blood vessels’ and ‘</w:t>
+      </w:r>
+      <w:proofErr w:type="spellStart"/>
+      <w:r>
+        <w:t>Thal</w:t>
+      </w:r>
+      <w:proofErr w:type="spellEnd"/>
+      <w:r>
+        <w:t>’ didn’t have so many missing values, they would be good indicators of the classification of heart disease</w:t>
+      </w:r>
+      <w:r>
+        <w:t>.</w:t>
+      </w:r>
+      <w:r>
+        <w:t xml:space="preserve"> The best correlation considering missing values is that of Chest pain type and Class. There are no missing values and displays a 49% correlation, meaning Chest pain type is an important feature to consider.</w:t>
+      </w:r>
+    </w:p>
+    <w:p/>
+    <w:p>
+      <w:r>
+        <w:t>There are no strong negative correlations either</w:t>
       </w:r>
       <w:r>
         <w:t>, the strongest being between maximum heart rate and class. Whilst not strong, these correlations make sense as the more advanced the heart disease classification, the lower the recorded maximum heart rate is likely to be. Likewise, the more advanced the heart disease classification, the more severe and the more frequent exercise induced angina is likely to be.</w:t>
@@ -5370,6 +4071,567 @@
         <w:br w:type="page"/>
       </w:r>
     </w:p>
+    <w:p>
+      <w:pPr>
+        <w:pStyle w:val="Heading1"/>
+      </w:pPr>
+      <w:bookmarkStart w:id="9" w:name="_Toc92316884"/>
+      <w:r>
+        <w:lastRenderedPageBreak/>
+        <w:t>Method (25%)</w:t>
+      </w:r>
+      <w:bookmarkEnd w:id="9"/>
+    </w:p>
+    <w:p/>
+    <w:p>
+      <w:pPr>
+        <w:pStyle w:val="Heading2"/>
+      </w:pPr>
+      <w:bookmarkStart w:id="10" w:name="_Toc92316885"/>
+      <w:r>
+        <w:t>Aims and Objectives</w:t>
+      </w:r>
+      <w:bookmarkEnd w:id="10"/>
+    </w:p>
+    <w:p>
+      <w:r>
+        <w:t xml:space="preserve">The primary objective of this </w:t>
+      </w:r>
+      <w:r>
+        <w:t>investigation</w:t>
+      </w:r>
+      <w:r>
+        <w:t xml:space="preserve"> is to successfully apply machine learning algorithms to accurately detect the presence and classify the severity of heart disease in patients based on body examination results</w:t>
+      </w:r>
+      <w:r>
+        <w:t xml:space="preserve"> such that successful classification constitutes 90% of total classification prediction</w:t>
+      </w:r>
+      <w:r>
+        <w:t>s</w:t>
+      </w:r>
+      <w:r>
+        <w:t>.</w:t>
+      </w:r>
+    </w:p>
+    <w:p/>
+    <w:p>
+      <w:r>
+        <w:t>The secondary objective of this</w:t>
+      </w:r>
+      <w:r>
+        <w:t xml:space="preserve"> investigation is to explore the </w:t>
+      </w:r>
+      <w:r>
+        <w:t xml:space="preserve">effect </w:t>
+      </w:r>
+      <w:r>
+        <w:t>of scrutiny on features</w:t>
+      </w:r>
+      <w:r>
+        <w:t xml:space="preserve"> which consist of over 50% missing values</w:t>
+      </w:r>
+      <w:r>
+        <w:t>, and how it affects the accuracy metrics of the classifiers used</w:t>
+      </w:r>
+      <w:r>
+        <w:t>.</w:t>
+      </w:r>
+    </w:p>
+    <w:p/>
+    <w:p>
+      <w:r>
+        <w:t>I am going to investigate the secondary objective by performing the classification on the original dataset and an edited version of the data where features with above 50% of the data is missing are removed.</w:t>
+      </w:r>
+    </w:p>
+    <w:p/>
+    <w:p>
+      <w:pPr>
+        <w:pStyle w:val="Heading2"/>
+      </w:pPr>
+      <w:r>
+        <w:t>Feature Selection</w:t>
+      </w:r>
+    </w:p>
+    <w:p>
+      <w:r>
+        <w:t>Content</w:t>
+      </w:r>
+    </w:p>
+    <w:p/>
+    <w:p>
+      <w:pPr>
+        <w:pStyle w:val="Heading2"/>
+      </w:pPr>
+      <w:bookmarkStart w:id="11" w:name="_Toc92316886"/>
+      <w:r>
+        <w:t>Data Processing</w:t>
+      </w:r>
+      <w:bookmarkEnd w:id="11"/>
+    </w:p>
+    <w:p>
+      <w:r>
+        <w:t>Content</w:t>
+      </w:r>
+    </w:p>
+    <w:p/>
+    <w:p>
+      <w:pPr>
+        <w:pStyle w:val="Heading3"/>
+      </w:pPr>
+      <w:r>
+        <w:t>Zero Values</w:t>
+      </w:r>
+    </w:p>
+    <w:p>
+      <w:r>
+        <w:t>Content</w:t>
+      </w:r>
+    </w:p>
+    <w:p/>
+    <w:p>
+      <w:pPr>
+        <w:pStyle w:val="Heading3"/>
+      </w:pPr>
+      <w:r>
+        <w:t>Missing Values in Rows</w:t>
+      </w:r>
+    </w:p>
+    <w:p>
+      <w:r>
+        <w:t>Content</w:t>
+      </w:r>
+    </w:p>
+    <w:p/>
+    <w:p>
+      <w:pPr>
+        <w:pStyle w:val="Heading3"/>
+      </w:pPr>
+      <w:r>
+        <w:t>Missing Values in Columns</w:t>
+      </w:r>
+    </w:p>
+    <w:p/>
+    <w:p>
+      <w:r>
+        <w:tab/>
+      </w:r>
+      <w:r>
+        <w:t xml:space="preserve">Based on the amount of missing data from these features, they were dropped on the edited dataset. Instances with </w:t>
+      </w:r>
+      <w:r>
+        <w:t>5 or more missing values were dropped in the full dataset. To keep the data consistent, these instances were also dropped from the edited dataset. This was done because the features removed in the edited dataset may or may not have contributed towards the thresholds of removing instances based on their missing values.</w:t>
+      </w:r>
+    </w:p>
+    <w:p/>
+    <w:p>
+      <w:r>
+        <w:rPr>
+          <w:noProof/>
+        </w:rPr>
+        <w:drawing>
+          <wp:anchor distT="0" distB="0" distL="114300" distR="114300" simplePos="0" relativeHeight="251692032" behindDoc="0" locked="0" layoutInCell="1" allowOverlap="1" wp14:anchorId="3B531EE7" wp14:editId="25C16AC4">
+            <wp:simplePos x="0" y="0"/>
+            <wp:positionH relativeFrom="column">
+              <wp:posOffset>1988820</wp:posOffset>
+            </wp:positionH>
+            <wp:positionV relativeFrom="paragraph">
+              <wp:posOffset>935742</wp:posOffset>
+            </wp:positionV>
+            <wp:extent cx="2263140" cy="1131570"/>
+            <wp:effectExtent l="0" t="0" r="0" b="0"/>
+            <wp:wrapTopAndBottom/>
+            <wp:docPr id="22" name="Picture 22" descr="Text&#10;&#10;Description automatically generated"/>
+            <wp:cNvGraphicFramePr>
+              <a:graphicFrameLocks xmlns:a="http://schemas.openxmlformats.org/drawingml/2006/main" noChangeAspect="1"/>
+            </wp:cNvGraphicFramePr>
+            <a:graphic xmlns:a="http://schemas.openxmlformats.org/drawingml/2006/main">
+              <a:graphicData uri="http://schemas.openxmlformats.org/drawingml/2006/picture">
+                <pic:pic xmlns:pic="http://schemas.openxmlformats.org/drawingml/2006/picture">
+                  <pic:nvPicPr>
+                    <pic:cNvPr id="22" name="Picture 22" descr="Text&#10;&#10;Description automatically generated"/>
+                    <pic:cNvPicPr>
+                      <a:picLocks noChangeAspect="1"/>
+                    </pic:cNvPicPr>
+                  </pic:nvPicPr>
+                  <pic:blipFill>
+                    <a:blip r:embed="rId18" cstate="print">
+                      <a:extLst>
+                        <a:ext uri="{28A0092B-C50C-407E-A947-70E740481C1C}">
+                          <a14:useLocalDpi xmlns:a14="http://schemas.microsoft.com/office/drawing/2010/main" val="0"/>
+                        </a:ext>
+                      </a:extLst>
+                    </a:blip>
+                    <a:stretch>
+                      <a:fillRect/>
+                    </a:stretch>
+                  </pic:blipFill>
+                  <pic:spPr>
+                    <a:xfrm>
+                      <a:off x="0" y="0"/>
+                      <a:ext cx="2263140" cy="1131570"/>
+                    </a:xfrm>
+                    <a:prstGeom prst="rect">
+                      <a:avLst/>
+                    </a:prstGeom>
+                  </pic:spPr>
+                </pic:pic>
+              </a:graphicData>
+            </a:graphic>
+          </wp:anchor>
+        </w:drawing>
+      </w:r>
+      <w:r>
+        <w:tab/>
+      </w:r>
+      <w:r>
+        <w:t>K-Nearest Neighbour was selected for data imputation due to its ability to process both continuous and discrete data</w:t>
+      </w:r>
+      <w:sdt>
+        <w:sdtPr>
+          <w:id w:val="-1036349405"/>
+          <w:citation/>
+        </w:sdtPr>
+        <w:sdtEndPr/>
+        <w:sdtContent>
+          <w:r>
+            <w:fldChar w:fldCharType="begin"/>
+          </w:r>
+          <w:r>
+            <w:rPr>
+              <w:lang w:val="en-US"/>
+            </w:rPr>
+            <w:instrText xml:space="preserve"> CITATION Bat02 \l 1033 </w:instrText>
+          </w:r>
+          <w:r>
+            <w:fldChar w:fldCharType="separate"/>
+          </w:r>
+          <w:r>
+            <w:rPr>
+              <w:noProof/>
+              <w:lang w:val="en-US"/>
+            </w:rPr>
+            <w:t xml:space="preserve"> </w:t>
+          </w:r>
+          <w:r>
+            <w:rPr>
+              <w:noProof/>
+              <w:lang w:val="en-US"/>
+            </w:rPr>
+            <w:t>(Batista &amp; Monard, 2002)</w:t>
+          </w:r>
+          <w:r>
+            <w:fldChar w:fldCharType="end"/>
+          </w:r>
+        </w:sdtContent>
+      </w:sdt>
+      <w:r>
+        <w:t xml:space="preserve">. </w:t>
+      </w:r>
+      <w:r>
+        <w:t>It works by</w:t>
+      </w:r>
+      <w:r>
+        <w:t xml:space="preserve"> estimating what the missing value should be based on similar instances’ data.</w:t>
+      </w:r>
+      <w:r>
+        <w:t xml:space="preserve"> Other methods such as mean/median imputation</w:t>
+      </w:r>
+      <w:r>
+        <w:t xml:space="preserve"> and zero/constant value imputation</w:t>
+      </w:r>
+      <w:r>
+        <w:t xml:space="preserve"> were not considered</w:t>
+      </w:r>
+      <w:r>
+        <w:t xml:space="preserve"> for use</w:t>
+      </w:r>
+      <w:r>
+        <w:t xml:space="preserve"> as correlation between </w:t>
+      </w:r>
+      <w:r>
+        <w:t>features is especially important within medical datasets that concern real-life patients.</w:t>
+      </w:r>
+      <w:r>
+        <w:t xml:space="preserve"> </w:t>
+      </w:r>
+    </w:p>
+    <w:p/>
+    <w:p>
+      <w:r>
+        <w:t>Since a patient cannot realistically have cholesterol level of zero, the decision was made to nullify these readings. However, this mean</w:t>
+      </w:r>
+      <w:r>
+        <w:t>t</w:t>
+      </w:r>
+      <w:r>
+        <w:t xml:space="preserve"> that the ‘Serum cholesterol’ feature now consists of</w:t>
+      </w:r>
+      <w:r>
+        <w:t xml:space="preserve"> 21.96% </w:t>
+      </w:r>
+      <w:r>
+        <w:t>null values, which is a</w:t>
+      </w:r>
+      <w:r>
+        <w:t xml:space="preserve"> significant</w:t>
+      </w:r>
+      <w:r>
+        <w:t xml:space="preserve"> increase from 3.26%</w:t>
+      </w:r>
+      <w:r>
+        <w:t>.</w:t>
+      </w:r>
+    </w:p>
+    <w:p/>
+    <w:p>
+      <w:pPr>
+        <w:pStyle w:val="Heading2"/>
+      </w:pPr>
+      <w:r>
+        <w:t>Feature Selection</w:t>
+      </w:r>
+    </w:p>
+    <w:p>
+      <w:r>
+        <w:t>God help me</w:t>
+      </w:r>
+    </w:p>
+    <w:p/>
+    <w:p>
+      <w:pPr>
+        <w:pStyle w:val="Heading2"/>
+      </w:pPr>
+      <w:bookmarkStart w:id="12" w:name="_Toc92316887"/>
+      <w:r>
+        <w:t>Classification Algorithms</w:t>
+      </w:r>
+      <w:bookmarkEnd w:id="12"/>
+    </w:p>
+    <w:p>
+      <w:r>
+        <w:t xml:space="preserve">The data in this dataset is labelled </w:t>
+      </w:r>
+      <w:r>
+        <w:t>with</w:t>
+      </w:r>
+      <w:r>
+        <w:t xml:space="preserve"> a </w:t>
+      </w:r>
+      <w:r>
+        <w:t xml:space="preserve">classification </w:t>
+      </w:r>
+      <w:r>
+        <w:t>diagnosis of degree of heart disease. As such, the supervised models and algorithms K-Nearest Neighbour,</w:t>
+      </w:r>
+      <w:r>
+        <w:t xml:space="preserve"> Random Forest,</w:t>
+      </w:r>
+      <w:r>
+        <w:t xml:space="preserve"> and Naïve Bayes were selected to classify the instances in this dataset.</w:t>
+      </w:r>
+    </w:p>
+    <w:p/>
+    <w:p>
+      <w:r>
+        <w:t>K-Nearest Neighbour was selected</w:t>
+      </w:r>
+    </w:p>
+    <w:p>
+      <w:r>
+        <w:t>Neural Net</w:t>
+      </w:r>
+    </w:p>
+    <w:p>
+      <w:r>
+        <w:t>Random Forest</w:t>
+      </w:r>
+    </w:p>
+    <w:p/>
+    <w:p/>
+    <w:p>
+      <w:pPr>
+        <w:pStyle w:val="Heading2"/>
+      </w:pPr>
+      <w:bookmarkStart w:id="13" w:name="_Toc92316888"/>
+      <w:r>
+        <w:t>Configuration and Tuning</w:t>
+      </w:r>
+      <w:bookmarkEnd w:id="13"/>
+    </w:p>
+    <w:p>
+      <w:r>
+        <w:t>The grid search method was used to select hyperparameters and run the models with them. Grid search uses an iterative loop to compare the results of models using different parameters each time they are run, resulting in a near-optimum set of hyperparameters to be used by the final model.</w:t>
+      </w:r>
+    </w:p>
+    <w:p/>
+    <w:p>
+      <w:pPr>
+        <w:pStyle w:val="Heading2"/>
+      </w:pPr>
+      <w:bookmarkStart w:id="14" w:name="_Toc92316889"/>
+      <w:r>
+        <w:t>Validation Method</w:t>
+      </w:r>
+      <w:bookmarkEnd w:id="14"/>
+    </w:p>
+    <w:p>
+      <w:r>
+        <w:t>Content</w:t>
+      </w:r>
+    </w:p>
+    <w:p/>
+    <w:p>
+      <w:pPr>
+        <w:pStyle w:val="Heading2"/>
+      </w:pPr>
+      <w:bookmarkStart w:id="15" w:name="_Toc92316890"/>
+      <w:r>
+        <w:t>Evaluation Metrics</w:t>
+      </w:r>
+      <w:bookmarkEnd w:id="15"/>
+    </w:p>
+    <w:p>
+      <w:r>
+        <w:t>Content</w:t>
+      </w:r>
+    </w:p>
+    <w:p/>
+    <w:p/>
+    <w:p>
+      <w:r>
+        <w:br w:type="page"/>
+      </w:r>
+    </w:p>
+    <w:p>
+      <w:pPr>
+        <w:pStyle w:val="Heading1"/>
+      </w:pPr>
+      <w:bookmarkStart w:id="16" w:name="_Toc92316891"/>
+      <w:r>
+        <w:lastRenderedPageBreak/>
+        <w:t>Results and Discussion (25%)</w:t>
+      </w:r>
+      <w:bookmarkEnd w:id="16"/>
+    </w:p>
+    <w:p>
+      <w:r>
+        <w:t>Content</w:t>
+      </w:r>
+    </w:p>
+    <w:p/>
+    <w:p>
+      <w:pPr>
+        <w:pStyle w:val="Heading2"/>
+      </w:pPr>
+      <w:bookmarkStart w:id="17" w:name="_Toc92316892"/>
+      <w:r>
+        <w:t>Narrative and Depth</w:t>
+      </w:r>
+      <w:bookmarkEnd w:id="17"/>
+    </w:p>
+    <w:p>
+      <w:r>
+        <w:t>Content</w:t>
+      </w:r>
+    </w:p>
+    <w:p/>
+    <w:p>
+      <w:pPr>
+        <w:pStyle w:val="Heading2"/>
+      </w:pPr>
+      <w:bookmarkStart w:id="18" w:name="_Toc92316893"/>
+      <w:r>
+        <w:t>Objective Discussion</w:t>
+      </w:r>
+      <w:bookmarkEnd w:id="18"/>
+    </w:p>
+    <w:p>
+      <w:r>
+        <w:t>Conten</w:t>
+      </w:r>
+      <w:r>
+        <w:t>t</w:t>
+      </w:r>
+    </w:p>
+    <w:p/>
+    <w:p>
+      <w:pPr>
+        <w:pStyle w:val="Heading2"/>
+      </w:pPr>
+      <w:bookmarkStart w:id="19" w:name="_Toc92316894"/>
+      <w:r>
+        <w:t>Statistical Significance</w:t>
+      </w:r>
+      <w:bookmarkEnd w:id="19"/>
+    </w:p>
+    <w:p>
+      <w:r>
+        <w:t>Content</w:t>
+      </w:r>
+    </w:p>
+    <w:p/>
+    <w:p>
+      <w:pPr>
+        <w:pStyle w:val="Heading2"/>
+      </w:pPr>
+      <w:bookmarkStart w:id="20" w:name="_Toc92316895"/>
+      <w:r>
+        <w:t>Real-world Connections</w:t>
+      </w:r>
+      <w:bookmarkEnd w:id="20"/>
+    </w:p>
+    <w:p>
+      <w:r>
+        <w:t>Content</w:t>
+      </w:r>
+    </w:p>
+    <w:p/>
+    <w:p>
+      <w:r>
+        <w:br w:type="page"/>
+      </w:r>
+    </w:p>
+    <w:p>
+      <w:pPr>
+        <w:pStyle w:val="Heading1"/>
+      </w:pPr>
+      <w:bookmarkStart w:id="21" w:name="_Toc92316896"/>
+      <w:r>
+        <w:lastRenderedPageBreak/>
+        <w:t>Conclusion</w:t>
+      </w:r>
+      <w:r>
+        <w:t xml:space="preserve"> (5%)</w:t>
+      </w:r>
+      <w:bookmarkEnd w:id="21"/>
+    </w:p>
+    <w:p>
+      <w:r>
+        <w:t>Content</w:t>
+      </w:r>
+    </w:p>
+    <w:p/>
+    <w:p>
+      <w:pPr>
+        <w:pStyle w:val="Heading2"/>
+      </w:pPr>
+      <w:bookmarkStart w:id="22" w:name="_Toc92316897"/>
+      <w:r>
+        <w:t>Further Work</w:t>
+      </w:r>
+      <w:bookmarkEnd w:id="22"/>
+    </w:p>
+    <w:p>
+      <w:r>
+        <w:t>Content</w:t>
+      </w:r>
+    </w:p>
+    <w:p>
+      <w:r>
+        <w:br w:type="page"/>
+      </w:r>
+    </w:p>
+    <w:p/>
     <w:sdt>
       <w:sdtPr>
         <w:rPr>
@@ -5624,8 +4886,8 @@
     </w:sdt>
     <w:p/>
     <w:sectPr>
-      <w:footerReference w:type="even" r:id="rId43"/>
-      <w:footerReference w:type="default" r:id="rId44"/>
+      <w:footerReference w:type="even" r:id="rId19"/>
+      <w:footerReference w:type="default" r:id="rId20"/>
       <w:pgSz w:w="11906" w:h="16838"/>
       <w:pgMar w:top="851" w:right="851" w:bottom="851" w:left="851" w:header="708" w:footer="708" w:gutter="0"/>
       <w:cols w:space="708"/>
@@ -5668,6 +4930,11 @@
         <w:docPartUnique/>
       </w:docPartObj>
     </w:sdtPr>
+    <w:sdtEndPr>
+      <w:rPr>
+        <w:rStyle w:val="PageNumber"/>
+      </w:rPr>
+    </w:sdtEndPr>
     <w:sdtContent>
       <w:p>
         <w:pPr>
@@ -5719,6 +4986,11 @@
         <w:docPartUnique/>
       </w:docPartObj>
     </w:sdtPr>
+    <w:sdtEndPr>
+      <w:rPr>
+        <w:rStyle w:val="PageNumber"/>
+      </w:rPr>
+    </w:sdtEndPr>
     <w:sdtContent>
       <w:p>
         <w:pPr>
@@ -6525,7 +5797,6 @@
     <w:next w:val="Normal"/>
     <w:link w:val="Heading3Char"/>
     <w:uiPriority w:val="9"/>
-    <w:semiHidden/>
     <w:unhideWhenUsed/>
     <w:qFormat/>
     <w:rsid w:val="007E4B19"/>
@@ -6829,7 +6100,7 @@
     <w:autoRedefine/>
     <w:uiPriority w:val="39"/>
     <w:unhideWhenUsed/>
-    <w:rsid w:val="00A047A3"/>
+    <w:rsid w:val="00406606"/>
     <w:pPr>
       <w:spacing w:before="120"/>
     </w:pPr>
@@ -7070,7 +6341,6 @@
     <w:basedOn w:val="DefaultParagraphFont"/>
     <w:link w:val="Heading3"/>
     <w:uiPriority w:val="9"/>
-    <w:semiHidden/>
     <w:rsid w:val="007E4B19"/>
     <w:rPr>
       <w:rFonts w:eastAsiaTheme="majorEastAsia" w:cstheme="majorBidi"/>
@@ -7225,7 +6495,20 @@
     <w:next w:val="Normal"/>
     <w:uiPriority w:val="99"/>
     <w:unhideWhenUsed/>
-    <w:rsid w:val="00100F11"/>
+    <w:rsid w:val="00406606"/>
+    <w:pPr>
+      <w:spacing w:before="120" w:after="120"/>
+    </w:pPr>
+  </w:style>
+  <w:style w:type="paragraph" w:styleId="Revision">
+    <w:name w:val="Revision"/>
+    <w:hidden/>
+    <w:uiPriority w:val="99"/>
+    <w:semiHidden/>
+    <w:rsid w:val="00B94444"/>
+    <w:rPr>
+      <w:color w:val="000000" w:themeColor="text1"/>
+    </w:rPr>
   </w:style>
 </w:styles>
 </file>
@@ -7677,11 +6960,38 @@
     </b:Author>
     <b:RefOrder>5</b:RefOrder>
   </b:Source>
+  <b:Source>
+    <b:Tag>Bat02</b:Tag>
+    <b:SourceType>JournalArticle</b:SourceType>
+    <b:Guid>{A7A2063F-F9B8-8D46-BD87-38E7B9A132FB}</b:Guid>
+    <b:Title>A study of K-nearest neighbour as an imputation method.</b:Title>
+    <b:JournalName>His</b:JournalName>
+    <b:Year>2002</b:Year>
+    <b:Volume>48</b:Volume>
+    <b:Issue>87</b:Issue>
+    <b:Pages>251-260</b:Pages>
+    <b:Author>
+      <b:Author>
+        <b:NameList>
+          <b:Person>
+            <b:Last>Batista</b:Last>
+            <b:First>Gustavo</b:First>
+          </b:Person>
+          <b:Person>
+            <b:Last>Monard</b:Last>
+            <b:Middle>Carolina</b:Middle>
+            <b:First>Maria</b:First>
+          </b:Person>
+        </b:NameList>
+      </b:Author>
+    </b:Author>
+    <b:RefOrder>6</b:RefOrder>
+  </b:Source>
 </b:Sources>
 </file>
 
 <file path=customXml/itemProps1.xml><?xml version="1.0" encoding="utf-8"?>
-<ds:datastoreItem xmlns:ds="http://schemas.openxmlformats.org/officeDocument/2006/customXml" ds:itemID="{20C3EFAA-4BBA-C048-B942-482D6695A91A}">
+<ds:datastoreItem xmlns:ds="http://schemas.openxmlformats.org/officeDocument/2006/customXml" ds:itemID="{0DFD1BAB-C67F-2A4E-84CD-CE45794A6592}">
   <ds:schemaRefs>
     <ds:schemaRef ds:uri="http://schemas.openxmlformats.org/officeDocument/2006/bibliography"/>
   </ds:schemaRefs>
